--- a/Documentaion/Analysis.docx
+++ b/Documentaion/Analysis.docx
@@ -1,6 +1,6 @@
 
 <file path=word/document.xml><?xml version="1.0" encoding="utf-8"?>
-<w:document xmlns:wpc="http://schemas.microsoft.com/office/word/2010/wordprocessingCanvas" xmlns:cx="http://schemas.microsoft.com/office/drawing/2014/chartex" xmlns:cx1="http://schemas.microsoft.com/office/drawing/2015/9/8/chartex" xmlns:cx2="http://schemas.microsoft.com/office/drawing/2015/10/21/chartex" xmlns:cx3="http://schemas.microsoft.com/office/drawing/2016/5/9/chartex" xmlns:cx4="http://schemas.microsoft.com/office/drawing/2016/5/10/chartex" xmlns:cx5="http://schemas.microsoft.com/office/drawing/2016/5/11/chartex" xmlns:cx6="http://schemas.microsoft.com/office/drawing/2016/5/12/chartex" xmlns:cx7="http://schemas.microsoft.com/office/drawing/2016/5/13/chartex" xmlns:cx8="http://schemas.microsoft.com/office/drawing/2016/5/14/chartex" xmlns:mc="http://schemas.openxmlformats.org/markup-compatibility/2006" xmlns:aink="http://schemas.microsoft.com/office/drawing/2016/ink" xmlns:am3d="http://schemas.microsoft.com/office/drawing/2017/model3d" xmlns:o="urn:schemas-microsoft-com:office:office" xmlns:r="http://schemas.openxmlformats.org/officeDocument/2006/relationships" xmlns:m="http://schemas.openxmlformats.org/officeDocument/2006/math" xmlns:v="urn:schemas-microsoft-com:vml" xmlns:wp14="http://schemas.microsoft.com/office/word/2010/wordprocessingDrawing" xmlns:wp="http://schemas.openxmlformats.org/drawingml/2006/wordprocessingDrawing" xmlns:w10="urn:schemas-microsoft-com:office:word" xmlns:w="http://schemas.openxmlformats.org/wordprocessingml/2006/main" xmlns:w14="http://schemas.microsoft.com/office/word/2010/wordml" xmlns:w15="http://schemas.microsoft.com/office/word/2012/wordml" xmlns:w16cid="http://schemas.microsoft.com/office/word/2016/wordml/cid" xmlns:w16se="http://schemas.microsoft.com/office/word/2015/wordml/symex" xmlns:wpg="http://schemas.microsoft.com/office/word/2010/wordprocessingGroup" xmlns:wpi="http://schemas.microsoft.com/office/word/2010/wordprocessingInk" xmlns:wne="http://schemas.microsoft.com/office/word/2006/wordml" xmlns:wps="http://schemas.microsoft.com/office/word/2010/wordprocessingShape" mc:Ignorable="w14 w15 w16se w16cid wp14">
+<w:document xmlns:wpc="http://schemas.microsoft.com/office/word/2010/wordprocessingCanvas" xmlns:mc="http://schemas.openxmlformats.org/markup-compatibility/2006" xmlns:o="urn:schemas-microsoft-com:office:office" xmlns:r="http://schemas.openxmlformats.org/officeDocument/2006/relationships" xmlns:m="http://schemas.openxmlformats.org/officeDocument/2006/math" xmlns:v="urn:schemas-microsoft-com:vml" xmlns:wp14="http://schemas.microsoft.com/office/word/2010/wordprocessingDrawing" xmlns:wp="http://schemas.openxmlformats.org/drawingml/2006/wordprocessingDrawing" xmlns:w10="urn:schemas-microsoft-com:office:word" xmlns:w="http://schemas.openxmlformats.org/wordprocessingml/2006/main" xmlns:w14="http://schemas.microsoft.com/office/word/2010/wordml" xmlns:w15="http://schemas.microsoft.com/office/word/2012/wordml" xmlns:wpg="http://schemas.microsoft.com/office/word/2010/wordprocessingGroup" xmlns:wpi="http://schemas.microsoft.com/office/word/2010/wordprocessingInk" xmlns:wne="http://schemas.microsoft.com/office/word/2006/wordml" xmlns:wps="http://schemas.microsoft.com/office/word/2010/wordprocessingShape" mc:Ignorable="w14 w15 wp14">
   <w:body>
     <w:p>
       <w:pPr>
@@ -264,7 +264,7 @@
     </w:p>
     <w:p>
       <w:pPr>
-        <w:pStyle w:val="ListParagraph"/>
+        <w:pStyle w:val="a1"/>
         <w:numPr>
           <w:ilvl w:val="0"/>
           <w:numId w:val="2"/>
@@ -293,7 +293,7 @@
     </w:p>
     <w:p>
       <w:pPr>
-        <w:pStyle w:val="ListParagraph"/>
+        <w:pStyle w:val="a1"/>
         <w:numPr>
           <w:ilvl w:val="1"/>
           <w:numId w:val="2"/>
@@ -322,7 +322,7 @@
     </w:p>
     <w:p>
       <w:pPr>
-        <w:pStyle w:val="ListParagraph"/>
+        <w:pStyle w:val="a1"/>
         <w:numPr>
           <w:ilvl w:val="1"/>
           <w:numId w:val="2"/>
@@ -351,7 +351,7 @@
     </w:p>
     <w:p>
       <w:pPr>
-        <w:pStyle w:val="ListParagraph"/>
+        <w:pStyle w:val="a1"/>
         <w:numPr>
           <w:ilvl w:val="0"/>
           <w:numId w:val="2"/>
@@ -380,7 +380,7 @@
     </w:p>
     <w:p>
       <w:pPr>
-        <w:pStyle w:val="ListParagraph"/>
+        <w:pStyle w:val="a1"/>
         <w:numPr>
           <w:ilvl w:val="1"/>
           <w:numId w:val="2"/>
@@ -409,7 +409,7 @@
     </w:p>
     <w:p>
       <w:pPr>
-        <w:pStyle w:val="ListParagraph"/>
+        <w:pStyle w:val="a1"/>
         <w:numPr>
           <w:ilvl w:val="1"/>
           <w:numId w:val="2"/>
@@ -438,7 +438,7 @@
     </w:p>
     <w:p>
       <w:pPr>
-        <w:pStyle w:val="ListParagraph"/>
+        <w:pStyle w:val="a1"/>
         <w:numPr>
           <w:ilvl w:val="0"/>
           <w:numId w:val="2"/>
@@ -462,14 +462,23 @@
           <w:sz w:val="28"/>
           <w:szCs w:val="28"/>
         </w:rPr>
-        <w:t xml:space="preserve">Use Case </w:t>
-      </w:r>
-    </w:p>
-    <w:p>
-      <w:pPr>
-        <w:pStyle w:val="ListParagraph"/>
+        <w:t>Requirements</w:t>
+      </w:r>
+      <w:r>
+        <w:rPr>
+          <w:b/>
+          <w:bCs/>
+          <w:sz w:val="28"/>
+          <w:szCs w:val="28"/>
+        </w:rPr>
+        <w:t xml:space="preserve"> Modelling</w:t>
+      </w:r>
+    </w:p>
+    <w:p>
+      <w:pPr>
+        <w:pStyle w:val="a1"/>
         <w:numPr>
-          <w:ilvl w:val="0"/>
+          <w:ilvl w:val="1"/>
           <w:numId w:val="2"/>
         </w:numPr>
         <w:autoSpaceDE w:val="0"/>
@@ -491,7 +500,7 @@
           <w:sz w:val="28"/>
           <w:szCs w:val="28"/>
         </w:rPr>
-        <w:t xml:space="preserve">Use Cases </w:t>
+        <w:t>U</w:t>
       </w:r>
       <w:r>
         <w:rPr>
@@ -500,7 +509,7 @@
           <w:sz w:val="28"/>
           <w:szCs w:val="28"/>
         </w:rPr>
-        <w:t>Description</w:t>
+        <w:t>se Case</w:t>
       </w:r>
       <w:r>
         <w:rPr>
@@ -511,12 +520,21 @@
         </w:rPr>
         <w:t xml:space="preserve"> </w:t>
       </w:r>
-    </w:p>
-    <w:p>
-      <w:pPr>
-        <w:pStyle w:val="ListParagraph"/>
+      <w:r>
+        <w:rPr>
+          <w:b/>
+          <w:bCs/>
+          <w:sz w:val="28"/>
+          <w:szCs w:val="28"/>
+        </w:rPr>
+        <w:t>Diagram</w:t>
+      </w:r>
+    </w:p>
+    <w:p>
+      <w:pPr>
+        <w:pStyle w:val="a1"/>
         <w:numPr>
-          <w:ilvl w:val="0"/>
+          <w:ilvl w:val="1"/>
           <w:numId w:val="2"/>
         </w:numPr>
         <w:autoSpaceDE w:val="0"/>
@@ -538,14 +556,14 @@
           <w:sz w:val="28"/>
           <w:szCs w:val="28"/>
         </w:rPr>
-        <w:t xml:space="preserve">Entity Relationship Diagram </w:t>
-      </w:r>
-    </w:p>
-    <w:p>
-      <w:pPr>
-        <w:pStyle w:val="ListParagraph"/>
+        <w:t xml:space="preserve">Use Cases Description </w:t>
+      </w:r>
+    </w:p>
+    <w:p>
+      <w:pPr>
+        <w:pStyle w:val="a1"/>
         <w:numPr>
-          <w:ilvl w:val="0"/>
+          <w:ilvl w:val="1"/>
           <w:numId w:val="2"/>
         </w:numPr>
         <w:autoSpaceDE w:val="0"/>
@@ -554,19 +572,35 @@
         <w:spacing w:line="360" w:lineRule="auto"/>
         <w:jc w:val="lowKashida"/>
         <w:rPr>
-          <w:sz w:val="28"/>
-          <w:szCs w:val="28"/>
-        </w:rPr>
-      </w:pPr>
-      <w:r>
-        <w:rPr>
           <w:b/>
           <w:bCs/>
           <w:sz w:val="28"/>
           <w:szCs w:val="28"/>
         </w:rPr>
+      </w:pPr>
+      <w:r>
+        <w:rPr>
+          <w:b/>
+          <w:bCs/>
+          <w:sz w:val="28"/>
+          <w:szCs w:val="28"/>
+        </w:rPr>
         <w:t>Class Diagram</w:t>
       </w:r>
+    </w:p>
+    <w:p>
+      <w:pPr>
+        <w:pStyle w:val="a1"/>
+        <w:autoSpaceDE w:val="0"/>
+        <w:autoSpaceDN w:val="0"/>
+        <w:adjustRightInd w:val="0"/>
+        <w:spacing w:line="360" w:lineRule="auto"/>
+        <w:jc w:val="lowKashida"/>
+        <w:rPr>
+          <w:sz w:val="28"/>
+          <w:szCs w:val="28"/>
+        </w:rPr>
+      </w:pPr>
       <w:r>
         <w:rPr>
           <w:sz w:val="28"/>
@@ -608,13 +642,32 @@
     </w:p>
     <w:p>
       <w:pPr>
-        <w:pStyle w:val="Heading2"/>
-      </w:pPr>
-      <w:r>
-        <w:lastRenderedPageBreak/>
+        <w:autoSpaceDE w:val="0"/>
+        <w:autoSpaceDN w:val="0"/>
+        <w:adjustRightInd w:val="0"/>
+        <w:spacing w:line="360" w:lineRule="auto"/>
+        <w:jc w:val="lowKashida"/>
+        <w:rPr>
+          <w:rFonts w:ascii="Arial" w:hAnsi="Arial" w:cs="Arial"/>
+          <w:b/>
+          <w:bCs/>
+          <w:color w:val="000000"/>
+          <w:sz w:val="48"/>
+          <w:szCs w:val="48"/>
+          <w:lang w:val="en-US"/>
+        </w:rPr>
+      </w:pPr>
+    </w:p>
+    <w:p>
+      <w:pPr>
+        <w:pStyle w:val="2"/>
+      </w:pPr>
+      <w:r>
         <w:t>User Requirements</w:t>
       </w:r>
     </w:p>
+    <w:p/>
+    <w:p/>
     <w:p>
       <w:pPr>
         <w:tabs>
@@ -635,7 +688,7 @@
     </w:p>
     <w:p>
       <w:pPr>
-        <w:pStyle w:val="Heading3"/>
+        <w:pStyle w:val="3"/>
       </w:pPr>
       <w:r>
         <w:t xml:space="preserve">1.1.1 </w:t>
@@ -646,7 +699,7 @@
     </w:p>
     <w:p>
       <w:pPr>
-        <w:pStyle w:val="ListParagraph"/>
+        <w:pStyle w:val="a1"/>
         <w:ind w:left="735"/>
         <w:rPr>
           <w:b/>
@@ -658,7 +711,7 @@
     </w:p>
     <w:p>
       <w:pPr>
-        <w:pStyle w:val="ListParagraph"/>
+        <w:pStyle w:val="a1"/>
         <w:numPr>
           <w:ilvl w:val="0"/>
           <w:numId w:val="6"/>
@@ -684,40 +737,12 @@
           <w:sz w:val="28"/>
           <w:szCs w:val="28"/>
         </w:rPr>
-        <w:t xml:space="preserve"> </w:t>
-      </w:r>
-      <w:r>
-        <w:rPr>
-          <w:sz w:val="28"/>
-          <w:szCs w:val="28"/>
-        </w:rPr>
-        <w:t xml:space="preserve">must allow the admin to </w:t>
-      </w:r>
-      <w:r>
-        <w:rPr>
-          <w:sz w:val="28"/>
-          <w:szCs w:val="28"/>
-        </w:rPr>
-        <w:t>configure</w:t>
-      </w:r>
-      <w:r>
-        <w:rPr>
-          <w:sz w:val="28"/>
-          <w:szCs w:val="28"/>
-        </w:rPr>
-        <w:t xml:space="preserve"> hotel`s rooms</w:t>
-      </w:r>
-      <w:r>
-        <w:rPr>
-          <w:sz w:val="28"/>
-          <w:szCs w:val="28"/>
-        </w:rPr>
-        <w:t xml:space="preserve"> :</w:t>
-      </w:r>
-    </w:p>
-    <w:p>
-      <w:pPr>
-        <w:pStyle w:val="ListParagraph"/>
+        <w:t xml:space="preserve"> must allow the System admin to configure hotels users.</w:t>
+      </w:r>
+    </w:p>
+    <w:p>
+      <w:pPr>
+        <w:pStyle w:val="a1"/>
         <w:numPr>
           <w:ilvl w:val="0"/>
           <w:numId w:val="6"/>
@@ -743,12 +768,54 @@
           <w:sz w:val="28"/>
           <w:szCs w:val="28"/>
         </w:rPr>
-        <w:t xml:space="preserve"> must allow the admin to manage hotel`s Purchases.</w:t>
-      </w:r>
-    </w:p>
-    <w:p>
-      <w:pPr>
-        <w:pStyle w:val="ListParagraph"/>
+        <w:t xml:space="preserve"> </w:t>
+      </w:r>
+      <w:r>
+        <w:rPr>
+          <w:sz w:val="28"/>
+          <w:szCs w:val="28"/>
+        </w:rPr>
+        <w:t xml:space="preserve">must allow the </w:t>
+      </w:r>
+      <w:r>
+        <w:rPr>
+          <w:sz w:val="28"/>
+          <w:szCs w:val="28"/>
+        </w:rPr>
+        <w:t xml:space="preserve">Hotel`s </w:t>
+      </w:r>
+      <w:r>
+        <w:rPr>
+          <w:sz w:val="28"/>
+          <w:szCs w:val="28"/>
+        </w:rPr>
+        <w:t xml:space="preserve">admin to </w:t>
+      </w:r>
+      <w:r>
+        <w:rPr>
+          <w:sz w:val="28"/>
+          <w:szCs w:val="28"/>
+        </w:rPr>
+        <w:t>configure</w:t>
+      </w:r>
+      <w:r>
+        <w:rPr>
+          <w:sz w:val="28"/>
+          <w:szCs w:val="28"/>
+        </w:rPr>
+        <w:t xml:space="preserve"> hotel`s rooms</w:t>
+      </w:r>
+      <w:r>
+        <w:rPr>
+          <w:sz w:val="28"/>
+          <w:szCs w:val="28"/>
+        </w:rPr>
+        <w:t>.</w:t>
+      </w:r>
+    </w:p>
+    <w:p>
+      <w:pPr>
+        <w:pStyle w:val="a1"/>
         <w:numPr>
           <w:ilvl w:val="0"/>
           <w:numId w:val="6"/>
@@ -774,40 +841,12 @@
           <w:sz w:val="28"/>
           <w:szCs w:val="28"/>
         </w:rPr>
-        <w:t xml:space="preserve"> must allow the admin to </w:t>
-      </w:r>
-      <w:r>
-        <w:rPr>
-          <w:sz w:val="28"/>
-          <w:szCs w:val="28"/>
-        </w:rPr>
-        <w:t>add</w:t>
-      </w:r>
-      <w:r>
-        <w:rPr>
-          <w:sz w:val="28"/>
-          <w:szCs w:val="28"/>
-        </w:rPr>
-        <w:t xml:space="preserve"> </w:t>
-      </w:r>
-      <w:r>
-        <w:rPr>
-          <w:sz w:val="28"/>
-          <w:szCs w:val="28"/>
-        </w:rPr>
-        <w:t>hotel`s services</w:t>
-      </w:r>
-      <w:r>
-        <w:rPr>
-          <w:sz w:val="28"/>
-          <w:szCs w:val="28"/>
-        </w:rPr>
-        <w:t>.</w:t>
-      </w:r>
-    </w:p>
-    <w:p>
-      <w:pPr>
-        <w:pStyle w:val="ListParagraph"/>
+        <w:t xml:space="preserve"> must allow the Hotel`s admin to add Reservation.</w:t>
+      </w:r>
+    </w:p>
+    <w:p>
+      <w:pPr>
+        <w:pStyle w:val="a1"/>
         <w:numPr>
           <w:ilvl w:val="0"/>
           <w:numId w:val="6"/>
@@ -833,14 +872,42 @@
           <w:sz w:val="28"/>
           <w:szCs w:val="28"/>
         </w:rPr>
-        <w:t xml:space="preserve"> must allow the admin to add hotel`s reports</w:t>
-      </w:r>
-      <w:r>
-        <w:rPr>
-          <w:sz w:val="28"/>
-          <w:szCs w:val="28"/>
-        </w:rPr>
-        <w:t xml:space="preserve"> and send it to the hotel manager on demand</w:t>
+        <w:t xml:space="preserve"> </w:t>
+      </w:r>
+      <w:r>
+        <w:rPr>
+          <w:sz w:val="28"/>
+          <w:szCs w:val="28"/>
+        </w:rPr>
+        <w:t>must allow the</w:t>
+      </w:r>
+      <w:r>
+        <w:rPr>
+          <w:sz w:val="28"/>
+          <w:szCs w:val="28"/>
+        </w:rPr>
+        <w:t xml:space="preserve"> Hotel`s</w:t>
+      </w:r>
+      <w:r>
+        <w:rPr>
+          <w:sz w:val="28"/>
+          <w:szCs w:val="28"/>
+        </w:rPr>
+        <w:t xml:space="preserve"> a</w:t>
+      </w:r>
+      <w:r>
+        <w:rPr>
+          <w:sz w:val="28"/>
+          <w:szCs w:val="28"/>
+        </w:rPr>
+        <w:t>dmin to manage hotel`s</w:t>
+      </w:r>
+      <w:r>
+        <w:rPr>
+          <w:sz w:val="28"/>
+          <w:szCs w:val="28"/>
+        </w:rPr>
+        <w:t xml:space="preserve"> Purchases</w:t>
       </w:r>
       <w:r>
         <w:rPr>
@@ -852,7 +919,7 @@
     </w:p>
     <w:p>
       <w:pPr>
-        <w:pStyle w:val="ListParagraph"/>
+        <w:pStyle w:val="a1"/>
         <w:numPr>
           <w:ilvl w:val="0"/>
           <w:numId w:val="6"/>
@@ -878,28 +945,42 @@
           <w:sz w:val="28"/>
           <w:szCs w:val="28"/>
         </w:rPr>
-        <w:t xml:space="preserve"> must allow the admin to </w:t>
-      </w:r>
-      <w:r>
-        <w:rPr>
-          <w:sz w:val="28"/>
-          <w:szCs w:val="28"/>
-        </w:rPr>
-        <w:t xml:space="preserve">manage </w:t>
-      </w:r>
-      <w:r>
-        <w:rPr>
-          <w:sz w:val="28"/>
-          <w:szCs w:val="28"/>
-        </w:rPr>
-        <w:t xml:space="preserve">hotel`s </w:t>
-      </w:r>
-      <w:r>
-        <w:rPr>
-          <w:sz w:val="28"/>
-          <w:szCs w:val="28"/>
-        </w:rPr>
-        <w:t>accounts</w:t>
+        <w:t xml:space="preserve"> must allow the</w:t>
+      </w:r>
+      <w:r>
+        <w:rPr>
+          <w:sz w:val="28"/>
+          <w:szCs w:val="28"/>
+        </w:rPr>
+        <w:t xml:space="preserve"> Hotel`s</w:t>
+      </w:r>
+      <w:r>
+        <w:rPr>
+          <w:sz w:val="28"/>
+          <w:szCs w:val="28"/>
+        </w:rPr>
+        <w:t xml:space="preserve"> admin to </w:t>
+      </w:r>
+      <w:r>
+        <w:rPr>
+          <w:sz w:val="28"/>
+          <w:szCs w:val="28"/>
+        </w:rPr>
+        <w:t>add</w:t>
+      </w:r>
+      <w:r>
+        <w:rPr>
+          <w:sz w:val="28"/>
+          <w:szCs w:val="28"/>
+        </w:rPr>
+        <w:t xml:space="preserve"> </w:t>
+      </w:r>
+      <w:r>
+        <w:rPr>
+          <w:sz w:val="28"/>
+          <w:szCs w:val="28"/>
+        </w:rPr>
+        <w:t>hotel`s services</w:t>
       </w:r>
       <w:r>
         <w:rPr>
@@ -911,7 +992,7 @@
     </w:p>
     <w:p>
       <w:pPr>
-        <w:pStyle w:val="ListParagraph"/>
+        <w:pStyle w:val="a1"/>
         <w:numPr>
           <w:ilvl w:val="0"/>
           <w:numId w:val="6"/>
@@ -937,14 +1018,28 @@
           <w:sz w:val="28"/>
           <w:szCs w:val="28"/>
         </w:rPr>
-        <w:t xml:space="preserve"> must allow the admin to add</w:t>
-      </w:r>
-      <w:r>
-        <w:rPr>
-          <w:sz w:val="28"/>
-          <w:szCs w:val="28"/>
-        </w:rPr>
-        <w:t xml:space="preserve"> Reservation</w:t>
+        <w:t xml:space="preserve"> must allow the</w:t>
+      </w:r>
+      <w:r>
+        <w:rPr>
+          <w:sz w:val="28"/>
+          <w:szCs w:val="28"/>
+        </w:rPr>
+        <w:t xml:space="preserve"> Hotel`s</w:t>
+      </w:r>
+      <w:r>
+        <w:rPr>
+          <w:sz w:val="28"/>
+          <w:szCs w:val="28"/>
+        </w:rPr>
+        <w:t xml:space="preserve"> admin to add hotel`s reports</w:t>
+      </w:r>
+      <w:r>
+        <w:rPr>
+          <w:sz w:val="28"/>
+          <w:szCs w:val="28"/>
+        </w:rPr>
+        <w:t xml:space="preserve"> and send it to the hotel manager on demand</w:t>
       </w:r>
       <w:r>
         <w:rPr>
@@ -956,7 +1051,7 @@
     </w:p>
     <w:p>
       <w:pPr>
-        <w:pStyle w:val="ListParagraph"/>
+        <w:pStyle w:val="a1"/>
         <w:numPr>
           <w:ilvl w:val="0"/>
           <w:numId w:val="6"/>
@@ -982,28 +1077,42 @@
           <w:sz w:val="28"/>
           <w:szCs w:val="28"/>
         </w:rPr>
-        <w:t xml:space="preserve"> must allow the admin to </w:t>
-      </w:r>
-      <w:r>
-        <w:rPr>
-          <w:sz w:val="28"/>
-          <w:szCs w:val="28"/>
-        </w:rPr>
-        <w:t>send</w:t>
-      </w:r>
-      <w:r>
-        <w:rPr>
-          <w:sz w:val="28"/>
-          <w:szCs w:val="28"/>
-        </w:rPr>
-        <w:t xml:space="preserve"> </w:t>
-      </w:r>
-      <w:r>
-        <w:rPr>
-          <w:sz w:val="28"/>
-          <w:szCs w:val="28"/>
-        </w:rPr>
-        <w:t>SMS messages to customer</w:t>
+        <w:t xml:space="preserve"> must allow the</w:t>
+      </w:r>
+      <w:r>
+        <w:rPr>
+          <w:sz w:val="28"/>
+          <w:szCs w:val="28"/>
+        </w:rPr>
+        <w:t xml:space="preserve"> Hotel`s</w:t>
+      </w:r>
+      <w:r>
+        <w:rPr>
+          <w:sz w:val="28"/>
+          <w:szCs w:val="28"/>
+        </w:rPr>
+        <w:t xml:space="preserve"> admin to </w:t>
+      </w:r>
+      <w:r>
+        <w:rPr>
+          <w:sz w:val="28"/>
+          <w:szCs w:val="28"/>
+        </w:rPr>
+        <w:t xml:space="preserve">manage </w:t>
+      </w:r>
+      <w:r>
+        <w:rPr>
+          <w:sz w:val="28"/>
+          <w:szCs w:val="28"/>
+        </w:rPr>
+        <w:t xml:space="preserve">hotel`s </w:t>
+      </w:r>
+      <w:r>
+        <w:rPr>
+          <w:sz w:val="28"/>
+          <w:szCs w:val="28"/>
+        </w:rPr>
+        <w:t>accounts</w:t>
       </w:r>
       <w:r>
         <w:rPr>
@@ -1015,20 +1124,82 @@
     </w:p>
     <w:p>
       <w:pPr>
+        <w:pStyle w:val="a1"/>
+        <w:numPr>
+          <w:ilvl w:val="0"/>
+          <w:numId w:val="6"/>
+        </w:numPr>
         <w:tabs>
           <w:tab w:val="left" w:pos="930"/>
         </w:tabs>
-        <w:rPr>
-          <w:sz w:val="36"/>
-          <w:szCs w:val="36"/>
-        </w:rPr>
-      </w:pPr>
-      <w:r>
-        <w:rPr>
-          <w:sz w:val="36"/>
-          <w:szCs w:val="36"/>
-        </w:rPr>
-        <w:tab/>
+        <w:spacing w:line="360" w:lineRule="auto"/>
+        <w:rPr>
+          <w:sz w:val="28"/>
+          <w:szCs w:val="28"/>
+        </w:rPr>
+      </w:pPr>
+      <w:r>
+        <w:rPr>
+          <w:sz w:val="28"/>
+          <w:szCs w:val="28"/>
+        </w:rPr>
+        <w:t>The system</w:t>
+      </w:r>
+      <w:r>
+        <w:rPr>
+          <w:sz w:val="28"/>
+          <w:szCs w:val="28"/>
+        </w:rPr>
+        <w:t xml:space="preserve"> must allow the</w:t>
+      </w:r>
+      <w:r>
+        <w:rPr>
+          <w:sz w:val="28"/>
+          <w:szCs w:val="28"/>
+        </w:rPr>
+        <w:t xml:space="preserve"> Hotel`s</w:t>
+      </w:r>
+      <w:r>
+        <w:rPr>
+          <w:sz w:val="28"/>
+          <w:szCs w:val="28"/>
+        </w:rPr>
+        <w:t xml:space="preserve"> admin to </w:t>
+      </w:r>
+      <w:r>
+        <w:rPr>
+          <w:sz w:val="28"/>
+          <w:szCs w:val="28"/>
+        </w:rPr>
+        <w:t>send</w:t>
+      </w:r>
+      <w:r>
+        <w:rPr>
+          <w:sz w:val="28"/>
+          <w:szCs w:val="28"/>
+        </w:rPr>
+        <w:t xml:space="preserve"> </w:t>
+      </w:r>
+      <w:r>
+        <w:rPr>
+          <w:sz w:val="28"/>
+          <w:szCs w:val="28"/>
+        </w:rPr>
+        <w:t>SMS messages to customer</w:t>
+      </w:r>
+      <w:r>
+        <w:rPr>
+          <w:sz w:val="28"/>
+          <w:szCs w:val="28"/>
+        </w:rPr>
+        <w:t>s</w:t>
+      </w:r>
+      <w:r>
+        <w:rPr>
+          <w:sz w:val="28"/>
+          <w:szCs w:val="28"/>
+        </w:rPr>
+        <w:t>.</w:t>
       </w:r>
     </w:p>
     <w:p>
@@ -1036,15 +1207,58 @@
         <w:tabs>
           <w:tab w:val="left" w:pos="930"/>
         </w:tabs>
+        <w:spacing w:line="360" w:lineRule="auto"/>
+        <w:rPr>
+          <w:sz w:val="28"/>
+          <w:szCs w:val="28"/>
+        </w:rPr>
+      </w:pPr>
+    </w:p>
+    <w:p>
+      <w:pPr>
+        <w:tabs>
+          <w:tab w:val="left" w:pos="930"/>
+        </w:tabs>
+        <w:spacing w:line="360" w:lineRule="auto"/>
+        <w:rPr>
+          <w:sz w:val="28"/>
+          <w:szCs w:val="28"/>
+        </w:rPr>
+      </w:pPr>
+    </w:p>
+    <w:p>
+      <w:pPr>
+        <w:tabs>
+          <w:tab w:val="left" w:pos="930"/>
+        </w:tabs>
+        <w:spacing w:line="360" w:lineRule="auto"/>
+        <w:rPr>
+          <w:sz w:val="28"/>
+          <w:szCs w:val="28"/>
+        </w:rPr>
+      </w:pPr>
+    </w:p>
+    <w:p>
+      <w:pPr>
+        <w:tabs>
+          <w:tab w:val="left" w:pos="930"/>
+        </w:tabs>
         <w:rPr>
           <w:sz w:val="36"/>
           <w:szCs w:val="36"/>
         </w:rPr>
       </w:pPr>
-    </w:p>
-    <w:p>
-      <w:pPr>
-        <w:pStyle w:val="Heading3"/>
+      <w:r>
+        <w:rPr>
+          <w:sz w:val="36"/>
+          <w:szCs w:val="36"/>
+        </w:rPr>
+        <w:tab/>
+      </w:r>
+    </w:p>
+    <w:p>
+      <w:pPr>
+        <w:pStyle w:val="3"/>
       </w:pPr>
       <w:r>
         <w:t xml:space="preserve">1.1.2 </w:t>
@@ -1055,7 +1269,7 @@
     </w:p>
     <w:p>
       <w:pPr>
-        <w:pStyle w:val="ListParagraph"/>
+        <w:pStyle w:val="a1"/>
         <w:spacing w:line="360" w:lineRule="auto"/>
         <w:ind w:left="735"/>
         <w:rPr>
@@ -1068,7 +1282,7 @@
     </w:p>
     <w:p>
       <w:pPr>
-        <w:pStyle w:val="ListParagraph"/>
+        <w:pStyle w:val="a1"/>
         <w:numPr>
           <w:ilvl w:val="0"/>
           <w:numId w:val="9"/>
@@ -1092,7 +1306,110 @@
     </w:p>
     <w:p>
       <w:pPr>
-        <w:pStyle w:val="ListParagraph"/>
+        <w:tabs>
+          <w:tab w:val="left" w:pos="930"/>
+        </w:tabs>
+        <w:spacing w:line="360" w:lineRule="auto"/>
+        <w:ind w:left="1026"/>
+        <w:rPr>
+          <w:sz w:val="28"/>
+          <w:szCs w:val="28"/>
+        </w:rPr>
+      </w:pPr>
+      <w:r>
+        <w:rPr>
+          <w:sz w:val="28"/>
+          <w:szCs w:val="28"/>
+        </w:rPr>
+        <w:t xml:space="preserve">The system must be fast in work where each process will take </w:t>
+      </w:r>
+      <w:r>
+        <w:rPr>
+          <w:sz w:val="28"/>
+          <w:szCs w:val="28"/>
+        </w:rPr>
+        <w:t>3</w:t>
+      </w:r>
+      <w:r>
+        <w:rPr>
+          <w:sz w:val="28"/>
+          <w:szCs w:val="28"/>
+        </w:rPr>
+        <w:t xml:space="preserve"> seconds at most.</w:t>
+      </w:r>
+    </w:p>
+    <w:p>
+      <w:pPr>
+        <w:pStyle w:val="a1"/>
+        <w:numPr>
+          <w:ilvl w:val="0"/>
+          <w:numId w:val="9"/>
+        </w:numPr>
+        <w:tabs>
+          <w:tab w:val="left" w:pos="930"/>
+        </w:tabs>
+        <w:spacing w:line="360" w:lineRule="auto"/>
+        <w:rPr>
+          <w:sz w:val="28"/>
+          <w:szCs w:val="28"/>
+        </w:rPr>
+      </w:pPr>
+      <w:r>
+        <w:rPr>
+          <w:sz w:val="28"/>
+          <w:szCs w:val="28"/>
+        </w:rPr>
+        <w:lastRenderedPageBreak/>
+        <w:t>Usability:</w:t>
+      </w:r>
+    </w:p>
+    <w:p>
+      <w:pPr>
+        <w:tabs>
+          <w:tab w:val="left" w:pos="930"/>
+        </w:tabs>
+        <w:spacing w:line="360" w:lineRule="auto"/>
+        <w:ind w:left="1026"/>
+        <w:rPr>
+          <w:sz w:val="28"/>
+          <w:szCs w:val="28"/>
+        </w:rPr>
+      </w:pPr>
+      <w:r>
+        <w:rPr>
+          <w:sz w:val="28"/>
+          <w:szCs w:val="28"/>
+        </w:rPr>
+        <w:t>The system must be easy to use where is the training time will be three days at most.</w:t>
+      </w:r>
+    </w:p>
+    <w:p>
+      <w:pPr>
+        <w:pStyle w:val="a1"/>
+        <w:numPr>
+          <w:ilvl w:val="0"/>
+          <w:numId w:val="9"/>
+        </w:numPr>
+        <w:tabs>
+          <w:tab w:val="left" w:pos="930"/>
+        </w:tabs>
+        <w:spacing w:line="360" w:lineRule="auto"/>
+        <w:rPr>
+          <w:sz w:val="28"/>
+          <w:szCs w:val="28"/>
+        </w:rPr>
+      </w:pPr>
+      <w:r>
+        <w:rPr>
+          <w:sz w:val="28"/>
+          <w:szCs w:val="28"/>
+        </w:rPr>
+        <w:t>High security:</w:t>
+      </w:r>
+    </w:p>
+    <w:p>
+      <w:pPr>
+        <w:pStyle w:val="a1"/>
         <w:numPr>
           <w:ilvl w:val="0"/>
           <w:numId w:val="10"/>
@@ -1111,12 +1428,26 @@
           <w:sz w:val="28"/>
           <w:szCs w:val="28"/>
         </w:rPr>
-        <w:t>The system must be fast in work.</w:t>
-      </w:r>
-    </w:p>
-    <w:p>
-      <w:pPr>
-        <w:pStyle w:val="ListParagraph"/>
+        <w:t>The system must have high</w:t>
+      </w:r>
+      <w:r>
+        <w:rPr>
+          <w:sz w:val="28"/>
+          <w:szCs w:val="28"/>
+        </w:rPr>
+        <w:t xml:space="preserve"> </w:t>
+      </w:r>
+      <w:r>
+        <w:rPr>
+          <w:sz w:val="28"/>
+          <w:szCs w:val="28"/>
+        </w:rPr>
+        <w:t>security to protect the website from any external attack.</w:t>
+      </w:r>
+    </w:p>
+    <w:p>
+      <w:pPr>
+        <w:pStyle w:val="a1"/>
         <w:numPr>
           <w:ilvl w:val="0"/>
           <w:numId w:val="9"/>
@@ -1135,12 +1466,12 @@
           <w:sz w:val="28"/>
           <w:szCs w:val="28"/>
         </w:rPr>
-        <w:t>Usability:</w:t>
-      </w:r>
-    </w:p>
-    <w:p>
-      <w:pPr>
-        <w:pStyle w:val="ListParagraph"/>
+        <w:t>Maintainability:</w:t>
+      </w:r>
+    </w:p>
+    <w:p>
+      <w:pPr>
+        <w:pStyle w:val="a1"/>
         <w:numPr>
           <w:ilvl w:val="0"/>
           <w:numId w:val="10"/>
@@ -1159,12 +1490,26 @@
           <w:sz w:val="28"/>
           <w:szCs w:val="28"/>
         </w:rPr>
-        <w:t>The system must be easy to use.</w:t>
-      </w:r>
-    </w:p>
-    <w:p>
-      <w:pPr>
-        <w:pStyle w:val="ListParagraph"/>
+        <w:t xml:space="preserve">The system must be Maintainable to be easy in maintain and </w:t>
+      </w:r>
+      <w:r>
+        <w:rPr>
+          <w:sz w:val="28"/>
+          <w:szCs w:val="28"/>
+        </w:rPr>
+        <w:t>to develop the system in the future</w:t>
+      </w:r>
+      <w:r>
+        <w:rPr>
+          <w:sz w:val="28"/>
+          <w:szCs w:val="28"/>
+        </w:rPr>
+        <w:t>.</w:t>
+      </w:r>
+    </w:p>
+    <w:p>
+      <w:pPr>
+        <w:pStyle w:val="a1"/>
         <w:numPr>
           <w:ilvl w:val="0"/>
           <w:numId w:val="9"/>
@@ -1183,12 +1528,12 @@
           <w:sz w:val="28"/>
           <w:szCs w:val="28"/>
         </w:rPr>
-        <w:t>High security:</w:t>
-      </w:r>
-    </w:p>
-    <w:p>
-      <w:pPr>
-        <w:pStyle w:val="ListParagraph"/>
+        <w:t xml:space="preserve"> Efficiency:</w:t>
+      </w:r>
+    </w:p>
+    <w:p>
+      <w:pPr>
+        <w:pStyle w:val="a1"/>
         <w:numPr>
           <w:ilvl w:val="0"/>
           <w:numId w:val="10"/>
@@ -1207,26 +1552,1200 @@
           <w:sz w:val="28"/>
           <w:szCs w:val="28"/>
         </w:rPr>
-        <w:t>The system must has high</w:t>
-      </w:r>
-      <w:r>
-        <w:rPr>
-          <w:sz w:val="28"/>
-          <w:szCs w:val="28"/>
-        </w:rPr>
-        <w:t xml:space="preserve"> </w:t>
-      </w:r>
-      <w:r>
-        <w:rPr>
-          <w:sz w:val="28"/>
-          <w:szCs w:val="28"/>
-        </w:rPr>
-        <w:t>security.</w:t>
-      </w:r>
-    </w:p>
-    <w:p>
-      <w:pPr>
-        <w:pStyle w:val="ListParagraph"/>
+        <w:t>The system must work without any errors.</w:t>
+      </w:r>
+    </w:p>
+    <w:p>
+      <w:pPr>
+        <w:pStyle w:val="a1"/>
+        <w:tabs>
+          <w:tab w:val="left" w:pos="930"/>
+        </w:tabs>
+        <w:spacing w:line="360" w:lineRule="auto"/>
+        <w:ind w:left="1386"/>
+        <w:rPr>
+          <w:sz w:val="28"/>
+          <w:szCs w:val="28"/>
+        </w:rPr>
+      </w:pPr>
+    </w:p>
+    <w:p>
+      <w:pPr>
+        <w:pStyle w:val="a1"/>
+        <w:tabs>
+          <w:tab w:val="left" w:pos="930"/>
+        </w:tabs>
+        <w:spacing w:line="360" w:lineRule="auto"/>
+        <w:ind w:left="2175"/>
+        <w:rPr>
+          <w:sz w:val="28"/>
+          <w:szCs w:val="28"/>
+        </w:rPr>
+      </w:pPr>
+    </w:p>
+    <w:p>
+      <w:pPr>
+        <w:pStyle w:val="a1"/>
+        <w:tabs>
+          <w:tab w:val="left" w:pos="930"/>
+        </w:tabs>
+        <w:spacing w:line="360" w:lineRule="auto"/>
+        <w:ind w:left="2175"/>
+        <w:rPr>
+          <w:sz w:val="28"/>
+          <w:szCs w:val="28"/>
+        </w:rPr>
+      </w:pPr>
+    </w:p>
+    <w:p>
+      <w:pPr>
+        <w:pStyle w:val="a1"/>
+        <w:tabs>
+          <w:tab w:val="left" w:pos="930"/>
+        </w:tabs>
+        <w:spacing w:line="360" w:lineRule="auto"/>
+        <w:ind w:left="2175"/>
+        <w:rPr>
+          <w:sz w:val="28"/>
+          <w:szCs w:val="28"/>
+        </w:rPr>
+      </w:pPr>
+    </w:p>
+    <w:p>
+      <w:pPr>
+        <w:pStyle w:val="a1"/>
+        <w:tabs>
+          <w:tab w:val="left" w:pos="930"/>
+        </w:tabs>
+        <w:spacing w:line="360" w:lineRule="auto"/>
+        <w:ind w:left="2175"/>
+        <w:rPr>
+          <w:sz w:val="28"/>
+          <w:szCs w:val="28"/>
+        </w:rPr>
+      </w:pPr>
+    </w:p>
+    <w:p>
+      <w:pPr>
+        <w:pStyle w:val="2"/>
+      </w:pPr>
+      <w:r>
+        <w:t>System Requirements</w:t>
+      </w:r>
+    </w:p>
+    <w:p>
+      <w:pPr>
+        <w:pStyle w:val="a1"/>
+        <w:rPr>
+          <w:b/>
+          <w:bCs/>
+          <w:sz w:val="48"/>
+          <w:szCs w:val="48"/>
+        </w:rPr>
+      </w:pPr>
+    </w:p>
+    <w:p>
+      <w:pPr>
+        <w:pStyle w:val="a1"/>
+        <w:rPr>
+          <w:b/>
+          <w:bCs/>
+          <w:sz w:val="20"/>
+          <w:szCs w:val="20"/>
+        </w:rPr>
+      </w:pPr>
+    </w:p>
+    <w:p>
+      <w:pPr>
+        <w:pStyle w:val="3"/>
+        <w:numPr>
+          <w:ilvl w:val="2"/>
+          <w:numId w:val="3"/>
+        </w:numPr>
+      </w:pPr>
+      <w:r>
+        <w:t>Functional Requirements</w:t>
+      </w:r>
+    </w:p>
+    <w:p>
+      <w:pPr>
+        <w:pStyle w:val="a1"/>
+        <w:ind w:left="1080"/>
+      </w:pPr>
+    </w:p>
+    <w:p>
+      <w:pPr>
+        <w:rPr>
+          <w:b/>
+          <w:bCs/>
+          <w:sz w:val="28"/>
+          <w:szCs w:val="28"/>
+        </w:rPr>
+      </w:pPr>
+    </w:p>
+    <w:p>
+      <w:pPr>
+        <w:pStyle w:val="a1"/>
+        <w:numPr>
+          <w:ilvl w:val="0"/>
+          <w:numId w:val="26"/>
+        </w:numPr>
+        <w:tabs>
+          <w:tab w:val="left" w:pos="930"/>
+        </w:tabs>
+        <w:spacing w:line="360" w:lineRule="auto"/>
+        <w:rPr>
+          <w:sz w:val="28"/>
+          <w:szCs w:val="28"/>
+        </w:rPr>
+      </w:pPr>
+      <w:r>
+        <w:rPr>
+          <w:sz w:val="28"/>
+          <w:szCs w:val="28"/>
+        </w:rPr>
+        <w:t>The system</w:t>
+      </w:r>
+      <w:r>
+        <w:rPr>
+          <w:sz w:val="28"/>
+          <w:szCs w:val="28"/>
+        </w:rPr>
+        <w:t xml:space="preserve"> must allow the System admin to configure hotels users.</w:t>
+      </w:r>
+    </w:p>
+    <w:p>
+      <w:pPr>
+        <w:pStyle w:val="a1"/>
+        <w:numPr>
+          <w:ilvl w:val="0"/>
+          <w:numId w:val="37"/>
+        </w:numPr>
+        <w:tabs>
+          <w:tab w:val="left" w:pos="1425"/>
+        </w:tabs>
+        <w:spacing w:line="360" w:lineRule="auto"/>
+        <w:rPr>
+          <w:sz w:val="28"/>
+          <w:szCs w:val="28"/>
+        </w:rPr>
+      </w:pPr>
+      <w:r>
+        <w:rPr>
+          <w:sz w:val="28"/>
+          <w:szCs w:val="28"/>
+        </w:rPr>
+        <w:t>Add user</w:t>
+      </w:r>
+      <w:r>
+        <w:rPr>
+          <w:sz w:val="28"/>
+          <w:szCs w:val="28"/>
+        </w:rPr>
+        <w:t>.</w:t>
+      </w:r>
+    </w:p>
+    <w:p>
+      <w:pPr>
+        <w:pStyle w:val="a1"/>
+        <w:numPr>
+          <w:ilvl w:val="0"/>
+          <w:numId w:val="37"/>
+        </w:numPr>
+        <w:tabs>
+          <w:tab w:val="left" w:pos="1425"/>
+        </w:tabs>
+        <w:spacing w:line="360" w:lineRule="auto"/>
+        <w:rPr>
+          <w:sz w:val="28"/>
+          <w:szCs w:val="28"/>
+        </w:rPr>
+      </w:pPr>
+      <w:r>
+        <w:rPr>
+          <w:sz w:val="28"/>
+          <w:szCs w:val="28"/>
+        </w:rPr>
+        <w:t>Delete user.</w:t>
+      </w:r>
+    </w:p>
+    <w:p>
+      <w:pPr>
+        <w:pStyle w:val="a1"/>
+        <w:numPr>
+          <w:ilvl w:val="0"/>
+          <w:numId w:val="37"/>
+        </w:numPr>
+        <w:tabs>
+          <w:tab w:val="left" w:pos="1425"/>
+        </w:tabs>
+        <w:spacing w:line="360" w:lineRule="auto"/>
+        <w:rPr>
+          <w:sz w:val="28"/>
+          <w:szCs w:val="28"/>
+        </w:rPr>
+      </w:pPr>
+      <w:r>
+        <w:rPr>
+          <w:sz w:val="28"/>
+          <w:szCs w:val="28"/>
+        </w:rPr>
+        <w:t>Update user.</w:t>
+      </w:r>
+    </w:p>
+    <w:p>
+      <w:pPr>
+        <w:pStyle w:val="a1"/>
+        <w:numPr>
+          <w:ilvl w:val="0"/>
+          <w:numId w:val="37"/>
+        </w:numPr>
+        <w:tabs>
+          <w:tab w:val="left" w:pos="1425"/>
+        </w:tabs>
+        <w:spacing w:line="360" w:lineRule="auto"/>
+        <w:rPr>
+          <w:sz w:val="28"/>
+          <w:szCs w:val="28"/>
+        </w:rPr>
+      </w:pPr>
+      <w:r>
+        <w:rPr>
+          <w:sz w:val="28"/>
+          <w:szCs w:val="28"/>
+        </w:rPr>
+        <w:t>Show users.</w:t>
+      </w:r>
+    </w:p>
+    <w:p>
+      <w:pPr>
+        <w:pStyle w:val="a1"/>
+        <w:numPr>
+          <w:ilvl w:val="0"/>
+          <w:numId w:val="26"/>
+        </w:numPr>
+        <w:tabs>
+          <w:tab w:val="left" w:pos="930"/>
+        </w:tabs>
+        <w:spacing w:line="360" w:lineRule="auto"/>
+        <w:rPr>
+          <w:sz w:val="28"/>
+          <w:szCs w:val="28"/>
+        </w:rPr>
+      </w:pPr>
+      <w:r>
+        <w:rPr>
+          <w:b/>
+          <w:bCs/>
+          <w:sz w:val="28"/>
+          <w:szCs w:val="28"/>
+        </w:rPr>
+        <w:tab/>
+      </w:r>
+      <w:r>
+        <w:rPr>
+          <w:sz w:val="28"/>
+          <w:szCs w:val="28"/>
+        </w:rPr>
+        <w:t>The system</w:t>
+      </w:r>
+      <w:r>
+        <w:rPr>
+          <w:sz w:val="28"/>
+          <w:szCs w:val="28"/>
+        </w:rPr>
+        <w:t xml:space="preserve"> must allow the admin to configure hotel`s rooms</w:t>
+      </w:r>
+      <w:r>
+        <w:rPr>
+          <w:sz w:val="28"/>
+          <w:szCs w:val="28"/>
+        </w:rPr>
+        <w:t>.</w:t>
+      </w:r>
+    </w:p>
+    <w:p>
+      <w:pPr>
+        <w:pStyle w:val="a1"/>
+        <w:numPr>
+          <w:ilvl w:val="0"/>
+          <w:numId w:val="26"/>
+        </w:numPr>
+        <w:tabs>
+          <w:tab w:val="left" w:pos="930"/>
+        </w:tabs>
+        <w:spacing w:line="360" w:lineRule="auto"/>
+        <w:rPr>
+          <w:sz w:val="28"/>
+          <w:szCs w:val="28"/>
+        </w:rPr>
+      </w:pPr>
+      <w:r>
+        <w:rPr>
+          <w:sz w:val="28"/>
+          <w:szCs w:val="28"/>
+        </w:rPr>
+        <w:t>The system m</w:t>
+      </w:r>
+      <w:r>
+        <w:rPr>
+          <w:sz w:val="28"/>
+          <w:szCs w:val="28"/>
+        </w:rPr>
+        <w:t xml:space="preserve">ust provide interface to </w:t>
+      </w:r>
+      <w:r>
+        <w:rPr>
+          <w:sz w:val="28"/>
+          <w:szCs w:val="28"/>
+        </w:rPr>
+        <w:t>add hotel`s rooms.</w:t>
+      </w:r>
+    </w:p>
+    <w:p>
+      <w:pPr>
+        <w:pStyle w:val="a1"/>
+        <w:numPr>
+          <w:ilvl w:val="0"/>
+          <w:numId w:val="26"/>
+        </w:numPr>
+        <w:tabs>
+          <w:tab w:val="left" w:pos="930"/>
+        </w:tabs>
+        <w:spacing w:line="360" w:lineRule="auto"/>
+        <w:rPr>
+          <w:sz w:val="28"/>
+          <w:szCs w:val="28"/>
+        </w:rPr>
+      </w:pPr>
+      <w:r>
+        <w:rPr>
+          <w:sz w:val="28"/>
+          <w:szCs w:val="28"/>
+        </w:rPr>
+        <w:lastRenderedPageBreak/>
+        <w:t xml:space="preserve"> The system </w:t>
+      </w:r>
+      <w:r>
+        <w:rPr>
+          <w:sz w:val="28"/>
+          <w:szCs w:val="28"/>
+        </w:rPr>
+        <w:t xml:space="preserve">must provide interface to </w:t>
+      </w:r>
+      <w:r>
+        <w:rPr>
+          <w:sz w:val="28"/>
+          <w:szCs w:val="28"/>
+        </w:rPr>
+        <w:t>show hotel`s rooms.</w:t>
+      </w:r>
+    </w:p>
+    <w:p>
+      <w:pPr>
+        <w:pStyle w:val="a1"/>
+        <w:numPr>
+          <w:ilvl w:val="0"/>
+          <w:numId w:val="26"/>
+        </w:numPr>
+        <w:tabs>
+          <w:tab w:val="left" w:pos="930"/>
+        </w:tabs>
+        <w:spacing w:line="360" w:lineRule="auto"/>
+        <w:rPr>
+          <w:sz w:val="28"/>
+          <w:szCs w:val="28"/>
+        </w:rPr>
+      </w:pPr>
+      <w:r>
+        <w:rPr>
+          <w:sz w:val="28"/>
+          <w:szCs w:val="28"/>
+        </w:rPr>
+        <w:t>The system</w:t>
+      </w:r>
+      <w:r>
+        <w:rPr>
+          <w:sz w:val="28"/>
+          <w:szCs w:val="28"/>
+        </w:rPr>
+        <w:t xml:space="preserve"> must allow the admin to add Reservation, but before that the admin must add customer's data</w:t>
+      </w:r>
+    </w:p>
+    <w:p>
+      <w:pPr>
+        <w:pStyle w:val="a1"/>
+        <w:numPr>
+          <w:ilvl w:val="0"/>
+          <w:numId w:val="26"/>
+        </w:numPr>
+        <w:tabs>
+          <w:tab w:val="left" w:pos="930"/>
+        </w:tabs>
+        <w:spacing w:line="360" w:lineRule="auto"/>
+        <w:rPr>
+          <w:sz w:val="28"/>
+          <w:szCs w:val="28"/>
+        </w:rPr>
+      </w:pPr>
+      <w:r>
+        <w:rPr>
+          <w:sz w:val="28"/>
+          <w:szCs w:val="28"/>
+        </w:rPr>
+        <w:t>The system</w:t>
+      </w:r>
+      <w:r>
+        <w:rPr>
+          <w:sz w:val="28"/>
+          <w:szCs w:val="28"/>
+        </w:rPr>
+        <w:t xml:space="preserve"> must allow the admin to manage hotel`s Purchases.</w:t>
+      </w:r>
+    </w:p>
+    <w:p>
+      <w:pPr>
+        <w:pStyle w:val="a1"/>
+        <w:numPr>
+          <w:ilvl w:val="0"/>
+          <w:numId w:val="26"/>
+        </w:numPr>
+        <w:tabs>
+          <w:tab w:val="left" w:pos="930"/>
+        </w:tabs>
+        <w:spacing w:line="360" w:lineRule="auto"/>
+        <w:rPr>
+          <w:sz w:val="28"/>
+          <w:szCs w:val="28"/>
+        </w:rPr>
+      </w:pPr>
+      <w:r>
+        <w:rPr>
+          <w:sz w:val="28"/>
+          <w:szCs w:val="28"/>
+        </w:rPr>
+        <w:t>The system</w:t>
+      </w:r>
+      <w:r>
+        <w:rPr>
+          <w:sz w:val="28"/>
+          <w:szCs w:val="28"/>
+        </w:rPr>
+        <w:t xml:space="preserve"> must provide interface to add and show</w:t>
+      </w:r>
+      <w:r>
+        <w:rPr>
+          <w:sz w:val="28"/>
+          <w:szCs w:val="28"/>
+        </w:rPr>
+        <w:t xml:space="preserve"> the   different type of</w:t>
+      </w:r>
+      <w:r>
+        <w:rPr>
+          <w:sz w:val="28"/>
+          <w:szCs w:val="28"/>
+        </w:rPr>
+        <w:t xml:space="preserve"> hotel`s Purchases.</w:t>
+      </w:r>
+    </w:p>
+    <w:p>
+      <w:pPr>
+        <w:pStyle w:val="a1"/>
+        <w:numPr>
+          <w:ilvl w:val="0"/>
+          <w:numId w:val="37"/>
+        </w:numPr>
+        <w:tabs>
+          <w:tab w:val="left" w:pos="1425"/>
+        </w:tabs>
+        <w:spacing w:line="360" w:lineRule="auto"/>
+        <w:rPr>
+          <w:sz w:val="28"/>
+          <w:szCs w:val="28"/>
+        </w:rPr>
+      </w:pPr>
+      <w:r>
+        <w:rPr>
+          <w:sz w:val="28"/>
+          <w:szCs w:val="28"/>
+        </w:rPr>
+        <w:t>Furniture.</w:t>
+      </w:r>
+    </w:p>
+    <w:p>
+      <w:pPr>
+        <w:pStyle w:val="a1"/>
+        <w:numPr>
+          <w:ilvl w:val="0"/>
+          <w:numId w:val="37"/>
+        </w:numPr>
+        <w:tabs>
+          <w:tab w:val="left" w:pos="1425"/>
+        </w:tabs>
+        <w:spacing w:line="360" w:lineRule="auto"/>
+        <w:rPr>
+          <w:sz w:val="28"/>
+          <w:szCs w:val="28"/>
+        </w:rPr>
+      </w:pPr>
+      <w:r>
+        <w:rPr>
+          <w:sz w:val="28"/>
+          <w:szCs w:val="28"/>
+        </w:rPr>
+        <w:t>M</w:t>
+      </w:r>
+      <w:r>
+        <w:rPr>
+          <w:sz w:val="28"/>
+          <w:szCs w:val="28"/>
+        </w:rPr>
+        <w:t>aterial</w:t>
+      </w:r>
+      <w:r>
+        <w:rPr>
+          <w:sz w:val="28"/>
+          <w:szCs w:val="28"/>
+        </w:rPr>
+        <w:t>.</w:t>
+      </w:r>
+    </w:p>
+    <w:p>
+      <w:pPr>
+        <w:pStyle w:val="a1"/>
+        <w:numPr>
+          <w:ilvl w:val="0"/>
+          <w:numId w:val="37"/>
+        </w:numPr>
+        <w:tabs>
+          <w:tab w:val="left" w:pos="1425"/>
+        </w:tabs>
+        <w:spacing w:line="360" w:lineRule="auto"/>
+        <w:rPr>
+          <w:sz w:val="28"/>
+          <w:szCs w:val="28"/>
+        </w:rPr>
+      </w:pPr>
+      <w:r>
+        <w:rPr>
+          <w:sz w:val="28"/>
+          <w:szCs w:val="28"/>
+        </w:rPr>
+        <w:t>Others.</w:t>
+      </w:r>
+    </w:p>
+    <w:p>
+      <w:pPr>
+        <w:pStyle w:val="a1"/>
+        <w:numPr>
+          <w:ilvl w:val="0"/>
+          <w:numId w:val="26"/>
+        </w:numPr>
+        <w:tabs>
+          <w:tab w:val="left" w:pos="930"/>
+        </w:tabs>
+        <w:spacing w:line="360" w:lineRule="auto"/>
+        <w:rPr>
+          <w:sz w:val="28"/>
+          <w:szCs w:val="28"/>
+        </w:rPr>
+      </w:pPr>
+      <w:r>
+        <w:rPr>
+          <w:sz w:val="28"/>
+          <w:szCs w:val="28"/>
+        </w:rPr>
+        <w:t>The system</w:t>
+      </w:r>
+      <w:r>
+        <w:rPr>
+          <w:sz w:val="28"/>
+          <w:szCs w:val="28"/>
+        </w:rPr>
+        <w:t xml:space="preserve"> must allow the admin to add hotel`s services.</w:t>
+      </w:r>
+    </w:p>
+    <w:p>
+      <w:pPr>
+        <w:pStyle w:val="a1"/>
+        <w:numPr>
+          <w:ilvl w:val="0"/>
+          <w:numId w:val="26"/>
+        </w:numPr>
+        <w:tabs>
+          <w:tab w:val="left" w:pos="930"/>
+        </w:tabs>
+        <w:spacing w:line="360" w:lineRule="auto"/>
+        <w:rPr>
+          <w:sz w:val="28"/>
+          <w:szCs w:val="28"/>
+        </w:rPr>
+      </w:pPr>
+      <w:r>
+        <w:rPr>
+          <w:sz w:val="28"/>
+          <w:szCs w:val="28"/>
+        </w:rPr>
+        <w:t>The system</w:t>
+      </w:r>
+      <w:r>
+        <w:rPr>
+          <w:sz w:val="28"/>
+          <w:szCs w:val="28"/>
+        </w:rPr>
+        <w:t xml:space="preserve"> must provide interface to add and show the different type of hotel`s services.</w:t>
+      </w:r>
+    </w:p>
+    <w:p>
+      <w:pPr>
+        <w:pStyle w:val="a1"/>
+        <w:numPr>
+          <w:ilvl w:val="0"/>
+          <w:numId w:val="37"/>
+        </w:numPr>
+        <w:tabs>
+          <w:tab w:val="left" w:pos="1425"/>
+        </w:tabs>
+        <w:spacing w:line="360" w:lineRule="auto"/>
+        <w:rPr>
+          <w:sz w:val="28"/>
+          <w:szCs w:val="28"/>
+        </w:rPr>
+      </w:pPr>
+      <w:r>
+        <w:rPr>
+          <w:sz w:val="28"/>
+          <w:szCs w:val="28"/>
+        </w:rPr>
+        <w:t>Clean services</w:t>
+      </w:r>
+      <w:r>
+        <w:rPr>
+          <w:sz w:val="28"/>
+          <w:szCs w:val="28"/>
+        </w:rPr>
+        <w:t>.</w:t>
+      </w:r>
+    </w:p>
+    <w:p>
+      <w:pPr>
+        <w:pStyle w:val="a1"/>
+        <w:numPr>
+          <w:ilvl w:val="0"/>
+          <w:numId w:val="37"/>
+        </w:numPr>
+        <w:tabs>
+          <w:tab w:val="left" w:pos="1425"/>
+        </w:tabs>
+        <w:spacing w:line="360" w:lineRule="auto"/>
+        <w:rPr>
+          <w:sz w:val="28"/>
+          <w:szCs w:val="28"/>
+        </w:rPr>
+      </w:pPr>
+      <w:r>
+        <w:rPr>
+          <w:sz w:val="28"/>
+          <w:szCs w:val="28"/>
+        </w:rPr>
+        <w:t>Maintenance services</w:t>
+      </w:r>
+      <w:r>
+        <w:rPr>
+          <w:sz w:val="28"/>
+          <w:szCs w:val="28"/>
+        </w:rPr>
+        <w:t>.</w:t>
+      </w:r>
+    </w:p>
+    <w:p>
+      <w:pPr>
+        <w:pStyle w:val="a1"/>
+        <w:numPr>
+          <w:ilvl w:val="0"/>
+          <w:numId w:val="37"/>
+        </w:numPr>
+        <w:tabs>
+          <w:tab w:val="left" w:pos="1425"/>
+        </w:tabs>
+        <w:spacing w:line="360" w:lineRule="auto"/>
+        <w:rPr>
+          <w:sz w:val="28"/>
+          <w:szCs w:val="28"/>
+        </w:rPr>
+      </w:pPr>
+      <w:r>
+        <w:rPr>
+          <w:sz w:val="28"/>
+          <w:szCs w:val="28"/>
+        </w:rPr>
+        <w:t>Food services.</w:t>
+      </w:r>
+    </w:p>
+    <w:p>
+      <w:pPr>
+        <w:pStyle w:val="a1"/>
+        <w:numPr>
+          <w:ilvl w:val="0"/>
+          <w:numId w:val="37"/>
+        </w:numPr>
+        <w:tabs>
+          <w:tab w:val="left" w:pos="1425"/>
+        </w:tabs>
+        <w:spacing w:line="360" w:lineRule="auto"/>
+        <w:rPr>
+          <w:sz w:val="28"/>
+          <w:szCs w:val="28"/>
+        </w:rPr>
+      </w:pPr>
+      <w:r>
+        <w:rPr>
+          <w:sz w:val="28"/>
+          <w:szCs w:val="28"/>
+        </w:rPr>
+        <w:t>Other services</w:t>
+      </w:r>
+      <w:r>
+        <w:rPr>
+          <w:sz w:val="28"/>
+          <w:szCs w:val="28"/>
+        </w:rPr>
+        <w:t>.</w:t>
+      </w:r>
+    </w:p>
+    <w:p>
+      <w:pPr>
+        <w:pStyle w:val="a1"/>
+        <w:numPr>
+          <w:ilvl w:val="0"/>
+          <w:numId w:val="26"/>
+        </w:numPr>
+        <w:tabs>
+          <w:tab w:val="left" w:pos="930"/>
+        </w:tabs>
+        <w:spacing w:line="360" w:lineRule="auto"/>
+        <w:rPr>
+          <w:sz w:val="28"/>
+          <w:szCs w:val="28"/>
+        </w:rPr>
+      </w:pPr>
+      <w:r>
+        <w:rPr>
+          <w:sz w:val="28"/>
+          <w:szCs w:val="28"/>
+        </w:rPr>
+        <w:t>The system</w:t>
+      </w:r>
+      <w:r>
+        <w:rPr>
+          <w:sz w:val="28"/>
+          <w:szCs w:val="28"/>
+        </w:rPr>
+        <w:t xml:space="preserve"> must allow the admin to add hotel`s reports and send it to the hotel manager on demand.</w:t>
+      </w:r>
+    </w:p>
+    <w:p>
+      <w:pPr>
+        <w:pStyle w:val="a1"/>
+        <w:numPr>
+          <w:ilvl w:val="0"/>
+          <w:numId w:val="26"/>
+        </w:numPr>
+        <w:tabs>
+          <w:tab w:val="left" w:pos="930"/>
+        </w:tabs>
+        <w:spacing w:line="360" w:lineRule="auto"/>
+        <w:rPr>
+          <w:sz w:val="28"/>
+          <w:szCs w:val="28"/>
+        </w:rPr>
+      </w:pPr>
+      <w:r>
+        <w:rPr>
+          <w:sz w:val="28"/>
+          <w:szCs w:val="28"/>
+        </w:rPr>
+        <w:t>The system</w:t>
+      </w:r>
+      <w:r>
+        <w:rPr>
+          <w:sz w:val="28"/>
+          <w:szCs w:val="28"/>
+        </w:rPr>
+        <w:t xml:space="preserve"> must provide interface to add and show the   different type of hotel`s reports.</w:t>
+      </w:r>
+    </w:p>
+    <w:p>
+      <w:pPr>
+        <w:pStyle w:val="a1"/>
+        <w:numPr>
+          <w:ilvl w:val="0"/>
+          <w:numId w:val="39"/>
+        </w:numPr>
+        <w:tabs>
+          <w:tab w:val="left" w:pos="1530"/>
+        </w:tabs>
+        <w:spacing w:line="360" w:lineRule="auto"/>
+        <w:rPr>
+          <w:sz w:val="28"/>
+          <w:szCs w:val="28"/>
+        </w:rPr>
+      </w:pPr>
+      <w:r>
+        <w:rPr>
+          <w:sz w:val="28"/>
+          <w:szCs w:val="28"/>
+        </w:rPr>
+        <w:t>Reservations report</w:t>
+      </w:r>
+      <w:r>
+        <w:rPr>
+          <w:sz w:val="28"/>
+          <w:szCs w:val="28"/>
+        </w:rPr>
+        <w:t>.</w:t>
+      </w:r>
+    </w:p>
+    <w:p>
+      <w:pPr>
+        <w:pStyle w:val="a1"/>
+        <w:numPr>
+          <w:ilvl w:val="0"/>
+          <w:numId w:val="39"/>
+        </w:numPr>
+        <w:tabs>
+          <w:tab w:val="left" w:pos="1530"/>
+        </w:tabs>
+        <w:spacing w:line="360" w:lineRule="auto"/>
+        <w:rPr>
+          <w:sz w:val="28"/>
+          <w:szCs w:val="28"/>
+        </w:rPr>
+      </w:pPr>
+      <w:r>
+        <w:rPr>
+          <w:sz w:val="28"/>
+          <w:szCs w:val="28"/>
+        </w:rPr>
+        <w:t>Services report.</w:t>
+      </w:r>
+    </w:p>
+    <w:p>
+      <w:pPr>
+        <w:pStyle w:val="a1"/>
+        <w:numPr>
+          <w:ilvl w:val="0"/>
+          <w:numId w:val="39"/>
+        </w:numPr>
+        <w:tabs>
+          <w:tab w:val="left" w:pos="1530"/>
+        </w:tabs>
+        <w:spacing w:line="360" w:lineRule="auto"/>
+        <w:rPr>
+          <w:sz w:val="28"/>
+          <w:szCs w:val="28"/>
+        </w:rPr>
+      </w:pPr>
+      <w:r>
+        <w:rPr>
+          <w:sz w:val="28"/>
+          <w:szCs w:val="28"/>
+        </w:rPr>
+        <w:t>Purchases report.</w:t>
+      </w:r>
+    </w:p>
+    <w:p>
+      <w:pPr>
+        <w:pStyle w:val="a1"/>
+        <w:numPr>
+          <w:ilvl w:val="0"/>
+          <w:numId w:val="39"/>
+        </w:numPr>
+        <w:tabs>
+          <w:tab w:val="left" w:pos="1530"/>
+        </w:tabs>
+        <w:spacing w:line="360" w:lineRule="auto"/>
+        <w:rPr>
+          <w:sz w:val="28"/>
+          <w:szCs w:val="28"/>
+        </w:rPr>
+      </w:pPr>
+      <w:r>
+        <w:rPr>
+          <w:sz w:val="28"/>
+          <w:szCs w:val="28"/>
+        </w:rPr>
+        <w:t>Accounts report.</w:t>
+      </w:r>
+    </w:p>
+    <w:p>
+      <w:pPr>
+        <w:pStyle w:val="a1"/>
+        <w:numPr>
+          <w:ilvl w:val="0"/>
+          <w:numId w:val="39"/>
+        </w:numPr>
+        <w:tabs>
+          <w:tab w:val="left" w:pos="1530"/>
+        </w:tabs>
+        <w:spacing w:line="360" w:lineRule="auto"/>
+        <w:rPr>
+          <w:sz w:val="28"/>
+          <w:szCs w:val="28"/>
+        </w:rPr>
+      </w:pPr>
+      <w:r>
+        <w:rPr>
+          <w:sz w:val="28"/>
+          <w:szCs w:val="28"/>
+        </w:rPr>
+        <w:t>Users report.</w:t>
+      </w:r>
+    </w:p>
+    <w:p>
+      <w:pPr>
+        <w:pStyle w:val="a1"/>
+        <w:numPr>
+          <w:ilvl w:val="0"/>
+          <w:numId w:val="39"/>
+        </w:numPr>
+        <w:tabs>
+          <w:tab w:val="left" w:pos="1530"/>
+        </w:tabs>
+        <w:spacing w:line="360" w:lineRule="auto"/>
+        <w:rPr>
+          <w:sz w:val="28"/>
+          <w:szCs w:val="28"/>
+        </w:rPr>
+      </w:pPr>
+      <w:r>
+        <w:rPr>
+          <w:sz w:val="28"/>
+          <w:szCs w:val="28"/>
+        </w:rPr>
+        <w:t>Customers report</w:t>
+      </w:r>
+      <w:r>
+        <w:rPr>
+          <w:sz w:val="28"/>
+          <w:szCs w:val="28"/>
+        </w:rPr>
+        <w:t>.</w:t>
+      </w:r>
+    </w:p>
+    <w:p>
+      <w:pPr>
+        <w:pStyle w:val="a1"/>
+        <w:numPr>
+          <w:ilvl w:val="0"/>
+          <w:numId w:val="26"/>
+        </w:numPr>
+        <w:tabs>
+          <w:tab w:val="left" w:pos="930"/>
+        </w:tabs>
+        <w:spacing w:line="360" w:lineRule="auto"/>
+        <w:rPr>
+          <w:sz w:val="28"/>
+          <w:szCs w:val="28"/>
+        </w:rPr>
+      </w:pPr>
+      <w:r>
+        <w:rPr>
+          <w:sz w:val="28"/>
+          <w:szCs w:val="28"/>
+        </w:rPr>
+        <w:t>The system</w:t>
+      </w:r>
+      <w:r>
+        <w:rPr>
+          <w:sz w:val="28"/>
+          <w:szCs w:val="28"/>
+        </w:rPr>
+        <w:t xml:space="preserve"> must allow the admin to manage hotel`s accounts.</w:t>
+      </w:r>
+    </w:p>
+    <w:p>
+      <w:pPr>
+        <w:pStyle w:val="a1"/>
+        <w:numPr>
+          <w:ilvl w:val="0"/>
+          <w:numId w:val="26"/>
+        </w:numPr>
+        <w:tabs>
+          <w:tab w:val="left" w:pos="930"/>
+        </w:tabs>
+        <w:spacing w:line="360" w:lineRule="auto"/>
+        <w:rPr>
+          <w:sz w:val="28"/>
+          <w:szCs w:val="28"/>
+        </w:rPr>
+      </w:pPr>
+      <w:r>
+        <w:rPr>
+          <w:sz w:val="28"/>
+          <w:szCs w:val="28"/>
+        </w:rPr>
+        <w:t>The system</w:t>
+      </w:r>
+      <w:r>
+        <w:rPr>
+          <w:sz w:val="28"/>
+          <w:szCs w:val="28"/>
+        </w:rPr>
+        <w:t xml:space="preserve"> must allow the admin to send SMS messages to customer.</w:t>
+      </w:r>
+    </w:p>
+    <w:p>
+      <w:pPr>
+        <w:pStyle w:val="a1"/>
+        <w:numPr>
+          <w:ilvl w:val="0"/>
+          <w:numId w:val="26"/>
+        </w:numPr>
+        <w:tabs>
+          <w:tab w:val="left" w:pos="930"/>
+        </w:tabs>
+        <w:spacing w:line="360" w:lineRule="auto"/>
+        <w:rPr>
+          <w:sz w:val="28"/>
+          <w:szCs w:val="28"/>
+        </w:rPr>
+      </w:pPr>
+      <w:r>
+        <w:rPr>
+          <w:sz w:val="28"/>
+          <w:szCs w:val="28"/>
+        </w:rPr>
+        <w:lastRenderedPageBreak/>
+        <w:t>The system</w:t>
+      </w:r>
+      <w:r>
+        <w:rPr>
+          <w:sz w:val="28"/>
+          <w:szCs w:val="28"/>
+        </w:rPr>
+        <w:t xml:space="preserve"> must</w:t>
+      </w:r>
+      <w:r>
+        <w:rPr>
+          <w:sz w:val="28"/>
+          <w:szCs w:val="28"/>
+        </w:rPr>
+        <w:t xml:space="preserve"> provide</w:t>
+      </w:r>
+      <w:r>
+        <w:rPr>
+          <w:sz w:val="28"/>
+          <w:szCs w:val="28"/>
+        </w:rPr>
+        <w:t xml:space="preserve"> a third-party</w:t>
+      </w:r>
+      <w:r>
+        <w:rPr>
+          <w:sz w:val="28"/>
+          <w:szCs w:val="28"/>
+        </w:rPr>
+        <w:t xml:space="preserve"> SMS</w:t>
+      </w:r>
+      <w:r>
+        <w:rPr>
+          <w:sz w:val="28"/>
+          <w:szCs w:val="28"/>
+        </w:rPr>
+        <w:t xml:space="preserve"> provider </w:t>
+      </w:r>
+      <w:r>
+        <w:rPr>
+          <w:sz w:val="28"/>
+          <w:szCs w:val="28"/>
+        </w:rPr>
+        <w:t>for the admin to send to their residents.</w:t>
+      </w:r>
+    </w:p>
+    <w:p>
+      <w:pPr>
+        <w:pStyle w:val="a1"/>
+        <w:tabs>
+          <w:tab w:val="left" w:pos="930"/>
+        </w:tabs>
+        <w:spacing w:line="360" w:lineRule="auto"/>
+        <w:ind w:left="1353"/>
+        <w:rPr>
+          <w:sz w:val="28"/>
+          <w:szCs w:val="28"/>
+        </w:rPr>
+      </w:pPr>
+    </w:p>
+    <w:p>
+      <w:pPr>
+        <w:pStyle w:val="a1"/>
+        <w:tabs>
+          <w:tab w:val="left" w:pos="930"/>
+        </w:tabs>
+        <w:spacing w:line="360" w:lineRule="auto"/>
+        <w:ind w:left="1353"/>
+        <w:rPr>
+          <w:sz w:val="28"/>
+          <w:szCs w:val="28"/>
+        </w:rPr>
+      </w:pPr>
+    </w:p>
+    <w:p>
+      <w:pPr>
+        <w:pStyle w:val="a1"/>
+        <w:tabs>
+          <w:tab w:val="left" w:pos="930"/>
+        </w:tabs>
+        <w:spacing w:line="360" w:lineRule="auto"/>
+        <w:ind w:left="1353"/>
+        <w:rPr>
+          <w:sz w:val="28"/>
+          <w:szCs w:val="28"/>
+        </w:rPr>
+      </w:pPr>
+    </w:p>
+    <w:p>
+      <w:pPr>
+        <w:tabs>
+          <w:tab w:val="left" w:pos="2205"/>
+        </w:tabs>
+        <w:rPr>
+          <w:sz w:val="28"/>
+          <w:szCs w:val="28"/>
+        </w:rPr>
+      </w:pPr>
+    </w:p>
+    <w:p>
+      <w:pPr>
+        <w:pStyle w:val="3"/>
+        <w:rPr>
+          <w:b w:val="0"/>
+          <w:bCs w:val="0"/>
+        </w:rPr>
+      </w:pPr>
+      <w:r>
+        <w:t xml:space="preserve">1.2.2 </w:t>
+      </w:r>
+      <w:r>
+        <w:t>Non-Functional Requirements</w:t>
+      </w:r>
+      <w:r>
+        <w:t>:</w:t>
+      </w:r>
+    </w:p>
+    <w:p>
+      <w:pPr>
+        <w:rPr>
+          <w:b/>
+          <w:bCs/>
+          <w:sz w:val="28"/>
+          <w:szCs w:val="28"/>
+        </w:rPr>
+      </w:pPr>
+    </w:p>
+    <w:p>
+      <w:pPr>
+        <w:pStyle w:val="a1"/>
         <w:numPr>
           <w:ilvl w:val="0"/>
           <w:numId w:val="9"/>
@@ -1245,12 +2764,163 @@
           <w:sz w:val="28"/>
           <w:szCs w:val="28"/>
         </w:rPr>
-        <w:t>Maintainability:</w:t>
-      </w:r>
-    </w:p>
-    <w:p>
-      <w:pPr>
-        <w:pStyle w:val="ListParagraph"/>
+        <w:t>Speed</w:t>
+      </w:r>
+      <w:r>
+        <w:rPr>
+          <w:sz w:val="28"/>
+          <w:szCs w:val="28"/>
+        </w:rPr>
+        <w:t>:</w:t>
+      </w:r>
+    </w:p>
+    <w:p>
+      <w:pPr>
+        <w:tabs>
+          <w:tab w:val="left" w:pos="930"/>
+        </w:tabs>
+        <w:spacing w:line="360" w:lineRule="auto"/>
+        <w:ind w:left="1026"/>
+        <w:rPr>
+          <w:sz w:val="28"/>
+          <w:szCs w:val="28"/>
+        </w:rPr>
+      </w:pPr>
+      <w:r>
+        <w:rPr>
+          <w:sz w:val="28"/>
+          <w:szCs w:val="28"/>
+        </w:rPr>
+        <w:t xml:space="preserve">The system must be fast </w:t>
+      </w:r>
+      <w:r>
+        <w:rPr>
+          <w:sz w:val="28"/>
+          <w:szCs w:val="28"/>
+        </w:rPr>
+        <w:t>in work</w:t>
+      </w:r>
+      <w:r>
+        <w:rPr>
+          <w:sz w:val="28"/>
+          <w:szCs w:val="28"/>
+        </w:rPr>
+        <w:t xml:space="preserve"> where each process will </w:t>
+      </w:r>
+      <w:r>
+        <w:rPr>
+          <w:sz w:val="28"/>
+          <w:szCs w:val="28"/>
+        </w:rPr>
+        <w:t xml:space="preserve">take </w:t>
+      </w:r>
+      <w:r>
+        <w:rPr>
+          <w:sz w:val="28"/>
+          <w:szCs w:val="28"/>
+        </w:rPr>
+        <w:t>3</w:t>
+      </w:r>
+      <w:r>
+        <w:rPr>
+          <w:sz w:val="28"/>
+          <w:szCs w:val="28"/>
+        </w:rPr>
+        <w:t xml:space="preserve"> seconds at most</w:t>
+      </w:r>
+      <w:r>
+        <w:rPr>
+          <w:sz w:val="28"/>
+          <w:szCs w:val="28"/>
+        </w:rPr>
+        <w:t>.</w:t>
+      </w:r>
+    </w:p>
+    <w:p>
+      <w:pPr>
+        <w:pStyle w:val="a1"/>
+        <w:numPr>
+          <w:ilvl w:val="0"/>
+          <w:numId w:val="9"/>
+        </w:numPr>
+        <w:tabs>
+          <w:tab w:val="left" w:pos="930"/>
+        </w:tabs>
+        <w:spacing w:line="360" w:lineRule="auto"/>
+        <w:rPr>
+          <w:sz w:val="28"/>
+          <w:szCs w:val="28"/>
+        </w:rPr>
+      </w:pPr>
+      <w:r>
+        <w:rPr>
+          <w:sz w:val="28"/>
+          <w:szCs w:val="28"/>
+        </w:rPr>
+        <w:t>Usability:</w:t>
+      </w:r>
+    </w:p>
+    <w:p>
+      <w:pPr>
+        <w:tabs>
+          <w:tab w:val="left" w:pos="930"/>
+        </w:tabs>
+        <w:spacing w:line="360" w:lineRule="auto"/>
+        <w:ind w:left="1026"/>
+        <w:rPr>
+          <w:sz w:val="28"/>
+          <w:szCs w:val="28"/>
+        </w:rPr>
+      </w:pPr>
+      <w:r>
+        <w:rPr>
+          <w:sz w:val="28"/>
+          <w:szCs w:val="28"/>
+        </w:rPr>
+        <w:t>The system must be easy to use</w:t>
+      </w:r>
+      <w:r>
+        <w:rPr>
+          <w:sz w:val="28"/>
+          <w:szCs w:val="28"/>
+        </w:rPr>
+        <w:t xml:space="preserve"> where is the training time will be three days at most</w:t>
+      </w:r>
+      <w:r>
+        <w:rPr>
+          <w:sz w:val="28"/>
+          <w:szCs w:val="28"/>
+        </w:rPr>
+        <w:t>.</w:t>
+      </w:r>
+    </w:p>
+    <w:p>
+      <w:pPr>
+        <w:pStyle w:val="a1"/>
+        <w:numPr>
+          <w:ilvl w:val="0"/>
+          <w:numId w:val="9"/>
+        </w:numPr>
+        <w:tabs>
+          <w:tab w:val="left" w:pos="930"/>
+        </w:tabs>
+        <w:spacing w:line="360" w:lineRule="auto"/>
+        <w:rPr>
+          <w:sz w:val="28"/>
+          <w:szCs w:val="28"/>
+        </w:rPr>
+      </w:pPr>
+      <w:r>
+        <w:rPr>
+          <w:sz w:val="28"/>
+          <w:szCs w:val="28"/>
+        </w:rPr>
+        <w:t>High security:</w:t>
+      </w:r>
+    </w:p>
+    <w:p>
+      <w:pPr>
+        <w:pStyle w:val="a1"/>
         <w:numPr>
           <w:ilvl w:val="0"/>
           <w:numId w:val="10"/>
@@ -1269,14 +2939,42 @@
           <w:sz w:val="28"/>
           <w:szCs w:val="28"/>
         </w:rPr>
-        <w:t xml:space="preserve">The system must be Maintainable </w:t>
-      </w:r>
-      <w:r>
-        <w:rPr>
-          <w:sz w:val="28"/>
-          <w:szCs w:val="28"/>
-        </w:rPr>
-        <w:t>to develop the system in the future</w:t>
+        <w:t xml:space="preserve">The system must </w:t>
+      </w:r>
+      <w:r>
+        <w:rPr>
+          <w:sz w:val="28"/>
+          <w:szCs w:val="28"/>
+        </w:rPr>
+        <w:t>have</w:t>
+      </w:r>
+      <w:r>
+        <w:rPr>
+          <w:sz w:val="28"/>
+          <w:szCs w:val="28"/>
+        </w:rPr>
+        <w:t xml:space="preserve"> high</w:t>
+      </w:r>
+      <w:r>
+        <w:rPr>
+          <w:sz w:val="28"/>
+          <w:szCs w:val="28"/>
+        </w:rPr>
+        <w:t xml:space="preserve"> </w:t>
+      </w:r>
+      <w:r>
+        <w:rPr>
+          <w:sz w:val="28"/>
+          <w:szCs w:val="28"/>
+        </w:rPr>
+        <w:t>security</w:t>
+      </w:r>
+      <w:r>
+        <w:rPr>
+          <w:sz w:val="28"/>
+          <w:szCs w:val="28"/>
+        </w:rPr>
+        <w:t xml:space="preserve"> to protect the website from any external attack</w:t>
       </w:r>
       <w:r>
         <w:rPr>
@@ -1288,7 +2986,7 @@
     </w:p>
     <w:p>
       <w:pPr>
-        <w:pStyle w:val="ListParagraph"/>
+        <w:pStyle w:val="a1"/>
         <w:numPr>
           <w:ilvl w:val="0"/>
           <w:numId w:val="9"/>
@@ -1307,12 +3005,12 @@
           <w:sz w:val="28"/>
           <w:szCs w:val="28"/>
         </w:rPr>
-        <w:t>Efficiency:</w:t>
-      </w:r>
-    </w:p>
-    <w:p>
-      <w:pPr>
-        <w:pStyle w:val="ListParagraph"/>
+        <w:t>Maintainability:</w:t>
+      </w:r>
+    </w:p>
+    <w:p>
+      <w:pPr>
+        <w:pStyle w:val="a1"/>
         <w:numPr>
           <w:ilvl w:val="0"/>
           <w:numId w:val="10"/>
@@ -1331,168 +3029,28 @@
           <w:sz w:val="28"/>
           <w:szCs w:val="28"/>
         </w:rPr>
-        <w:t>The s</w:t>
-      </w:r>
-      <w:r>
-        <w:rPr>
-          <w:sz w:val="28"/>
-          <w:szCs w:val="28"/>
-        </w:rPr>
-        <w:t>ystem must work without</w:t>
-      </w:r>
-      <w:r>
-        <w:rPr>
-          <w:sz w:val="28"/>
-          <w:szCs w:val="28"/>
-        </w:rPr>
-        <w:t xml:space="preserve"> errors.</w:t>
-      </w:r>
-    </w:p>
-    <w:p>
-      <w:pPr>
-        <w:pStyle w:val="ListParagraph"/>
-        <w:tabs>
-          <w:tab w:val="left" w:pos="930"/>
-        </w:tabs>
-        <w:spacing w:line="360" w:lineRule="auto"/>
-        <w:ind w:left="1386"/>
-        <w:rPr>
-          <w:sz w:val="28"/>
-          <w:szCs w:val="28"/>
-        </w:rPr>
-      </w:pPr>
-    </w:p>
-    <w:p>
-      <w:pPr>
-        <w:pStyle w:val="ListParagraph"/>
-        <w:tabs>
-          <w:tab w:val="left" w:pos="930"/>
-        </w:tabs>
-        <w:spacing w:line="360" w:lineRule="auto"/>
-        <w:ind w:left="2175"/>
-        <w:rPr>
-          <w:sz w:val="28"/>
-          <w:szCs w:val="28"/>
-        </w:rPr>
-      </w:pPr>
-    </w:p>
-    <w:p>
-      <w:pPr>
-        <w:pStyle w:val="ListParagraph"/>
-        <w:tabs>
-          <w:tab w:val="left" w:pos="930"/>
-        </w:tabs>
-        <w:spacing w:line="360" w:lineRule="auto"/>
-        <w:ind w:left="2175"/>
-        <w:rPr>
-          <w:sz w:val="28"/>
-          <w:szCs w:val="28"/>
-        </w:rPr>
-      </w:pPr>
-    </w:p>
-    <w:p>
-      <w:pPr>
-        <w:pStyle w:val="ListParagraph"/>
-        <w:tabs>
-          <w:tab w:val="left" w:pos="930"/>
-        </w:tabs>
-        <w:spacing w:line="360" w:lineRule="auto"/>
-        <w:ind w:left="2175"/>
-        <w:rPr>
-          <w:sz w:val="28"/>
-          <w:szCs w:val="28"/>
-        </w:rPr>
-      </w:pPr>
-    </w:p>
-    <w:p>
-      <w:pPr>
-        <w:pStyle w:val="Heading2"/>
-      </w:pPr>
-      <w:r>
-        <w:t>System Requirements</w:t>
-      </w:r>
-    </w:p>
-    <w:p>
-      <w:pPr>
-        <w:pStyle w:val="ListParagraph"/>
-        <w:rPr>
-          <w:b/>
-          <w:bCs/>
-          <w:sz w:val="48"/>
-          <w:szCs w:val="48"/>
-        </w:rPr>
-      </w:pPr>
-    </w:p>
-    <w:p>
-      <w:pPr>
-        <w:pStyle w:val="ListParagraph"/>
-        <w:rPr>
-          <w:b/>
-          <w:bCs/>
-          <w:sz w:val="20"/>
-          <w:szCs w:val="20"/>
-        </w:rPr>
-      </w:pPr>
-    </w:p>
-    <w:p>
-      <w:pPr>
-        <w:pStyle w:val="Heading3"/>
-      </w:pPr>
-      <w:r>
-        <w:t xml:space="preserve">1.2.1 </w:t>
-      </w:r>
-      <w:r>
-        <w:t>Functional Requirements</w:t>
-      </w:r>
-    </w:p>
-    <w:p>
-      <w:pPr>
-        <w:rPr>
-          <w:b/>
-          <w:bCs/>
-          <w:sz w:val="28"/>
-          <w:szCs w:val="28"/>
-        </w:rPr>
-      </w:pPr>
-    </w:p>
-    <w:p>
-      <w:pPr>
-        <w:pStyle w:val="ListParagraph"/>
-        <w:numPr>
-          <w:ilvl w:val="0"/>
-          <w:numId w:val="26"/>
-        </w:numPr>
-        <w:tabs>
-          <w:tab w:val="left" w:pos="930"/>
-        </w:tabs>
-        <w:spacing w:line="360" w:lineRule="auto"/>
-        <w:rPr>
-          <w:sz w:val="28"/>
-          <w:szCs w:val="28"/>
-        </w:rPr>
-      </w:pPr>
-      <w:r>
-        <w:rPr>
-          <w:b/>
-          <w:bCs/>
-          <w:sz w:val="28"/>
-          <w:szCs w:val="28"/>
-        </w:rPr>
-        <w:tab/>
-      </w:r>
-      <w:r>
-        <w:rPr>
-          <w:sz w:val="28"/>
-          <w:szCs w:val="28"/>
-        </w:rPr>
-        <w:t>The system</w:t>
-      </w:r>
-      <w:r>
-        <w:rPr>
-          <w:sz w:val="28"/>
-          <w:szCs w:val="28"/>
-        </w:rPr>
-        <w:t xml:space="preserve"> must allow the admin to configure hotel`s rooms</w:t>
+        <w:t>The system must be Maintainable</w:t>
+      </w:r>
+      <w:r>
+        <w:rPr>
+          <w:sz w:val="28"/>
+          <w:szCs w:val="28"/>
+        </w:rPr>
+        <w:t xml:space="preserve"> to be easy in maintain and</w:t>
+      </w:r>
+      <w:r>
+        <w:rPr>
+          <w:sz w:val="28"/>
+          <w:szCs w:val="28"/>
+        </w:rPr>
+        <w:t xml:space="preserve"> </w:t>
+      </w:r>
+      <w:r>
+        <w:rPr>
+          <w:sz w:val="28"/>
+          <w:szCs w:val="28"/>
+        </w:rPr>
+        <w:t>to develop the system in the future</w:t>
       </w:r>
       <w:r>
         <w:rPr>
@@ -1504,961 +3062,7 @@
     </w:p>
     <w:p>
       <w:pPr>
-        <w:pStyle w:val="ListParagraph"/>
-        <w:numPr>
-          <w:ilvl w:val="0"/>
-          <w:numId w:val="26"/>
-        </w:numPr>
-        <w:tabs>
-          <w:tab w:val="left" w:pos="930"/>
-        </w:tabs>
-        <w:spacing w:line="360" w:lineRule="auto"/>
-        <w:rPr>
-          <w:sz w:val="28"/>
-          <w:szCs w:val="28"/>
-        </w:rPr>
-      </w:pPr>
-      <w:r>
-        <w:rPr>
-          <w:sz w:val="28"/>
-          <w:szCs w:val="28"/>
-        </w:rPr>
-        <w:t>The system m</w:t>
-      </w:r>
-      <w:r>
-        <w:rPr>
-          <w:sz w:val="28"/>
-          <w:szCs w:val="28"/>
-        </w:rPr>
-        <w:t xml:space="preserve">ust provide interface to </w:t>
-      </w:r>
-      <w:r>
-        <w:rPr>
-          <w:sz w:val="28"/>
-          <w:szCs w:val="28"/>
-        </w:rPr>
-        <w:t>add hotel`s rooms.</w:t>
-      </w:r>
-    </w:p>
-    <w:p>
-      <w:pPr>
-        <w:pStyle w:val="ListParagraph"/>
-        <w:numPr>
-          <w:ilvl w:val="0"/>
-          <w:numId w:val="26"/>
-        </w:numPr>
-        <w:tabs>
-          <w:tab w:val="left" w:pos="930"/>
-        </w:tabs>
-        <w:spacing w:line="360" w:lineRule="auto"/>
-        <w:rPr>
-          <w:sz w:val="28"/>
-          <w:szCs w:val="28"/>
-        </w:rPr>
-      </w:pPr>
-      <w:r>
-        <w:rPr>
-          <w:sz w:val="28"/>
-          <w:szCs w:val="28"/>
-        </w:rPr>
-        <w:t xml:space="preserve"> The system </w:t>
-      </w:r>
-      <w:r>
-        <w:rPr>
-          <w:sz w:val="28"/>
-          <w:szCs w:val="28"/>
-        </w:rPr>
-        <w:t xml:space="preserve">must provide interface to </w:t>
-      </w:r>
-      <w:r>
-        <w:rPr>
-          <w:sz w:val="28"/>
-          <w:szCs w:val="28"/>
-        </w:rPr>
-        <w:t>show hotel`s rooms.</w:t>
-      </w:r>
-    </w:p>
-    <w:p>
-      <w:pPr>
-        <w:pStyle w:val="ListParagraph"/>
-        <w:numPr>
-          <w:ilvl w:val="0"/>
-          <w:numId w:val="26"/>
-        </w:numPr>
-        <w:tabs>
-          <w:tab w:val="left" w:pos="930"/>
-        </w:tabs>
-        <w:spacing w:line="360" w:lineRule="auto"/>
-        <w:rPr>
-          <w:sz w:val="28"/>
-          <w:szCs w:val="28"/>
-        </w:rPr>
-      </w:pPr>
-      <w:r>
-        <w:rPr>
-          <w:sz w:val="28"/>
-          <w:szCs w:val="28"/>
-        </w:rPr>
-        <w:t>The system</w:t>
-      </w:r>
-      <w:r>
-        <w:rPr>
-          <w:sz w:val="28"/>
-          <w:szCs w:val="28"/>
-        </w:rPr>
-        <w:t xml:space="preserve"> must allow the admin to manage hotel`s Purchases.</w:t>
-      </w:r>
-    </w:p>
-    <w:p>
-      <w:pPr>
-        <w:pStyle w:val="ListParagraph"/>
-        <w:numPr>
-          <w:ilvl w:val="0"/>
-          <w:numId w:val="26"/>
-        </w:numPr>
-        <w:tabs>
-          <w:tab w:val="left" w:pos="930"/>
-        </w:tabs>
-        <w:spacing w:line="360" w:lineRule="auto"/>
-        <w:rPr>
-          <w:sz w:val="28"/>
-          <w:szCs w:val="28"/>
-        </w:rPr>
-      </w:pPr>
-      <w:r>
-        <w:rPr>
-          <w:sz w:val="28"/>
-          <w:szCs w:val="28"/>
-        </w:rPr>
-        <w:t>The system</w:t>
-      </w:r>
-      <w:r>
-        <w:rPr>
-          <w:sz w:val="28"/>
-          <w:szCs w:val="28"/>
-        </w:rPr>
-        <w:t xml:space="preserve"> must provide interface to add and show</w:t>
-      </w:r>
-      <w:r>
-        <w:rPr>
-          <w:sz w:val="28"/>
-          <w:szCs w:val="28"/>
-        </w:rPr>
-        <w:t xml:space="preserve"> the   different type of</w:t>
-      </w:r>
-      <w:r>
-        <w:rPr>
-          <w:sz w:val="28"/>
-          <w:szCs w:val="28"/>
-        </w:rPr>
-        <w:t xml:space="preserve"> hotel`s Purchases.</w:t>
-      </w:r>
-    </w:p>
-    <w:p>
-      <w:pPr>
-        <w:pStyle w:val="ListParagraph"/>
-        <w:numPr>
-          <w:ilvl w:val="0"/>
-          <w:numId w:val="37"/>
-        </w:numPr>
-        <w:tabs>
-          <w:tab w:val="left" w:pos="1425"/>
-        </w:tabs>
-        <w:spacing w:line="360" w:lineRule="auto"/>
-        <w:rPr>
-          <w:sz w:val="28"/>
-          <w:szCs w:val="28"/>
-        </w:rPr>
-      </w:pPr>
-      <w:r>
-        <w:rPr>
-          <w:sz w:val="28"/>
-          <w:szCs w:val="28"/>
-        </w:rPr>
-        <w:t>Furniture.</w:t>
-      </w:r>
-    </w:p>
-    <w:p>
-      <w:pPr>
-        <w:pStyle w:val="ListParagraph"/>
-        <w:numPr>
-          <w:ilvl w:val="0"/>
-          <w:numId w:val="37"/>
-        </w:numPr>
-        <w:tabs>
-          <w:tab w:val="left" w:pos="1425"/>
-        </w:tabs>
-        <w:spacing w:line="360" w:lineRule="auto"/>
-        <w:rPr>
-          <w:sz w:val="28"/>
-          <w:szCs w:val="28"/>
-        </w:rPr>
-      </w:pPr>
-      <w:r>
-        <w:rPr>
-          <w:sz w:val="28"/>
-          <w:szCs w:val="28"/>
-        </w:rPr>
-        <w:t>M</w:t>
-      </w:r>
-      <w:r>
-        <w:rPr>
-          <w:sz w:val="28"/>
-          <w:szCs w:val="28"/>
-        </w:rPr>
-        <w:t>aterial</w:t>
-      </w:r>
-      <w:r>
-        <w:rPr>
-          <w:sz w:val="28"/>
-          <w:szCs w:val="28"/>
-        </w:rPr>
-        <w:t>.</w:t>
-      </w:r>
-    </w:p>
-    <w:p>
-      <w:pPr>
-        <w:pStyle w:val="ListParagraph"/>
-        <w:numPr>
-          <w:ilvl w:val="0"/>
-          <w:numId w:val="37"/>
-        </w:numPr>
-        <w:tabs>
-          <w:tab w:val="left" w:pos="1425"/>
-        </w:tabs>
-        <w:spacing w:line="360" w:lineRule="auto"/>
-        <w:rPr>
-          <w:sz w:val="28"/>
-          <w:szCs w:val="28"/>
-        </w:rPr>
-      </w:pPr>
-      <w:r>
-        <w:rPr>
-          <w:sz w:val="28"/>
-          <w:szCs w:val="28"/>
-        </w:rPr>
-        <w:t>Others.</w:t>
-      </w:r>
-    </w:p>
-    <w:p>
-      <w:pPr>
-        <w:pStyle w:val="ListParagraph"/>
-        <w:numPr>
-          <w:ilvl w:val="0"/>
-          <w:numId w:val="26"/>
-        </w:numPr>
-        <w:tabs>
-          <w:tab w:val="left" w:pos="930"/>
-        </w:tabs>
-        <w:spacing w:line="360" w:lineRule="auto"/>
-        <w:rPr>
-          <w:sz w:val="28"/>
-          <w:szCs w:val="28"/>
-        </w:rPr>
-      </w:pPr>
-      <w:r>
-        <w:rPr>
-          <w:sz w:val="28"/>
-          <w:szCs w:val="28"/>
-        </w:rPr>
-        <w:t>The system</w:t>
-      </w:r>
-      <w:r>
-        <w:rPr>
-          <w:sz w:val="28"/>
-          <w:szCs w:val="28"/>
-        </w:rPr>
-        <w:t xml:space="preserve"> must allow the admin to add hotel`s services.</w:t>
-      </w:r>
-    </w:p>
-    <w:p>
-      <w:pPr>
-        <w:pStyle w:val="ListParagraph"/>
-        <w:numPr>
-          <w:ilvl w:val="0"/>
-          <w:numId w:val="26"/>
-        </w:numPr>
-        <w:tabs>
-          <w:tab w:val="left" w:pos="930"/>
-        </w:tabs>
-        <w:spacing w:line="360" w:lineRule="auto"/>
-        <w:rPr>
-          <w:sz w:val="28"/>
-          <w:szCs w:val="28"/>
-        </w:rPr>
-      </w:pPr>
-      <w:r>
-        <w:rPr>
-          <w:sz w:val="28"/>
-          <w:szCs w:val="28"/>
-        </w:rPr>
-        <w:t>The system</w:t>
-      </w:r>
-      <w:r>
-        <w:rPr>
-          <w:sz w:val="28"/>
-          <w:szCs w:val="28"/>
-        </w:rPr>
-        <w:t xml:space="preserve"> must provide interface to add and show the different type of hotel`s services.</w:t>
-      </w:r>
-    </w:p>
-    <w:p>
-      <w:pPr>
-        <w:pStyle w:val="ListParagraph"/>
-        <w:numPr>
-          <w:ilvl w:val="0"/>
-          <w:numId w:val="37"/>
-        </w:numPr>
-        <w:tabs>
-          <w:tab w:val="left" w:pos="1425"/>
-        </w:tabs>
-        <w:spacing w:line="360" w:lineRule="auto"/>
-        <w:rPr>
-          <w:sz w:val="28"/>
-          <w:szCs w:val="28"/>
-        </w:rPr>
-      </w:pPr>
-      <w:r>
-        <w:rPr>
-          <w:sz w:val="28"/>
-          <w:szCs w:val="28"/>
-        </w:rPr>
-        <w:t>Clean services</w:t>
-      </w:r>
-      <w:r>
-        <w:rPr>
-          <w:sz w:val="28"/>
-          <w:szCs w:val="28"/>
-        </w:rPr>
-        <w:t>.</w:t>
-      </w:r>
-    </w:p>
-    <w:p>
-      <w:pPr>
-        <w:pStyle w:val="ListParagraph"/>
-        <w:numPr>
-          <w:ilvl w:val="0"/>
-          <w:numId w:val="37"/>
-        </w:numPr>
-        <w:tabs>
-          <w:tab w:val="left" w:pos="1425"/>
-        </w:tabs>
-        <w:spacing w:line="360" w:lineRule="auto"/>
-        <w:rPr>
-          <w:sz w:val="28"/>
-          <w:szCs w:val="28"/>
-        </w:rPr>
-      </w:pPr>
-      <w:r>
-        <w:rPr>
-          <w:sz w:val="28"/>
-          <w:szCs w:val="28"/>
-        </w:rPr>
-        <w:t>Maintenance services</w:t>
-      </w:r>
-      <w:r>
-        <w:rPr>
-          <w:sz w:val="28"/>
-          <w:szCs w:val="28"/>
-        </w:rPr>
-        <w:t>.</w:t>
-      </w:r>
-    </w:p>
-    <w:p>
-      <w:pPr>
-        <w:pStyle w:val="ListParagraph"/>
-        <w:numPr>
-          <w:ilvl w:val="0"/>
-          <w:numId w:val="37"/>
-        </w:numPr>
-        <w:tabs>
-          <w:tab w:val="left" w:pos="1425"/>
-        </w:tabs>
-        <w:spacing w:line="360" w:lineRule="auto"/>
-        <w:rPr>
-          <w:sz w:val="28"/>
-          <w:szCs w:val="28"/>
-        </w:rPr>
-      </w:pPr>
-      <w:r>
-        <w:rPr>
-          <w:sz w:val="28"/>
-          <w:szCs w:val="28"/>
-        </w:rPr>
-        <w:t>Food services.</w:t>
-      </w:r>
-    </w:p>
-    <w:p>
-      <w:pPr>
-        <w:pStyle w:val="ListParagraph"/>
-        <w:numPr>
-          <w:ilvl w:val="0"/>
-          <w:numId w:val="37"/>
-        </w:numPr>
-        <w:tabs>
-          <w:tab w:val="left" w:pos="1425"/>
-        </w:tabs>
-        <w:spacing w:line="360" w:lineRule="auto"/>
-        <w:rPr>
-          <w:sz w:val="28"/>
-          <w:szCs w:val="28"/>
-        </w:rPr>
-      </w:pPr>
-      <w:r>
-        <w:rPr>
-          <w:sz w:val="28"/>
-          <w:szCs w:val="28"/>
-        </w:rPr>
-        <w:t>Other services</w:t>
-      </w:r>
-      <w:r>
-        <w:rPr>
-          <w:sz w:val="28"/>
-          <w:szCs w:val="28"/>
-        </w:rPr>
-        <w:t>.</w:t>
-      </w:r>
-    </w:p>
-    <w:p>
-      <w:pPr>
-        <w:pStyle w:val="ListParagraph"/>
-        <w:numPr>
-          <w:ilvl w:val="0"/>
-          <w:numId w:val="26"/>
-        </w:numPr>
-        <w:tabs>
-          <w:tab w:val="left" w:pos="930"/>
-        </w:tabs>
-        <w:spacing w:line="360" w:lineRule="auto"/>
-        <w:rPr>
-          <w:sz w:val="28"/>
-          <w:szCs w:val="28"/>
-        </w:rPr>
-      </w:pPr>
-      <w:r>
-        <w:rPr>
-          <w:sz w:val="28"/>
-          <w:szCs w:val="28"/>
-        </w:rPr>
-        <w:t>The system</w:t>
-      </w:r>
-      <w:r>
-        <w:rPr>
-          <w:sz w:val="28"/>
-          <w:szCs w:val="28"/>
-        </w:rPr>
-        <w:t xml:space="preserve"> must allow the admin to add hotel`s reports and send it to the hotel manager on demand.</w:t>
-      </w:r>
-    </w:p>
-    <w:p>
-      <w:pPr>
-        <w:tabs>
-          <w:tab w:val="left" w:pos="930"/>
-        </w:tabs>
-        <w:spacing w:line="360" w:lineRule="auto"/>
-        <w:rPr>
-          <w:sz w:val="28"/>
-          <w:szCs w:val="28"/>
-        </w:rPr>
-      </w:pPr>
-    </w:p>
-    <w:p>
-      <w:pPr>
-        <w:tabs>
-          <w:tab w:val="left" w:pos="930"/>
-        </w:tabs>
-        <w:spacing w:line="360" w:lineRule="auto"/>
-        <w:rPr>
-          <w:sz w:val="28"/>
-          <w:szCs w:val="28"/>
-        </w:rPr>
-      </w:pPr>
-    </w:p>
-    <w:p>
-      <w:pPr>
-        <w:tabs>
-          <w:tab w:val="left" w:pos="930"/>
-        </w:tabs>
-        <w:spacing w:line="360" w:lineRule="auto"/>
-        <w:rPr>
-          <w:sz w:val="28"/>
-          <w:szCs w:val="28"/>
-        </w:rPr>
-      </w:pPr>
-    </w:p>
-    <w:p>
-      <w:pPr>
-        <w:pStyle w:val="ListParagraph"/>
-        <w:numPr>
-          <w:ilvl w:val="0"/>
-          <w:numId w:val="26"/>
-        </w:numPr>
-        <w:tabs>
-          <w:tab w:val="left" w:pos="930"/>
-        </w:tabs>
-        <w:spacing w:line="360" w:lineRule="auto"/>
-        <w:rPr>
-          <w:sz w:val="28"/>
-          <w:szCs w:val="28"/>
-        </w:rPr>
-      </w:pPr>
-      <w:r>
-        <w:rPr>
-          <w:sz w:val="28"/>
-          <w:szCs w:val="28"/>
-        </w:rPr>
-        <w:lastRenderedPageBreak/>
-        <w:t>The system</w:t>
-      </w:r>
-      <w:r>
-        <w:rPr>
-          <w:sz w:val="28"/>
-          <w:szCs w:val="28"/>
-        </w:rPr>
-        <w:t xml:space="preserve"> must provide interface to add and show the   different type of hotel`s reports.</w:t>
-      </w:r>
-    </w:p>
-    <w:p>
-      <w:pPr>
-        <w:pStyle w:val="ListParagraph"/>
-        <w:numPr>
-          <w:ilvl w:val="0"/>
-          <w:numId w:val="39"/>
-        </w:numPr>
-        <w:tabs>
-          <w:tab w:val="left" w:pos="1530"/>
-        </w:tabs>
-        <w:spacing w:line="360" w:lineRule="auto"/>
-        <w:rPr>
-          <w:sz w:val="28"/>
-          <w:szCs w:val="28"/>
-        </w:rPr>
-      </w:pPr>
-      <w:r>
-        <w:rPr>
-          <w:sz w:val="28"/>
-          <w:szCs w:val="28"/>
-        </w:rPr>
-        <w:t>Reservations report</w:t>
-      </w:r>
-      <w:r>
-        <w:rPr>
-          <w:sz w:val="28"/>
-          <w:szCs w:val="28"/>
-        </w:rPr>
-        <w:t>.</w:t>
-      </w:r>
-    </w:p>
-    <w:p>
-      <w:pPr>
-        <w:pStyle w:val="ListParagraph"/>
-        <w:numPr>
-          <w:ilvl w:val="0"/>
-          <w:numId w:val="39"/>
-        </w:numPr>
-        <w:tabs>
-          <w:tab w:val="left" w:pos="1530"/>
-        </w:tabs>
-        <w:spacing w:line="360" w:lineRule="auto"/>
-        <w:rPr>
-          <w:sz w:val="28"/>
-          <w:szCs w:val="28"/>
-        </w:rPr>
-      </w:pPr>
-      <w:r>
-        <w:rPr>
-          <w:sz w:val="28"/>
-          <w:szCs w:val="28"/>
-        </w:rPr>
-        <w:t>Services report.</w:t>
-      </w:r>
-    </w:p>
-    <w:p>
-      <w:pPr>
-        <w:pStyle w:val="ListParagraph"/>
-        <w:numPr>
-          <w:ilvl w:val="0"/>
-          <w:numId w:val="39"/>
-        </w:numPr>
-        <w:tabs>
-          <w:tab w:val="left" w:pos="1530"/>
-        </w:tabs>
-        <w:spacing w:line="360" w:lineRule="auto"/>
-        <w:rPr>
-          <w:sz w:val="28"/>
-          <w:szCs w:val="28"/>
-        </w:rPr>
-      </w:pPr>
-      <w:r>
-        <w:rPr>
-          <w:sz w:val="28"/>
-          <w:szCs w:val="28"/>
-        </w:rPr>
-        <w:t>Purchases report.</w:t>
-      </w:r>
-    </w:p>
-    <w:p>
-      <w:pPr>
-        <w:pStyle w:val="ListParagraph"/>
-        <w:numPr>
-          <w:ilvl w:val="0"/>
-          <w:numId w:val="39"/>
-        </w:numPr>
-        <w:tabs>
-          <w:tab w:val="left" w:pos="1530"/>
-        </w:tabs>
-        <w:spacing w:line="360" w:lineRule="auto"/>
-        <w:rPr>
-          <w:sz w:val="28"/>
-          <w:szCs w:val="28"/>
-        </w:rPr>
-      </w:pPr>
-      <w:r>
-        <w:rPr>
-          <w:sz w:val="28"/>
-          <w:szCs w:val="28"/>
-        </w:rPr>
-        <w:t>Accounts report.</w:t>
-      </w:r>
-    </w:p>
-    <w:p>
-      <w:pPr>
-        <w:pStyle w:val="ListParagraph"/>
-        <w:numPr>
-          <w:ilvl w:val="0"/>
-          <w:numId w:val="39"/>
-        </w:numPr>
-        <w:tabs>
-          <w:tab w:val="left" w:pos="1530"/>
-        </w:tabs>
-        <w:spacing w:line="360" w:lineRule="auto"/>
-        <w:rPr>
-          <w:sz w:val="28"/>
-          <w:szCs w:val="28"/>
-        </w:rPr>
-      </w:pPr>
-      <w:r>
-        <w:rPr>
-          <w:sz w:val="28"/>
-          <w:szCs w:val="28"/>
-        </w:rPr>
-        <w:t>Users report.</w:t>
-      </w:r>
-    </w:p>
-    <w:p>
-      <w:pPr>
-        <w:pStyle w:val="ListParagraph"/>
-        <w:numPr>
-          <w:ilvl w:val="0"/>
-          <w:numId w:val="39"/>
-        </w:numPr>
-        <w:tabs>
-          <w:tab w:val="left" w:pos="1530"/>
-        </w:tabs>
-        <w:spacing w:line="360" w:lineRule="auto"/>
-        <w:rPr>
-          <w:sz w:val="28"/>
-          <w:szCs w:val="28"/>
-        </w:rPr>
-      </w:pPr>
-      <w:r>
-        <w:rPr>
-          <w:sz w:val="28"/>
-          <w:szCs w:val="28"/>
-        </w:rPr>
-        <w:t>Restaurants report.</w:t>
-      </w:r>
-    </w:p>
-    <w:p>
-      <w:pPr>
-        <w:pStyle w:val="ListParagraph"/>
-        <w:numPr>
-          <w:ilvl w:val="0"/>
-          <w:numId w:val="39"/>
-        </w:numPr>
-        <w:tabs>
-          <w:tab w:val="left" w:pos="1530"/>
-        </w:tabs>
-        <w:spacing w:line="360" w:lineRule="auto"/>
-        <w:rPr>
-          <w:sz w:val="28"/>
-          <w:szCs w:val="28"/>
-        </w:rPr>
-      </w:pPr>
-      <w:r>
-        <w:rPr>
-          <w:sz w:val="28"/>
-          <w:szCs w:val="28"/>
-        </w:rPr>
-        <w:t>Customers report</w:t>
-      </w:r>
-      <w:r>
-        <w:rPr>
-          <w:sz w:val="28"/>
-          <w:szCs w:val="28"/>
-        </w:rPr>
-        <w:t>.</w:t>
-      </w:r>
-    </w:p>
-    <w:p>
-      <w:pPr>
-        <w:pStyle w:val="ListParagraph"/>
-        <w:numPr>
-          <w:ilvl w:val="0"/>
-          <w:numId w:val="26"/>
-        </w:numPr>
-        <w:tabs>
-          <w:tab w:val="left" w:pos="930"/>
-        </w:tabs>
-        <w:spacing w:line="360" w:lineRule="auto"/>
-        <w:rPr>
-          <w:sz w:val="28"/>
-          <w:szCs w:val="28"/>
-        </w:rPr>
-      </w:pPr>
-      <w:r>
-        <w:rPr>
-          <w:sz w:val="28"/>
-          <w:szCs w:val="28"/>
-        </w:rPr>
-        <w:t>The system</w:t>
-      </w:r>
-      <w:r>
-        <w:rPr>
-          <w:sz w:val="28"/>
-          <w:szCs w:val="28"/>
-        </w:rPr>
-        <w:t xml:space="preserve"> must allow the admin to manage hotel`s accounts.</w:t>
-      </w:r>
-    </w:p>
-    <w:p>
-      <w:pPr>
-        <w:pStyle w:val="ListParagraph"/>
-        <w:numPr>
-          <w:ilvl w:val="0"/>
-          <w:numId w:val="26"/>
-        </w:numPr>
-        <w:tabs>
-          <w:tab w:val="left" w:pos="930"/>
-        </w:tabs>
-        <w:spacing w:line="360" w:lineRule="auto"/>
-        <w:rPr>
-          <w:sz w:val="28"/>
-          <w:szCs w:val="28"/>
-        </w:rPr>
-      </w:pPr>
-      <w:r>
-        <w:rPr>
-          <w:sz w:val="28"/>
-          <w:szCs w:val="28"/>
-        </w:rPr>
-        <w:t>The system</w:t>
-      </w:r>
-      <w:r>
-        <w:rPr>
-          <w:sz w:val="28"/>
-          <w:szCs w:val="28"/>
-        </w:rPr>
-        <w:t xml:space="preserve"> must allow the admin to add Reservation.</w:t>
-      </w:r>
-    </w:p>
-    <w:p>
-      <w:pPr>
-        <w:pStyle w:val="ListParagraph"/>
-        <w:numPr>
-          <w:ilvl w:val="0"/>
-          <w:numId w:val="26"/>
-        </w:numPr>
-        <w:tabs>
-          <w:tab w:val="left" w:pos="930"/>
-        </w:tabs>
-        <w:spacing w:line="360" w:lineRule="auto"/>
-        <w:rPr>
-          <w:sz w:val="28"/>
-          <w:szCs w:val="28"/>
-        </w:rPr>
-      </w:pPr>
-      <w:r>
-        <w:rPr>
-          <w:sz w:val="28"/>
-          <w:szCs w:val="28"/>
-        </w:rPr>
-        <w:t>Before add</w:t>
-      </w:r>
-      <w:r>
-        <w:rPr>
-          <w:sz w:val="28"/>
-          <w:szCs w:val="28"/>
-        </w:rPr>
-        <w:t>ing</w:t>
-      </w:r>
-      <w:r>
-        <w:rPr>
-          <w:sz w:val="28"/>
-          <w:szCs w:val="28"/>
-        </w:rPr>
-        <w:t xml:space="preserve"> </w:t>
-      </w:r>
-      <w:r>
-        <w:rPr>
-          <w:sz w:val="28"/>
-          <w:szCs w:val="28"/>
-        </w:rPr>
-        <w:t>reservations,</w:t>
-      </w:r>
-      <w:r>
-        <w:rPr>
-          <w:sz w:val="28"/>
-          <w:szCs w:val="28"/>
-        </w:rPr>
-        <w:t xml:space="preserve"> the admin must add customers data.  </w:t>
-      </w:r>
-    </w:p>
-    <w:p>
-      <w:pPr>
-        <w:pStyle w:val="ListParagraph"/>
-        <w:numPr>
-          <w:ilvl w:val="0"/>
-          <w:numId w:val="26"/>
-        </w:numPr>
-        <w:tabs>
-          <w:tab w:val="left" w:pos="930"/>
-        </w:tabs>
-        <w:spacing w:line="360" w:lineRule="auto"/>
-        <w:rPr>
-          <w:sz w:val="28"/>
-          <w:szCs w:val="28"/>
-        </w:rPr>
-      </w:pPr>
-      <w:r>
-        <w:rPr>
-          <w:sz w:val="28"/>
-          <w:szCs w:val="28"/>
-        </w:rPr>
-        <w:t>The system</w:t>
-      </w:r>
-      <w:r>
-        <w:rPr>
-          <w:sz w:val="28"/>
-          <w:szCs w:val="28"/>
-        </w:rPr>
-        <w:t xml:space="preserve"> must allow the admin to send SMS messages to customer.</w:t>
-      </w:r>
-    </w:p>
-    <w:p>
-      <w:pPr>
-        <w:pStyle w:val="ListParagraph"/>
-        <w:numPr>
-          <w:ilvl w:val="0"/>
-          <w:numId w:val="26"/>
-        </w:numPr>
-        <w:tabs>
-          <w:tab w:val="left" w:pos="930"/>
-        </w:tabs>
-        <w:spacing w:line="360" w:lineRule="auto"/>
-        <w:rPr>
-          <w:sz w:val="28"/>
-          <w:szCs w:val="28"/>
-        </w:rPr>
-      </w:pPr>
-      <w:r>
-        <w:rPr>
-          <w:sz w:val="28"/>
-          <w:szCs w:val="28"/>
-        </w:rPr>
-        <w:t>The system</w:t>
-      </w:r>
-      <w:r>
-        <w:rPr>
-          <w:sz w:val="28"/>
-          <w:szCs w:val="28"/>
-        </w:rPr>
-        <w:t xml:space="preserve"> must</w:t>
-      </w:r>
-      <w:r>
-        <w:rPr>
-          <w:sz w:val="28"/>
-          <w:szCs w:val="28"/>
-        </w:rPr>
-        <w:t xml:space="preserve"> provide</w:t>
-      </w:r>
-      <w:r>
-        <w:rPr>
-          <w:sz w:val="28"/>
-          <w:szCs w:val="28"/>
-        </w:rPr>
-        <w:t xml:space="preserve"> a third-party</w:t>
-      </w:r>
-      <w:r>
-        <w:rPr>
-          <w:sz w:val="28"/>
-          <w:szCs w:val="28"/>
-        </w:rPr>
-        <w:t xml:space="preserve"> SMS</w:t>
-      </w:r>
-      <w:r>
-        <w:rPr>
-          <w:sz w:val="28"/>
-          <w:szCs w:val="28"/>
-        </w:rPr>
-        <w:t xml:space="preserve"> provider </w:t>
-      </w:r>
-      <w:r>
-        <w:rPr>
-          <w:sz w:val="28"/>
-          <w:szCs w:val="28"/>
-        </w:rPr>
-        <w:t>for the admin to send to their residents.</w:t>
-      </w:r>
-    </w:p>
-    <w:p>
-      <w:pPr>
-        <w:tabs>
-          <w:tab w:val="left" w:pos="2205"/>
-        </w:tabs>
-        <w:rPr>
-          <w:sz w:val="28"/>
-          <w:szCs w:val="28"/>
-        </w:rPr>
-      </w:pPr>
-    </w:p>
-    <w:p>
-      <w:pPr>
-        <w:pStyle w:val="Heading3"/>
-        <w:rPr>
-          <w:b w:val="0"/>
-          <w:bCs w:val="0"/>
-        </w:rPr>
-      </w:pPr>
-      <w:r>
-        <w:t>1.2.</w:t>
-      </w:r>
-      <w:r>
-        <w:t>2</w:t>
-      </w:r>
-      <w:r>
-        <w:t xml:space="preserve"> </w:t>
-      </w:r>
-      <w:r>
-        <w:t>Non-Functional Requirements</w:t>
-      </w:r>
-      <w:r>
-        <w:t>:</w:t>
-      </w:r>
-    </w:p>
-    <w:p>
-      <w:pPr>
-        <w:rPr>
-          <w:b/>
-          <w:bCs/>
-          <w:sz w:val="28"/>
-          <w:szCs w:val="28"/>
-        </w:rPr>
-      </w:pPr>
-    </w:p>
-    <w:p>
-      <w:pPr>
-        <w:pStyle w:val="ListParagraph"/>
+        <w:pStyle w:val="a1"/>
         <w:numPr>
           <w:ilvl w:val="0"/>
           <w:numId w:val="9"/>
@@ -2477,7 +3081,14 @@
           <w:sz w:val="28"/>
           <w:szCs w:val="28"/>
         </w:rPr>
-        <w:t>Speed</w:t>
+        <w:t xml:space="preserve"> </w:t>
+      </w:r>
+      <w:r>
+        <w:rPr>
+          <w:sz w:val="28"/>
+          <w:szCs w:val="28"/>
+        </w:rPr>
+        <w:t>Efficiency</w:t>
       </w:r>
       <w:r>
         <w:rPr>
@@ -2489,151 +3100,7 @@
     </w:p>
     <w:p>
       <w:pPr>
-        <w:tabs>
-          <w:tab w:val="left" w:pos="930"/>
-        </w:tabs>
-        <w:spacing w:line="360" w:lineRule="auto"/>
-        <w:ind w:left="1026"/>
-        <w:rPr>
-          <w:sz w:val="28"/>
-          <w:szCs w:val="28"/>
-        </w:rPr>
-      </w:pPr>
-      <w:r>
-        <w:rPr>
-          <w:sz w:val="28"/>
-          <w:szCs w:val="28"/>
-        </w:rPr>
-        <w:t xml:space="preserve">The system must be fast </w:t>
-      </w:r>
-      <w:r>
-        <w:rPr>
-          <w:sz w:val="28"/>
-          <w:szCs w:val="28"/>
-        </w:rPr>
-        <w:t>in work</w:t>
-      </w:r>
-      <w:r>
-        <w:rPr>
-          <w:sz w:val="28"/>
-          <w:szCs w:val="28"/>
-        </w:rPr>
-        <w:t xml:space="preserve"> where each process will </w:t>
-      </w:r>
-      <w:r>
-        <w:rPr>
-          <w:sz w:val="28"/>
-          <w:szCs w:val="28"/>
-        </w:rPr>
-        <w:t xml:space="preserve">take </w:t>
-      </w:r>
-      <w:r>
-        <w:rPr>
-          <w:sz w:val="28"/>
-          <w:szCs w:val="28"/>
-        </w:rPr>
-        <w:t>3</w:t>
-      </w:r>
-      <w:r>
-        <w:rPr>
-          <w:sz w:val="28"/>
-          <w:szCs w:val="28"/>
-        </w:rPr>
-        <w:t xml:space="preserve"> seconds at most</w:t>
-      </w:r>
-      <w:r>
-        <w:rPr>
-          <w:sz w:val="28"/>
-          <w:szCs w:val="28"/>
-        </w:rPr>
-        <w:t>.</w:t>
-      </w:r>
-    </w:p>
-    <w:p>
-      <w:pPr>
-        <w:pStyle w:val="ListParagraph"/>
-        <w:numPr>
-          <w:ilvl w:val="0"/>
-          <w:numId w:val="9"/>
-        </w:numPr>
-        <w:tabs>
-          <w:tab w:val="left" w:pos="930"/>
-        </w:tabs>
-        <w:spacing w:line="360" w:lineRule="auto"/>
-        <w:rPr>
-          <w:sz w:val="28"/>
-          <w:szCs w:val="28"/>
-        </w:rPr>
-      </w:pPr>
-      <w:r>
-        <w:rPr>
-          <w:sz w:val="28"/>
-          <w:szCs w:val="28"/>
-        </w:rPr>
-        <w:t>Usability:</w:t>
-      </w:r>
-    </w:p>
-    <w:p>
-      <w:pPr>
-        <w:tabs>
-          <w:tab w:val="left" w:pos="930"/>
-        </w:tabs>
-        <w:spacing w:line="360" w:lineRule="auto"/>
-        <w:ind w:left="1026"/>
-        <w:rPr>
-          <w:sz w:val="28"/>
-          <w:szCs w:val="28"/>
-        </w:rPr>
-      </w:pPr>
-      <w:r>
-        <w:rPr>
-          <w:sz w:val="28"/>
-          <w:szCs w:val="28"/>
-        </w:rPr>
-        <w:t>The system must be easy to use</w:t>
-      </w:r>
-      <w:r>
-        <w:rPr>
-          <w:sz w:val="28"/>
-          <w:szCs w:val="28"/>
-        </w:rPr>
-        <w:t xml:space="preserve"> where is the training time will be three days at most</w:t>
-      </w:r>
-      <w:r>
-        <w:rPr>
-          <w:sz w:val="28"/>
-          <w:szCs w:val="28"/>
-        </w:rPr>
-        <w:t>.</w:t>
-      </w:r>
-    </w:p>
-    <w:p>
-      <w:pPr>
-        <w:pStyle w:val="ListParagraph"/>
-        <w:numPr>
-          <w:ilvl w:val="0"/>
-          <w:numId w:val="9"/>
-        </w:numPr>
-        <w:tabs>
-          <w:tab w:val="left" w:pos="930"/>
-        </w:tabs>
-        <w:spacing w:line="360" w:lineRule="auto"/>
-        <w:rPr>
-          <w:sz w:val="28"/>
-          <w:szCs w:val="28"/>
-        </w:rPr>
-      </w:pPr>
-      <w:r>
-        <w:rPr>
-          <w:sz w:val="28"/>
-          <w:szCs w:val="28"/>
-        </w:rPr>
-        <w:t>High security:</w:t>
-      </w:r>
-    </w:p>
-    <w:p>
-      <w:pPr>
-        <w:pStyle w:val="ListParagraph"/>
+        <w:pStyle w:val="a1"/>
         <w:numPr>
           <w:ilvl w:val="0"/>
           <w:numId w:val="10"/>
@@ -2652,49 +3119,14 @@
           <w:sz w:val="28"/>
           <w:szCs w:val="28"/>
         </w:rPr>
-        <w:t xml:space="preserve">The system must </w:t>
-      </w:r>
-      <w:r>
-        <w:rPr>
-          <w:sz w:val="28"/>
-          <w:szCs w:val="28"/>
-        </w:rPr>
-        <w:t>have</w:t>
-      </w:r>
-      <w:r>
-        <w:rPr>
-          <w:sz w:val="28"/>
-          <w:szCs w:val="28"/>
-        </w:rPr>
-        <w:t xml:space="preserve"> high</w:t>
-      </w:r>
-      <w:r>
-        <w:rPr>
-          <w:sz w:val="28"/>
-          <w:szCs w:val="28"/>
-        </w:rPr>
-        <w:t xml:space="preserve"> </w:t>
-      </w:r>
-      <w:r>
-        <w:rPr>
-          <w:sz w:val="28"/>
-          <w:szCs w:val="28"/>
-        </w:rPr>
-        <w:t>security</w:t>
-      </w:r>
-      <w:r>
-        <w:rPr>
-          <w:sz w:val="28"/>
-          <w:szCs w:val="28"/>
-        </w:rPr>
-        <w:t xml:space="preserve"> to protect the website from any external attack</w:t>
-      </w:r>
-      <w:r>
-        <w:rPr>
-          <w:sz w:val="28"/>
-          <w:szCs w:val="28"/>
-        </w:rPr>
-        <w:t>.</w:t>
+        <w:t xml:space="preserve">The system must work </w:t>
+      </w:r>
+      <w:r>
+        <w:rPr>
+          <w:sz w:val="28"/>
+          <w:szCs w:val="28"/>
+        </w:rPr>
+        <w:t>without any errors.</w:t>
       </w:r>
     </w:p>
     <w:p>
@@ -2723,11 +3155,6 @@
     </w:p>
     <w:p>
       <w:pPr>
-        <w:pStyle w:val="ListParagraph"/>
-        <w:numPr>
-          <w:ilvl w:val="0"/>
-          <w:numId w:val="9"/>
-        </w:numPr>
         <w:tabs>
           <w:tab w:val="left" w:pos="930"/>
         </w:tabs>
@@ -2737,22 +3164,9 @@
           <w:szCs w:val="28"/>
         </w:rPr>
       </w:pPr>
-      <w:r>
-        <w:rPr>
-          <w:sz w:val="28"/>
-          <w:szCs w:val="28"/>
-        </w:rPr>
-        <w:lastRenderedPageBreak/>
-        <w:t>Maintainability:</w:t>
-      </w:r>
-    </w:p>
-    <w:p>
-      <w:pPr>
-        <w:pStyle w:val="ListParagraph"/>
-        <w:numPr>
-          <w:ilvl w:val="0"/>
-          <w:numId w:val="10"/>
-        </w:numPr>
+    </w:p>
+    <w:p>
+      <w:pPr>
         <w:tabs>
           <w:tab w:val="left" w:pos="930"/>
         </w:tabs>
@@ -2762,49 +3176,9 @@
           <w:szCs w:val="28"/>
         </w:rPr>
       </w:pPr>
-      <w:r>
-        <w:rPr>
-          <w:sz w:val="28"/>
-          <w:szCs w:val="28"/>
-        </w:rPr>
-        <w:t>The system must be Maintainable</w:t>
-      </w:r>
-      <w:r>
-        <w:rPr>
-          <w:sz w:val="28"/>
-          <w:szCs w:val="28"/>
-        </w:rPr>
-        <w:t xml:space="preserve"> to be easy in maintain and</w:t>
-      </w:r>
-      <w:r>
-        <w:rPr>
-          <w:sz w:val="28"/>
-          <w:szCs w:val="28"/>
-        </w:rPr>
-        <w:t xml:space="preserve"> </w:t>
-      </w:r>
-      <w:r>
-        <w:rPr>
-          <w:sz w:val="28"/>
-          <w:szCs w:val="28"/>
-        </w:rPr>
-        <w:t>to develop the system in the future</w:t>
-      </w:r>
-      <w:r>
-        <w:rPr>
-          <w:sz w:val="28"/>
-          <w:szCs w:val="28"/>
-        </w:rPr>
-        <w:t>.</w:t>
-      </w:r>
-    </w:p>
-    <w:p>
-      <w:pPr>
-        <w:pStyle w:val="ListParagraph"/>
-        <w:numPr>
-          <w:ilvl w:val="0"/>
-          <w:numId w:val="9"/>
-        </w:numPr>
+    </w:p>
+    <w:p>
+      <w:pPr>
         <w:tabs>
           <w:tab w:val="left" w:pos="930"/>
         </w:tabs>
@@ -2814,35 +3188,9 @@
           <w:szCs w:val="28"/>
         </w:rPr>
       </w:pPr>
-      <w:r>
-        <w:rPr>
-          <w:sz w:val="28"/>
-          <w:szCs w:val="28"/>
-        </w:rPr>
-        <w:t xml:space="preserve"> </w:t>
-      </w:r>
-      <w:r>
-        <w:rPr>
-          <w:sz w:val="28"/>
-          <w:szCs w:val="28"/>
-        </w:rPr>
-        <w:t>Efficiency</w:t>
-      </w:r>
-      <w:r>
-        <w:rPr>
-          <w:sz w:val="28"/>
-          <w:szCs w:val="28"/>
-        </w:rPr>
-        <w:t>:</w:t>
-      </w:r>
-    </w:p>
-    <w:p>
-      <w:pPr>
-        <w:pStyle w:val="ListParagraph"/>
-        <w:numPr>
-          <w:ilvl w:val="0"/>
-          <w:numId w:val="10"/>
-        </w:numPr>
+    </w:p>
+    <w:p>
+      <w:pPr>
         <w:tabs>
           <w:tab w:val="left" w:pos="930"/>
         </w:tabs>
@@ -2852,17 +3200,46 @@
           <w:szCs w:val="28"/>
         </w:rPr>
       </w:pPr>
-      <w:r>
-        <w:rPr>
-          <w:sz w:val="28"/>
-          <w:szCs w:val="28"/>
-        </w:rPr>
-        <w:t>The system must work 100% without any errors.</w:t>
-      </w:r>
-    </w:p>
-    <w:p>
-      <w:pPr>
-        <w:pStyle w:val="ListParagraph"/>
+    </w:p>
+    <w:p>
+      <w:pPr>
+        <w:tabs>
+          <w:tab w:val="left" w:pos="930"/>
+        </w:tabs>
+        <w:spacing w:line="360" w:lineRule="auto"/>
+        <w:rPr>
+          <w:sz w:val="28"/>
+          <w:szCs w:val="28"/>
+        </w:rPr>
+      </w:pPr>
+    </w:p>
+    <w:p>
+      <w:pPr>
+        <w:tabs>
+          <w:tab w:val="left" w:pos="930"/>
+        </w:tabs>
+        <w:spacing w:line="360" w:lineRule="auto"/>
+        <w:rPr>
+          <w:sz w:val="28"/>
+          <w:szCs w:val="28"/>
+        </w:rPr>
+      </w:pPr>
+    </w:p>
+    <w:p>
+      <w:pPr>
+        <w:tabs>
+          <w:tab w:val="left" w:pos="930"/>
+        </w:tabs>
+        <w:spacing w:line="360" w:lineRule="auto"/>
+        <w:rPr>
+          <w:sz w:val="28"/>
+          <w:szCs w:val="28"/>
+        </w:rPr>
+      </w:pPr>
+    </w:p>
+    <w:p>
+      <w:pPr>
+        <w:pStyle w:val="a1"/>
         <w:tabs>
           <w:tab w:val="left" w:pos="930"/>
         </w:tabs>
@@ -2876,7 +3253,7 @@
     </w:p>
     <w:p>
       <w:pPr>
-        <w:pStyle w:val="Heading2"/>
+        <w:pStyle w:val="2"/>
       </w:pPr>
       <w:r>
         <w:t>Use</w:t>
@@ -2885,6 +3262,9 @@
         <w:t xml:space="preserve"> Case</w:t>
       </w:r>
     </w:p>
+    <w:p/>
+    <w:p/>
+    <w:p/>
     <w:p>
       <w:pPr>
         <w:rPr>
@@ -2913,9 +3293,9 @@
           <w:lang w:val="en-US"/>
         </w:rPr>
         <w:drawing>
-          <wp:inline distT="0" distB="0" distL="0" distR="0" wp14:anchorId="547B92DF" wp14:editId="3DD57A5B">
-            <wp:extent cx="6000750" cy="5048885"/>
-            <wp:effectExtent l="0" t="0" r="0" b="0"/>
+          <wp:inline distT="0" distB="0" distL="0" distR="0" wp14:anchorId="69414081" wp14:editId="06FEF28F">
+            <wp:extent cx="6000750" cy="4698365"/>
+            <wp:effectExtent l="0" t="0" r="0" b="6985"/>
             <wp:docPr id="1" name="صورة 1"/>
             <wp:cNvGraphicFramePr>
               <a:graphicFrameLocks xmlns:a="http://schemas.openxmlformats.org/drawingml/2006/main" noChangeAspect="1"/>
@@ -2936,7 +3316,7 @@
                   <pic:spPr>
                     <a:xfrm>
                       <a:off x="0" y="0"/>
-                      <a:ext cx="6000750" cy="5048885"/>
+                      <a:ext cx="6000750" cy="4698365"/>
                     </a:xfrm>
                     <a:prstGeom prst="rect">
                       <a:avLst/>
@@ -2961,9 +3341,40 @@
     </w:p>
     <w:p>
       <w:pPr>
-        <w:tabs>
-          <w:tab w:val="left" w:pos="1320"/>
-        </w:tabs>
+        <w:pStyle w:val="2"/>
+        <w:numPr>
+          <w:ilvl w:val="0"/>
+          <w:numId w:val="0"/>
+        </w:numPr>
+        <w:ind w:left="720"/>
+      </w:pPr>
+    </w:p>
+    <w:p/>
+    <w:p/>
+    <w:p/>
+    <w:p/>
+    <w:p/>
+    <w:p/>
+    <w:p/>
+    <w:p/>
+    <w:p>
+      <w:pPr>
+        <w:pStyle w:val="2"/>
+      </w:pPr>
+      <w:r>
+        <w:t xml:space="preserve">Use </w:t>
+      </w:r>
+      <w:r>
+        <w:t>Case</w:t>
+      </w:r>
+      <w:r>
+        <w:t xml:space="preserve"> Description</w:t>
+      </w:r>
+    </w:p>
+    <w:p>
+      <w:pPr>
+        <w:pStyle w:val="a1"/>
+        <w:spacing w:line="360" w:lineRule="auto"/>
         <w:rPr>
           <w:b/>
           <w:bCs/>
@@ -2971,103 +3382,44 @@
           <w:szCs w:val="48"/>
         </w:rPr>
       </w:pPr>
-      <w:r>
+    </w:p>
+    <w:p>
+      <w:pPr>
+        <w:pStyle w:val="3"/>
+        <w:rPr>
+          <w:sz w:val="48"/>
+          <w:szCs w:val="48"/>
+        </w:rPr>
+      </w:pPr>
+      <w:r>
+        <w:t>Add hotel use</w:t>
+      </w:r>
+      <w:r>
+        <w:t>.</w:t>
+      </w:r>
+    </w:p>
+    <w:p>
+      <w:pPr>
+        <w:spacing w:line="360" w:lineRule="auto"/>
         <w:rPr>
           <w:b/>
           <w:bCs/>
           <w:sz w:val="48"/>
           <w:szCs w:val="48"/>
         </w:rPr>
-        <w:tab/>
-      </w:r>
-    </w:p>
-    <w:p>
-      <w:pPr>
-        <w:tabs>
-          <w:tab w:val="left" w:pos="1320"/>
-        </w:tabs>
-        <w:rPr>
-          <w:b/>
-          <w:bCs/>
-          <w:sz w:val="48"/>
-          <w:szCs w:val="48"/>
-        </w:rPr>
-      </w:pPr>
-    </w:p>
-    <w:p>
-      <w:pPr>
-        <w:pStyle w:val="ListParagraph"/>
-        <w:rPr>
-          <w:b/>
-          <w:bCs/>
-          <w:sz w:val="48"/>
-          <w:szCs w:val="48"/>
-        </w:rPr>
-      </w:pPr>
-    </w:p>
-    <w:p>
-      <w:pPr>
-        <w:pStyle w:val="Heading2"/>
-      </w:pPr>
-      <w:r>
-        <w:t xml:space="preserve">Use </w:t>
-      </w:r>
-      <w:r>
-        <w:t>Case</w:t>
-      </w:r>
-      <w:r>
-        <w:t xml:space="preserve"> Description</w:t>
-      </w:r>
-    </w:p>
-    <w:p>
-      <w:pPr>
-        <w:pStyle w:val="ListParagraph"/>
+      </w:pPr>
+    </w:p>
+    <w:p>
+      <w:pPr>
         <w:spacing w:line="360" w:lineRule="auto"/>
         <w:rPr>
-          <w:b/>
-          <w:bCs/>
-          <w:sz w:val="48"/>
-          <w:szCs w:val="48"/>
-        </w:rPr>
-      </w:pPr>
-    </w:p>
-    <w:p>
-      <w:pPr>
-        <w:pStyle w:val="Heading3"/>
-        <w:rPr>
-          <w:sz w:val="48"/>
-          <w:szCs w:val="48"/>
-        </w:rPr>
-      </w:pPr>
-      <w:r>
-        <w:t>Add hotel use</w:t>
-      </w:r>
-      <w:r>
-        <w:t>.</w:t>
-      </w:r>
-    </w:p>
-    <w:p>
-      <w:pPr>
-        <w:spacing w:line="360" w:lineRule="auto"/>
-        <w:rPr>
-          <w:b/>
-          <w:bCs/>
-          <w:sz w:val="48"/>
-          <w:szCs w:val="48"/>
-        </w:rPr>
-      </w:pPr>
-    </w:p>
-    <w:p>
-      <w:pPr>
-        <w:spacing w:line="360" w:lineRule="auto"/>
-        <w:rPr>
           <w:lang w:bidi="ar-YE"/>
         </w:rPr>
       </w:pPr>
     </w:p>
     <w:p>
       <w:pPr>
-        <w:pStyle w:val="Caption"/>
+        <w:pStyle w:val="ae"/>
         <w:keepNext/>
         <w:bidi/>
         <w:jc w:val="center"/>
@@ -3075,7 +3427,7 @@
     </w:p>
     <w:tbl>
       <w:tblPr>
-        <w:tblStyle w:val="GridTable6Colorful-Accent1"/>
+        <w:tblStyle w:val="6-1"/>
         <w:tblpPr w:leftFromText="180" w:rightFromText="180" w:vertAnchor="text" w:horzAnchor="margin" w:tblpXSpec="center" w:tblpY="-358"/>
         <w:bidiVisual/>
         <w:tblW w:w="10065" w:type="dxa"/>
@@ -3205,7 +3557,7 @@
                 <w:rFonts w:cs="Minion-Regular"/>
                 <w:color w:val="000000"/>
               </w:rPr>
-              <w:t>Add hotel user</w:t>
+              <w:t>Configure hotels users</w:t>
             </w:r>
           </w:p>
         </w:tc>
@@ -3305,7 +3657,7 @@
                 <w:bCs/>
                 <w:color w:val="000000"/>
               </w:rPr>
-              <w:t>Website manager</w:t>
+              <w:t>System Admin</w:t>
             </w:r>
           </w:p>
         </w:tc>
@@ -3362,7 +3714,7 @@
                 <w:rFonts w:cs="Minion-Regular"/>
                 <w:color w:val="000000"/>
               </w:rPr>
-              <w:t>Website manager</w:t>
+              <w:t>System Admin</w:t>
             </w:r>
           </w:p>
         </w:tc>
@@ -3409,28 +3761,7 @@
                 <w:rFonts w:cs="Minion-Regular"/>
                 <w:color w:val="000000"/>
               </w:rPr>
-              <w:t>add</w:t>
-            </w:r>
-            <w:r>
-              <w:rPr>
-                <w:rFonts w:cs="Minion-Regular"/>
-                <w:color w:val="000000"/>
-              </w:rPr>
-              <w:t xml:space="preserve"> </w:t>
-            </w:r>
-            <w:r>
-              <w:rPr>
-                <w:rFonts w:cs="Minion-Regular"/>
-                <w:color w:val="000000"/>
-              </w:rPr>
-              <w:t xml:space="preserve">hotel </w:t>
-            </w:r>
-            <w:r>
-              <w:rPr>
-                <w:rFonts w:cs="Minion-Regular"/>
-                <w:color w:val="000000"/>
-              </w:rPr>
-              <w:t>user</w:t>
+              <w:t>Configure hotels users</w:t>
             </w:r>
             <w:r>
               <w:rPr>
@@ -3535,23 +3866,7 @@
                 <w:rFonts w:cs="Optima"/>
                 <w:color w:val="A21C37"/>
               </w:rPr>
-              <w:t>Post-</w:t>
-            </w:r>
-            <w:proofErr w:type="gramStart"/>
-            <w:r>
-              <w:rPr>
-                <w:rFonts w:cs="Optima"/>
-                <w:color w:val="A21C37"/>
-              </w:rPr>
-              <w:t>condition :</w:t>
-            </w:r>
-            <w:proofErr w:type="gramEnd"/>
-            <w:r>
-              <w:rPr>
-                <w:rFonts w:cs="Optima"/>
-                <w:color w:val="A21C37"/>
-              </w:rPr>
-              <w:t xml:space="preserve"> </w:t>
+              <w:t xml:space="preserve">Post-condition : </w:t>
             </w:r>
             <w:r>
               <w:rPr>
@@ -3628,7 +3943,6 @@
               <w:rPr>
                 <w:rFonts w:cs="Minion-Regular"/>
                 <w:color w:val="000000"/>
-                <w:rtl/>
               </w:rPr>
             </w:pPr>
             <w:r>
@@ -3645,6 +3959,8 @@
               </w:rPr>
               <w:t>External</w:t>
             </w:r>
+            <w:bookmarkStart w:id="0" w:name="_GoBack"/>
+            <w:bookmarkEnd w:id="0"/>
           </w:p>
         </w:tc>
       </w:tr>
@@ -3902,7 +4218,23 @@
                 <w:sz w:val="22"/>
                 <w:szCs w:val="22"/>
               </w:rPr>
-              <w:t xml:space="preserve">The website manager will receive the </w:t>
+              <w:t xml:space="preserve">The </w:t>
+            </w:r>
+            <w:r>
+              <w:rPr>
+                <w:rFonts w:asciiTheme="minorHAnsi" w:hAnsiTheme="minorHAnsi"/>
+                <w:sz w:val="22"/>
+                <w:szCs w:val="22"/>
+              </w:rPr>
+              <w:t>System Admin</w:t>
+            </w:r>
+            <w:r>
+              <w:rPr>
+                <w:rFonts w:asciiTheme="minorHAnsi" w:hAnsiTheme="minorHAnsi"/>
+                <w:sz w:val="22"/>
+                <w:szCs w:val="22"/>
+              </w:rPr>
+              <w:t xml:space="preserve"> will receive the </w:t>
             </w:r>
             <w:r>
               <w:rPr>
@@ -3938,7 +4270,23 @@
                 <w:sz w:val="22"/>
                 <w:szCs w:val="22"/>
               </w:rPr>
-              <w:t xml:space="preserve">The website manager will </w:t>
+              <w:t xml:space="preserve">The </w:t>
+            </w:r>
+            <w:r>
+              <w:rPr>
+                <w:rFonts w:asciiTheme="minorHAnsi" w:hAnsiTheme="minorHAnsi"/>
+                <w:sz w:val="22"/>
+                <w:szCs w:val="22"/>
+              </w:rPr>
+              <w:t>System Admin</w:t>
+            </w:r>
+            <w:r>
+              <w:rPr>
+                <w:rFonts w:asciiTheme="minorHAnsi" w:hAnsiTheme="minorHAnsi"/>
+                <w:sz w:val="22"/>
+                <w:szCs w:val="22"/>
+              </w:rPr>
+              <w:t xml:space="preserve"> will </w:t>
             </w:r>
             <w:r>
               <w:rPr>
@@ -4014,25 +4362,7 @@
                 <w:sz w:val="22"/>
                 <w:szCs w:val="22"/>
               </w:rPr>
-              <w:t xml:space="preserve">the user </w:t>
-            </w:r>
-            <w:proofErr w:type="gramStart"/>
-            <w:r>
-              <w:rPr>
-                <w:rFonts w:asciiTheme="minorHAnsi" w:hAnsiTheme="minorHAnsi"/>
-                <w:sz w:val="22"/>
-                <w:szCs w:val="22"/>
-              </w:rPr>
-              <w:t>want</w:t>
-            </w:r>
-            <w:proofErr w:type="gramEnd"/>
-            <w:r>
-              <w:rPr>
-                <w:rFonts w:asciiTheme="minorHAnsi" w:hAnsiTheme="minorHAnsi"/>
-                <w:sz w:val="22"/>
-                <w:szCs w:val="22"/>
-              </w:rPr>
-              <w:t xml:space="preserve"> to see the system before </w:t>
+              <w:t xml:space="preserve">the user want to see the system before </w:t>
             </w:r>
             <w:r>
               <w:rPr>
@@ -4092,7 +4422,23 @@
                 <w:sz w:val="22"/>
                 <w:szCs w:val="22"/>
               </w:rPr>
-              <w:t xml:space="preserve">The website manager will give him an </w:t>
+              <w:t xml:space="preserve">The </w:t>
+            </w:r>
+            <w:r>
+              <w:rPr>
+                <w:rFonts w:asciiTheme="minorHAnsi" w:hAnsiTheme="minorHAnsi"/>
+                <w:sz w:val="22"/>
+                <w:szCs w:val="22"/>
+              </w:rPr>
+              <w:t>System Admin</w:t>
+            </w:r>
+            <w:r>
+              <w:rPr>
+                <w:rFonts w:asciiTheme="minorHAnsi" w:hAnsiTheme="minorHAnsi"/>
+                <w:sz w:val="22"/>
+                <w:szCs w:val="22"/>
+              </w:rPr>
+              <w:t xml:space="preserve"> will give him an </w:t>
             </w:r>
             <w:r>
               <w:rPr>
@@ -4147,12 +4493,12 @@
     </w:p>
     <w:p>
       <w:pPr>
-        <w:pStyle w:val="Heading3"/>
-      </w:pPr>
-    </w:p>
-    <w:p>
-      <w:pPr>
-        <w:pStyle w:val="Heading3"/>
+        <w:pStyle w:val="3"/>
+      </w:pPr>
+    </w:p>
+    <w:p>
+      <w:pPr>
+        <w:pStyle w:val="3"/>
       </w:pPr>
       <w:r>
         <w:t>Request add user.</w:t>
@@ -4178,7 +4524,7 @@
     </w:p>
     <w:tbl>
       <w:tblPr>
-        <w:tblStyle w:val="GridTable6Colorful-Accent1"/>
+        <w:tblStyle w:val="6-1"/>
         <w:tblpPr w:leftFromText="180" w:rightFromText="180" w:vertAnchor="text" w:horzAnchor="margin" w:tblpXSpec="center" w:tblpY="-358"/>
         <w:bidiVisual/>
         <w:tblW w:w="10065" w:type="dxa"/>
@@ -5069,15 +5415,23 @@
                 <w:sz w:val="22"/>
                 <w:szCs w:val="22"/>
               </w:rPr>
-              <w:t>The w</w:t>
-            </w:r>
-            <w:r>
-              <w:rPr>
-                <w:rFonts w:asciiTheme="minorHAnsi" w:hAnsiTheme="minorHAnsi"/>
-                <w:sz w:val="22"/>
-                <w:szCs w:val="22"/>
-              </w:rPr>
-              <w:t>ebsite manager will give him</w:t>
+              <w:t xml:space="preserve">The </w:t>
+            </w:r>
+            <w:r>
+              <w:rPr>
+                <w:rFonts w:asciiTheme="minorHAnsi" w:hAnsiTheme="minorHAnsi"/>
+                <w:sz w:val="22"/>
+                <w:szCs w:val="22"/>
+              </w:rPr>
+              <w:t>System Admin</w:t>
+            </w:r>
+            <w:r>
+              <w:rPr>
+                <w:rFonts w:asciiTheme="minorHAnsi" w:hAnsiTheme="minorHAnsi"/>
+                <w:sz w:val="22"/>
+                <w:szCs w:val="22"/>
+              </w:rPr>
+              <w:t xml:space="preserve"> will give him</w:t>
             </w:r>
             <w:r>
               <w:rPr>
@@ -5204,7 +5558,7 @@
     </w:p>
     <w:p>
       <w:pPr>
-        <w:pStyle w:val="Heading3"/>
+        <w:pStyle w:val="3"/>
       </w:pPr>
       <w:r>
         <w:lastRenderedPageBreak/>
@@ -5213,13 +5567,13 @@
     </w:p>
     <w:p>
       <w:pPr>
-        <w:pStyle w:val="Heading3"/>
+        <w:pStyle w:val="3"/>
         <w:ind w:left="0"/>
       </w:pPr>
     </w:p>
     <w:tbl>
       <w:tblPr>
-        <w:tblStyle w:val="GridTable6Colorful-Accent1"/>
+        <w:tblStyle w:val="6-1"/>
         <w:tblpPr w:leftFromText="180" w:rightFromText="180" w:vertAnchor="text" w:horzAnchor="margin" w:tblpXSpec="center" w:tblpY="-358"/>
         <w:bidiVisual/>
         <w:tblW w:w="10065" w:type="dxa"/>
@@ -5484,7 +5838,7 @@
                 <w:sz w:val="20"/>
                 <w:szCs w:val="20"/>
               </w:rPr>
-              <w:t>System admin</w:t>
+              <w:t>Hotel Admin</w:t>
             </w:r>
           </w:p>
         </w:tc>
@@ -5542,7 +5896,7 @@
                 <w:sz w:val="20"/>
                 <w:szCs w:val="20"/>
               </w:rPr>
-              <w:t>System admin</w:t>
+              <w:t>Hotel Admin</w:t>
             </w:r>
           </w:p>
         </w:tc>
@@ -6073,33 +6427,15 @@
                 <w:sz w:val="20"/>
                 <w:szCs w:val="20"/>
               </w:rPr>
-              <w:t>s [A1</w:t>
-            </w:r>
-            <w:proofErr w:type="gramStart"/>
+              <w:t xml:space="preserve">s [A1] </w:t>
+            </w:r>
             <w:r>
               <w:rPr>
                 <w:rFonts w:asciiTheme="minorHAnsi" w:hAnsiTheme="minorHAnsi"/>
                 <w:sz w:val="20"/>
                 <w:szCs w:val="20"/>
               </w:rPr>
-              <w:t xml:space="preserve">] </w:t>
-            </w:r>
-            <w:r>
-              <w:rPr>
-                <w:rFonts w:asciiTheme="minorHAnsi" w:hAnsiTheme="minorHAnsi"/>
-                <w:sz w:val="20"/>
-                <w:szCs w:val="20"/>
-              </w:rPr>
-              <w:t>,</w:t>
-            </w:r>
-            <w:proofErr w:type="gramEnd"/>
-            <w:r>
-              <w:rPr>
-                <w:rFonts w:asciiTheme="minorHAnsi" w:hAnsiTheme="minorHAnsi"/>
-                <w:sz w:val="20"/>
-                <w:szCs w:val="20"/>
-              </w:rPr>
-              <w:t xml:space="preserve">  Add hotel`s services </w:t>
+              <w:t xml:space="preserve">,  Add hotel`s services </w:t>
             </w:r>
             <w:r>
               <w:rPr>
@@ -6718,7 +7054,7 @@
     </w:p>
     <w:p>
       <w:pPr>
-        <w:pStyle w:val="Heading3"/>
+        <w:pStyle w:val="3"/>
       </w:pPr>
       <w:r>
         <w:t xml:space="preserve"> </w:t>
@@ -6765,7 +7101,7 @@
     </w:p>
     <w:tbl>
       <w:tblPr>
-        <w:tblStyle w:val="GridTable6Colorful-Accent1"/>
+        <w:tblStyle w:val="6-1"/>
         <w:tblpPr w:leftFromText="180" w:rightFromText="180" w:vertAnchor="text" w:horzAnchor="margin" w:tblpXSpec="center" w:tblpY="-358"/>
         <w:bidiVisual/>
         <w:tblW w:w="10065" w:type="dxa"/>
@@ -7009,7 +7345,7 @@
                 <w:bCs/>
                 <w:color w:val="000000"/>
               </w:rPr>
-              <w:t>System admin</w:t>
+              <w:t>Hotel Admin</w:t>
             </w:r>
           </w:p>
         </w:tc>
@@ -7066,7 +7402,7 @@
                 <w:rFonts w:cs="Minion-Regular"/>
                 <w:color w:val="000000"/>
               </w:rPr>
-              <w:t>System admin</w:t>
+              <w:t>Hotel Admin</w:t>
             </w:r>
           </w:p>
         </w:tc>
@@ -7677,33 +8013,15 @@
                 <w:sz w:val="22"/>
                 <w:szCs w:val="22"/>
               </w:rPr>
-              <w:t>furniture [A1</w:t>
-            </w:r>
-            <w:proofErr w:type="gramStart"/>
-            <w:r>
-              <w:rPr>
-                <w:rFonts w:asciiTheme="minorHAnsi" w:hAnsiTheme="minorHAnsi"/>
-                <w:sz w:val="22"/>
-                <w:szCs w:val="22"/>
-              </w:rPr>
-              <w:t xml:space="preserve">] </w:t>
-            </w:r>
-            <w:r>
-              <w:rPr>
-                <w:rFonts w:asciiTheme="minorHAnsi" w:hAnsiTheme="minorHAnsi"/>
-                <w:sz w:val="22"/>
-                <w:szCs w:val="22"/>
-              </w:rPr>
-              <w:t>,</w:t>
-            </w:r>
-            <w:proofErr w:type="gramEnd"/>
-            <w:r>
-              <w:rPr>
-                <w:rFonts w:asciiTheme="minorHAnsi" w:hAnsiTheme="minorHAnsi"/>
-                <w:sz w:val="22"/>
-                <w:szCs w:val="22"/>
-              </w:rPr>
-              <w:t xml:space="preserve"> </w:t>
+              <w:t xml:space="preserve">furniture [A1] </w:t>
+            </w:r>
+            <w:r>
+              <w:rPr>
+                <w:rFonts w:asciiTheme="minorHAnsi" w:hAnsiTheme="minorHAnsi"/>
+                <w:sz w:val="22"/>
+                <w:szCs w:val="22"/>
+              </w:rPr>
+              <w:t xml:space="preserve">, </w:t>
             </w:r>
             <w:r>
               <w:rPr>
@@ -8044,9 +8362,9 @@
     </w:p>
     <w:p>
       <w:pPr>
-        <w:pStyle w:val="Heading3"/>
-        <w:rPr>
-          <w:rStyle w:val="Heading3Char"/>
+        <w:pStyle w:val="3"/>
+        <w:rPr>
+          <w:rStyle w:val="3Char"/>
           <w:b/>
           <w:bCs/>
         </w:rPr>
@@ -8054,12 +8372,12 @@
     </w:p>
     <w:p>
       <w:pPr>
-        <w:pStyle w:val="Heading3"/>
-      </w:pPr>
-    </w:p>
-    <w:p>
-      <w:pPr>
-        <w:pStyle w:val="Heading3"/>
+        <w:pStyle w:val="3"/>
+      </w:pPr>
+    </w:p>
+    <w:p>
+      <w:pPr>
+        <w:pStyle w:val="3"/>
       </w:pPr>
       <w:r>
         <w:t>Accounts</w:t>
@@ -8100,7 +8418,7 @@
     </w:p>
     <w:tbl>
       <w:tblPr>
-        <w:tblStyle w:val="GridTable6Colorful-Accent1"/>
+        <w:tblStyle w:val="6-1"/>
         <w:tblpPr w:leftFromText="180" w:rightFromText="180" w:vertAnchor="text" w:horzAnchor="margin" w:tblpXSpec="center" w:tblpY="-358"/>
         <w:bidiVisual/>
         <w:tblW w:w="10065" w:type="dxa"/>
@@ -8346,7 +8664,7 @@
                 <w:bCs/>
                 <w:color w:val="000000"/>
               </w:rPr>
-              <w:t>System admin</w:t>
+              <w:t>Hotel Admin</w:t>
             </w:r>
           </w:p>
         </w:tc>
@@ -8403,7 +8721,7 @@
                 <w:rFonts w:cs="Minion-Regular"/>
                 <w:color w:val="000000"/>
               </w:rPr>
-              <w:t>System admin</w:t>
+              <w:t>Hotel Admin</w:t>
             </w:r>
           </w:p>
         </w:tc>
@@ -9180,12 +9498,12 @@
     </w:p>
     <w:p>
       <w:pPr>
-        <w:pStyle w:val="Heading3"/>
-      </w:pPr>
-    </w:p>
-    <w:p>
-      <w:pPr>
-        <w:pStyle w:val="Heading3"/>
+        <w:pStyle w:val="3"/>
+      </w:pPr>
+    </w:p>
+    <w:p>
+      <w:pPr>
+        <w:pStyle w:val="3"/>
       </w:pPr>
       <w:r>
         <w:t>Rooms reservation.</w:t>
@@ -9220,7 +9538,7 @@
     </w:p>
     <w:tbl>
       <w:tblPr>
-        <w:tblStyle w:val="GridTable6Colorful-Accent1"/>
+        <w:tblStyle w:val="6-1"/>
         <w:tblpPr w:leftFromText="180" w:rightFromText="180" w:vertAnchor="text" w:horzAnchor="margin" w:tblpXSpec="center" w:tblpY="-358"/>
         <w:bidiVisual/>
         <w:tblW w:w="10065" w:type="dxa"/>
@@ -9450,7 +9768,16 @@
                 <w:bCs/>
                 <w:color w:val="000000"/>
               </w:rPr>
-              <w:t xml:space="preserve"> System admin</w:t>
+              <w:t xml:space="preserve"> </w:t>
+            </w:r>
+            <w:r>
+              <w:rPr>
+                <w:rFonts w:cs="Minion-Regular"/>
+                <w:b/>
+                <w:bCs/>
+                <w:color w:val="000000"/>
+              </w:rPr>
+              <w:t>Hotel Admin</w:t>
             </w:r>
           </w:p>
         </w:tc>
@@ -9507,7 +9834,7 @@
                 <w:rFonts w:cs="Minion-Regular"/>
                 <w:color w:val="000000"/>
               </w:rPr>
-              <w:t>System admin</w:t>
+              <w:t>Hotel Admin</w:t>
             </w:r>
           </w:p>
         </w:tc>
@@ -10248,7 +10575,7 @@
     </w:p>
     <w:p>
       <w:pPr>
-        <w:pStyle w:val="ListParagraph"/>
+        <w:pStyle w:val="a1"/>
         <w:rPr>
           <w:b/>
           <w:bCs/>
@@ -10337,7 +10664,7 @@
     </w:p>
     <w:p>
       <w:pPr>
-        <w:pStyle w:val="Heading3"/>
+        <w:pStyle w:val="3"/>
       </w:pPr>
       <w:r>
         <w:lastRenderedPageBreak/>
@@ -10346,7 +10673,7 @@
     </w:p>
     <w:tbl>
       <w:tblPr>
-        <w:tblStyle w:val="GridTable6Colorful-Accent1"/>
+        <w:tblStyle w:val="6-1"/>
         <w:tblpPr w:leftFromText="180" w:rightFromText="180" w:vertAnchor="text" w:horzAnchor="margin" w:tblpXSpec="center" w:tblpY="-358"/>
         <w:bidiVisual/>
         <w:tblW w:w="10065" w:type="dxa"/>
@@ -10559,7 +10886,14 @@
                 <w:rFonts w:cs="Minion-Regular"/>
                 <w:color w:val="000000"/>
               </w:rPr>
-              <w:t xml:space="preserve"> System admin</w:t>
+              <w:t xml:space="preserve"> </w:t>
+            </w:r>
+            <w:r>
+              <w:rPr>
+                <w:rFonts w:cs="Minion-Regular"/>
+                <w:color w:val="000000"/>
+              </w:rPr>
+              <w:t>Hotel Admin</w:t>
             </w:r>
           </w:p>
         </w:tc>
@@ -10616,7 +10950,7 @@
                 <w:rFonts w:cs="Minion-Regular"/>
                 <w:color w:val="000000"/>
               </w:rPr>
-              <w:t>System admin</w:t>
+              <w:t>Hotel Admin</w:t>
             </w:r>
             <w:r>
               <w:rPr>
@@ -11903,7 +12237,7 @@
     </w:p>
     <w:p>
       <w:pPr>
-        <w:pStyle w:val="Heading2"/>
+        <w:pStyle w:val="2"/>
       </w:pPr>
       <w:r>
         <w:t>Class Diagram</w:t>
@@ -11911,7 +12245,7 @@
     </w:p>
     <w:p>
       <w:pPr>
-        <w:pStyle w:val="ListParagraph"/>
+        <w:pStyle w:val="a1"/>
         <w:rPr>
           <w:b/>
           <w:bCs/>
@@ -11930,8 +12264,6 @@
           <w:szCs w:val="48"/>
         </w:rPr>
       </w:pPr>
-      <w:bookmarkStart w:id="0" w:name="_GoBack"/>
-      <w:bookmarkEnd w:id="0"/>
       <w:r>
         <w:rPr>
           <w:sz w:val="48"/>
@@ -12032,7 +12364,7 @@
 </file>
 
 <file path=word/endnotes.xml><?xml version="1.0" encoding="utf-8"?>
-<w:endnotes xmlns:wpc="http://schemas.microsoft.com/office/word/2010/wordprocessingCanvas" xmlns:cx="http://schemas.microsoft.com/office/drawing/2014/chartex" xmlns:cx1="http://schemas.microsoft.com/office/drawing/2015/9/8/chartex" xmlns:cx2="http://schemas.microsoft.com/office/drawing/2015/10/21/chartex" xmlns:cx3="http://schemas.microsoft.com/office/drawing/2016/5/9/chartex" xmlns:cx4="http://schemas.microsoft.com/office/drawing/2016/5/10/chartex" xmlns:cx5="http://schemas.microsoft.com/office/drawing/2016/5/11/chartex" xmlns:cx6="http://schemas.microsoft.com/office/drawing/2016/5/12/chartex" xmlns:cx7="http://schemas.microsoft.com/office/drawing/2016/5/13/chartex" xmlns:cx8="http://schemas.microsoft.com/office/drawing/2016/5/14/chartex" xmlns:mc="http://schemas.openxmlformats.org/markup-compatibility/2006" xmlns:aink="http://schemas.microsoft.com/office/drawing/2016/ink" xmlns:am3d="http://schemas.microsoft.com/office/drawing/2017/model3d" xmlns:o="urn:schemas-microsoft-com:office:office" xmlns:r="http://schemas.openxmlformats.org/officeDocument/2006/relationships" xmlns:m="http://schemas.openxmlformats.org/officeDocument/2006/math" xmlns:v="urn:schemas-microsoft-com:vml" xmlns:wp14="http://schemas.microsoft.com/office/word/2010/wordprocessingDrawing" xmlns:wp="http://schemas.openxmlformats.org/drawingml/2006/wordprocessingDrawing" xmlns:w10="urn:schemas-microsoft-com:office:word" xmlns:w="http://schemas.openxmlformats.org/wordprocessingml/2006/main" xmlns:w14="http://schemas.microsoft.com/office/word/2010/wordml" xmlns:w15="http://schemas.microsoft.com/office/word/2012/wordml" xmlns:w16cid="http://schemas.microsoft.com/office/word/2016/wordml/cid" xmlns:w16se="http://schemas.microsoft.com/office/word/2015/wordml/symex" xmlns:wpg="http://schemas.microsoft.com/office/word/2010/wordprocessingGroup" xmlns:wpi="http://schemas.microsoft.com/office/word/2010/wordprocessingInk" xmlns:wne="http://schemas.microsoft.com/office/word/2006/wordml" xmlns:wps="http://schemas.microsoft.com/office/word/2010/wordprocessingShape" mc:Ignorable="w14 w15 w16se w16cid wp14">
+<w:endnotes xmlns:wpc="http://schemas.microsoft.com/office/word/2010/wordprocessingCanvas" xmlns:mc="http://schemas.openxmlformats.org/markup-compatibility/2006" xmlns:o="urn:schemas-microsoft-com:office:office" xmlns:r="http://schemas.openxmlformats.org/officeDocument/2006/relationships" xmlns:m="http://schemas.openxmlformats.org/officeDocument/2006/math" xmlns:v="urn:schemas-microsoft-com:vml" xmlns:wp14="http://schemas.microsoft.com/office/word/2010/wordprocessingDrawing" xmlns:wp="http://schemas.openxmlformats.org/drawingml/2006/wordprocessingDrawing" xmlns:w10="urn:schemas-microsoft-com:office:word" xmlns:w="http://schemas.openxmlformats.org/wordprocessingml/2006/main" xmlns:w14="http://schemas.microsoft.com/office/word/2010/wordml" xmlns:w15="http://schemas.microsoft.com/office/word/2012/wordml" xmlns:wpg="http://schemas.microsoft.com/office/word/2010/wordprocessingGroup" xmlns:wpi="http://schemas.microsoft.com/office/word/2010/wordprocessingInk" xmlns:wne="http://schemas.microsoft.com/office/word/2006/wordml" xmlns:wps="http://schemas.microsoft.com/office/word/2010/wordprocessingShape" mc:Ignorable="w14 w15 wp14">
   <w:endnote w:type="separator" w:id="-1">
     <w:p>
       <w:pPr>
@@ -12057,7 +12389,7 @@
 </file>
 
 <file path=word/footer1.xml><?xml version="1.0" encoding="utf-8"?>
-<w:ftr xmlns:wpc="http://schemas.microsoft.com/office/word/2010/wordprocessingCanvas" xmlns:cx="http://schemas.microsoft.com/office/drawing/2014/chartex" xmlns:cx1="http://schemas.microsoft.com/office/drawing/2015/9/8/chartex" xmlns:cx2="http://schemas.microsoft.com/office/drawing/2015/10/21/chartex" xmlns:cx3="http://schemas.microsoft.com/office/drawing/2016/5/9/chartex" xmlns:cx4="http://schemas.microsoft.com/office/drawing/2016/5/10/chartex" xmlns:cx5="http://schemas.microsoft.com/office/drawing/2016/5/11/chartex" xmlns:cx6="http://schemas.microsoft.com/office/drawing/2016/5/12/chartex" xmlns:cx7="http://schemas.microsoft.com/office/drawing/2016/5/13/chartex" xmlns:cx8="http://schemas.microsoft.com/office/drawing/2016/5/14/chartex" xmlns:mc="http://schemas.openxmlformats.org/markup-compatibility/2006" xmlns:aink="http://schemas.microsoft.com/office/drawing/2016/ink" xmlns:am3d="http://schemas.microsoft.com/office/drawing/2017/model3d" xmlns:o="urn:schemas-microsoft-com:office:office" xmlns:r="http://schemas.openxmlformats.org/officeDocument/2006/relationships" xmlns:m="http://schemas.openxmlformats.org/officeDocument/2006/math" xmlns:v="urn:schemas-microsoft-com:vml" xmlns:wp14="http://schemas.microsoft.com/office/word/2010/wordprocessingDrawing" xmlns:wp="http://schemas.openxmlformats.org/drawingml/2006/wordprocessingDrawing" xmlns:w10="urn:schemas-microsoft-com:office:word" xmlns:w="http://schemas.openxmlformats.org/wordprocessingml/2006/main" xmlns:w14="http://schemas.microsoft.com/office/word/2010/wordml" xmlns:w15="http://schemas.microsoft.com/office/word/2012/wordml" xmlns:w16cid="http://schemas.microsoft.com/office/word/2016/wordml/cid" xmlns:w16se="http://schemas.microsoft.com/office/word/2015/wordml/symex" xmlns:wpg="http://schemas.microsoft.com/office/word/2010/wordprocessingGroup" xmlns:wpi="http://schemas.microsoft.com/office/word/2010/wordprocessingInk" xmlns:wne="http://schemas.microsoft.com/office/word/2006/wordml" xmlns:wps="http://schemas.microsoft.com/office/word/2010/wordprocessingShape" mc:Ignorable="w14 w15 w16se w16cid wp14">
+<w:ftr xmlns:wpc="http://schemas.microsoft.com/office/word/2010/wordprocessingCanvas" xmlns:mc="http://schemas.openxmlformats.org/markup-compatibility/2006" xmlns:o="urn:schemas-microsoft-com:office:office" xmlns:r="http://schemas.openxmlformats.org/officeDocument/2006/relationships" xmlns:m="http://schemas.openxmlformats.org/officeDocument/2006/math" xmlns:v="urn:schemas-microsoft-com:vml" xmlns:wp14="http://schemas.microsoft.com/office/word/2010/wordprocessingDrawing" xmlns:wp="http://schemas.openxmlformats.org/drawingml/2006/wordprocessingDrawing" xmlns:w10="urn:schemas-microsoft-com:office:word" xmlns:w="http://schemas.openxmlformats.org/wordprocessingml/2006/main" xmlns:w14="http://schemas.microsoft.com/office/word/2010/wordml" xmlns:w15="http://schemas.microsoft.com/office/word/2012/wordml" xmlns:wpg="http://schemas.microsoft.com/office/word/2010/wordprocessingGroup" xmlns:wpi="http://schemas.microsoft.com/office/word/2010/wordprocessingInk" xmlns:wne="http://schemas.microsoft.com/office/word/2006/wordml" xmlns:wps="http://schemas.microsoft.com/office/word/2010/wordprocessingShape" mc:Ignorable="w14 w15 wp14">
   <w:sdt>
     <w:sdtPr>
       <w:id w:val="-934826971"/>
@@ -12074,7 +12406,7 @@
     <w:sdtContent>
       <w:p>
         <w:pPr>
-          <w:pStyle w:val="Footer"/>
+          <w:pStyle w:val="a7"/>
           <w:jc w:val="center"/>
         </w:pPr>
         <w:r>
@@ -12090,7 +12422,7 @@
           <w:rPr>
             <w:noProof/>
           </w:rPr>
-          <w:t>14</w:t>
+          <w:t>7</w:t>
         </w:r>
         <w:r>
           <w:rPr>
@@ -12103,14 +12435,14 @@
   </w:sdt>
   <w:p>
     <w:pPr>
-      <w:pStyle w:val="Footer"/>
+      <w:pStyle w:val="a7"/>
     </w:pPr>
   </w:p>
 </w:ftr>
 </file>
 
 <file path=word/footnotes.xml><?xml version="1.0" encoding="utf-8"?>
-<w:footnotes xmlns:wpc="http://schemas.microsoft.com/office/word/2010/wordprocessingCanvas" xmlns:cx="http://schemas.microsoft.com/office/drawing/2014/chartex" xmlns:cx1="http://schemas.microsoft.com/office/drawing/2015/9/8/chartex" xmlns:cx2="http://schemas.microsoft.com/office/drawing/2015/10/21/chartex" xmlns:cx3="http://schemas.microsoft.com/office/drawing/2016/5/9/chartex" xmlns:cx4="http://schemas.microsoft.com/office/drawing/2016/5/10/chartex" xmlns:cx5="http://schemas.microsoft.com/office/drawing/2016/5/11/chartex" xmlns:cx6="http://schemas.microsoft.com/office/drawing/2016/5/12/chartex" xmlns:cx7="http://schemas.microsoft.com/office/drawing/2016/5/13/chartex" xmlns:cx8="http://schemas.microsoft.com/office/drawing/2016/5/14/chartex" xmlns:mc="http://schemas.openxmlformats.org/markup-compatibility/2006" xmlns:aink="http://schemas.microsoft.com/office/drawing/2016/ink" xmlns:am3d="http://schemas.microsoft.com/office/drawing/2017/model3d" xmlns:o="urn:schemas-microsoft-com:office:office" xmlns:r="http://schemas.openxmlformats.org/officeDocument/2006/relationships" xmlns:m="http://schemas.openxmlformats.org/officeDocument/2006/math" xmlns:v="urn:schemas-microsoft-com:vml" xmlns:wp14="http://schemas.microsoft.com/office/word/2010/wordprocessingDrawing" xmlns:wp="http://schemas.openxmlformats.org/drawingml/2006/wordprocessingDrawing" xmlns:w10="urn:schemas-microsoft-com:office:word" xmlns:w="http://schemas.openxmlformats.org/wordprocessingml/2006/main" xmlns:w14="http://schemas.microsoft.com/office/word/2010/wordml" xmlns:w15="http://schemas.microsoft.com/office/word/2012/wordml" xmlns:w16cid="http://schemas.microsoft.com/office/word/2016/wordml/cid" xmlns:w16se="http://schemas.microsoft.com/office/word/2015/wordml/symex" xmlns:wpg="http://schemas.microsoft.com/office/word/2010/wordprocessingGroup" xmlns:wpi="http://schemas.microsoft.com/office/word/2010/wordprocessingInk" xmlns:wne="http://schemas.microsoft.com/office/word/2006/wordml" xmlns:wps="http://schemas.microsoft.com/office/word/2010/wordprocessingShape" mc:Ignorable="w14 w15 w16se w16cid wp14">
+<w:footnotes xmlns:wpc="http://schemas.microsoft.com/office/word/2010/wordprocessingCanvas" xmlns:mc="http://schemas.openxmlformats.org/markup-compatibility/2006" xmlns:o="urn:schemas-microsoft-com:office:office" xmlns:r="http://schemas.openxmlformats.org/officeDocument/2006/relationships" xmlns:m="http://schemas.openxmlformats.org/officeDocument/2006/math" xmlns:v="urn:schemas-microsoft-com:vml" xmlns:wp14="http://schemas.microsoft.com/office/word/2010/wordprocessingDrawing" xmlns:wp="http://schemas.openxmlformats.org/drawingml/2006/wordprocessingDrawing" xmlns:w10="urn:schemas-microsoft-com:office:word" xmlns:w="http://schemas.openxmlformats.org/wordprocessingml/2006/main" xmlns:w14="http://schemas.microsoft.com/office/word/2010/wordml" xmlns:w15="http://schemas.microsoft.com/office/word/2012/wordml" xmlns:wpg="http://schemas.microsoft.com/office/word/2010/wordprocessingGroup" xmlns:wpi="http://schemas.microsoft.com/office/word/2010/wordprocessingInk" xmlns:wne="http://schemas.microsoft.com/office/word/2006/wordml" xmlns:wps="http://schemas.microsoft.com/office/word/2010/wordprocessingShape" mc:Ignorable="w14 w15 wp14">
   <w:footnote w:type="separator" w:id="-1">
     <w:p>
       <w:pPr>
@@ -12135,8 +12467,8 @@
 </file>
 
 <file path=word/numbering.xml><?xml version="1.0" encoding="utf-8"?>
-<w:numbering xmlns:wpc="http://schemas.microsoft.com/office/word/2010/wordprocessingCanvas" xmlns:cx="http://schemas.microsoft.com/office/drawing/2014/chartex" xmlns:cx1="http://schemas.microsoft.com/office/drawing/2015/9/8/chartex" xmlns:cx2="http://schemas.microsoft.com/office/drawing/2015/10/21/chartex" xmlns:cx3="http://schemas.microsoft.com/office/drawing/2016/5/9/chartex" xmlns:cx4="http://schemas.microsoft.com/office/drawing/2016/5/10/chartex" xmlns:cx5="http://schemas.microsoft.com/office/drawing/2016/5/11/chartex" xmlns:cx6="http://schemas.microsoft.com/office/drawing/2016/5/12/chartex" xmlns:cx7="http://schemas.microsoft.com/office/drawing/2016/5/13/chartex" xmlns:cx8="http://schemas.microsoft.com/office/drawing/2016/5/14/chartex" xmlns:mc="http://schemas.openxmlformats.org/markup-compatibility/2006" xmlns:aink="http://schemas.microsoft.com/office/drawing/2016/ink" xmlns:am3d="http://schemas.microsoft.com/office/drawing/2017/model3d" xmlns:o="urn:schemas-microsoft-com:office:office" xmlns:r="http://schemas.openxmlformats.org/officeDocument/2006/relationships" xmlns:m="http://schemas.openxmlformats.org/officeDocument/2006/math" xmlns:v="urn:schemas-microsoft-com:vml" xmlns:wp14="http://schemas.microsoft.com/office/word/2010/wordprocessingDrawing" xmlns:wp="http://schemas.openxmlformats.org/drawingml/2006/wordprocessingDrawing" xmlns:w10="urn:schemas-microsoft-com:office:word" xmlns:w="http://schemas.openxmlformats.org/wordprocessingml/2006/main" xmlns:w14="http://schemas.microsoft.com/office/word/2010/wordml" xmlns:w15="http://schemas.microsoft.com/office/word/2012/wordml" xmlns:w16cid="http://schemas.microsoft.com/office/word/2016/wordml/cid" xmlns:w16se="http://schemas.microsoft.com/office/word/2015/wordml/symex" xmlns:wpg="http://schemas.microsoft.com/office/word/2010/wordprocessingGroup" xmlns:wpi="http://schemas.microsoft.com/office/word/2010/wordprocessingInk" xmlns:wne="http://schemas.microsoft.com/office/word/2006/wordml" xmlns:wps="http://schemas.microsoft.com/office/word/2010/wordprocessingShape" mc:Ignorable="w14 w15 w16se w16cid wp14">
-  <w:abstractNum w:abstractNumId="0" w15:restartNumberingAfterBreak="0">
+<w:numbering xmlns:wpc="http://schemas.microsoft.com/office/word/2010/wordprocessingCanvas" xmlns:mc="http://schemas.openxmlformats.org/markup-compatibility/2006" xmlns:o="urn:schemas-microsoft-com:office:office" xmlns:r="http://schemas.openxmlformats.org/officeDocument/2006/relationships" xmlns:m="http://schemas.openxmlformats.org/officeDocument/2006/math" xmlns:v="urn:schemas-microsoft-com:vml" xmlns:wp14="http://schemas.microsoft.com/office/word/2010/wordprocessingDrawing" xmlns:wp="http://schemas.openxmlformats.org/drawingml/2006/wordprocessingDrawing" xmlns:w10="urn:schemas-microsoft-com:office:word" xmlns:w="http://schemas.openxmlformats.org/wordprocessingml/2006/main" xmlns:w14="http://schemas.microsoft.com/office/word/2010/wordml" xmlns:w15="http://schemas.microsoft.com/office/word/2012/wordml" xmlns:wpg="http://schemas.microsoft.com/office/word/2010/wordprocessingGroup" xmlns:wpi="http://schemas.microsoft.com/office/word/2010/wordprocessingInk" xmlns:wne="http://schemas.microsoft.com/office/word/2006/wordml" xmlns:wps="http://schemas.microsoft.com/office/word/2010/wordprocessingShape" mc:Ignorable="w14 w15 wp14">
+  <w:abstractNum w:abstractNumId="0">
     <w:nsid w:val="02F46B77"/>
     <w:multiLevelType w:val="hybridMultilevel"/>
     <w:tmpl w:val="36F22DFC"/>
@@ -12225,7 +12557,7 @@
       </w:pPr>
     </w:lvl>
   </w:abstractNum>
-  <w:abstractNum w:abstractNumId="1" w15:restartNumberingAfterBreak="0">
+  <w:abstractNum w:abstractNumId="1">
     <w:nsid w:val="049C7157"/>
     <w:multiLevelType w:val="hybridMultilevel"/>
     <w:tmpl w:val="43F2F38A"/>
@@ -12316,7 +12648,7 @@
       </w:pPr>
     </w:lvl>
   </w:abstractNum>
-  <w:abstractNum w:abstractNumId="2" w15:restartNumberingAfterBreak="0">
+  <w:abstractNum w:abstractNumId="2">
     <w:nsid w:val="06312B33"/>
     <w:multiLevelType w:val="hybridMultilevel"/>
     <w:tmpl w:val="0DA0FDA2"/>
@@ -12405,7 +12737,7 @@
       </w:pPr>
     </w:lvl>
   </w:abstractNum>
-  <w:abstractNum w:abstractNumId="3" w15:restartNumberingAfterBreak="0">
+  <w:abstractNum w:abstractNumId="3">
     <w:nsid w:val="08125696"/>
     <w:multiLevelType w:val="hybridMultilevel"/>
     <w:tmpl w:val="43F2F38A"/>
@@ -12496,7 +12828,7 @@
       </w:pPr>
     </w:lvl>
   </w:abstractNum>
-  <w:abstractNum w:abstractNumId="4" w15:restartNumberingAfterBreak="0">
+  <w:abstractNum w:abstractNumId="4">
     <w:nsid w:val="08887487"/>
     <w:multiLevelType w:val="hybridMultilevel"/>
     <w:tmpl w:val="79DC8B70"/>
@@ -12585,7 +12917,7 @@
       </w:pPr>
     </w:lvl>
   </w:abstractNum>
-  <w:abstractNum w:abstractNumId="5" w15:restartNumberingAfterBreak="0">
+  <w:abstractNum w:abstractNumId="5">
     <w:nsid w:val="0B1E2808"/>
     <w:multiLevelType w:val="hybridMultilevel"/>
     <w:tmpl w:val="4614E8B2"/>
@@ -12675,7 +13007,7 @@
       </w:pPr>
     </w:lvl>
   </w:abstractNum>
-  <w:abstractNum w:abstractNumId="6" w15:restartNumberingAfterBreak="0">
+  <w:abstractNum w:abstractNumId="6">
     <w:nsid w:val="0F544314"/>
     <w:multiLevelType w:val="hybridMultilevel"/>
     <w:tmpl w:val="2362A8BC"/>
@@ -12788,7 +13120,7 @@
       </w:rPr>
     </w:lvl>
   </w:abstractNum>
-  <w:abstractNum w:abstractNumId="7" w15:restartNumberingAfterBreak="0">
+  <w:abstractNum w:abstractNumId="7">
     <w:nsid w:val="0F9A300A"/>
     <w:multiLevelType w:val="hybridMultilevel"/>
     <w:tmpl w:val="753C1E9E"/>
@@ -12877,7 +13209,7 @@
       </w:pPr>
     </w:lvl>
   </w:abstractNum>
-  <w:abstractNum w:abstractNumId="8" w15:restartNumberingAfterBreak="0">
+  <w:abstractNum w:abstractNumId="8">
     <w:nsid w:val="10C1632F"/>
     <w:multiLevelType w:val="hybridMultilevel"/>
     <w:tmpl w:val="B0C65338"/>
@@ -12963,7 +13295,7 @@
       </w:pPr>
     </w:lvl>
   </w:abstractNum>
-  <w:abstractNum w:abstractNumId="9" w15:restartNumberingAfterBreak="0">
+  <w:abstractNum w:abstractNumId="9">
     <w:nsid w:val="151200EA"/>
     <w:multiLevelType w:val="hybridMultilevel"/>
     <w:tmpl w:val="43F2F38A"/>
@@ -13054,7 +13386,7 @@
       </w:pPr>
     </w:lvl>
   </w:abstractNum>
-  <w:abstractNum w:abstractNumId="10" w15:restartNumberingAfterBreak="0">
+  <w:abstractNum w:abstractNumId="10">
     <w:nsid w:val="1869209D"/>
     <w:multiLevelType w:val="hybridMultilevel"/>
     <w:tmpl w:val="43F2F38A"/>
@@ -13145,7 +13477,7 @@
       </w:pPr>
     </w:lvl>
   </w:abstractNum>
-  <w:abstractNum w:abstractNumId="11" w15:restartNumberingAfterBreak="0">
+  <w:abstractNum w:abstractNumId="11">
     <w:nsid w:val="19521826"/>
     <w:multiLevelType w:val="hybridMultilevel"/>
     <w:tmpl w:val="51663910"/>
@@ -13258,7 +13590,7 @@
       </w:rPr>
     </w:lvl>
   </w:abstractNum>
-  <w:abstractNum w:abstractNumId="12" w15:restartNumberingAfterBreak="0">
+  <w:abstractNum w:abstractNumId="12">
     <w:nsid w:val="1B2E7B12"/>
     <w:multiLevelType w:val="hybridMultilevel"/>
     <w:tmpl w:val="8694826A"/>
@@ -13371,7 +13703,7 @@
       </w:rPr>
     </w:lvl>
   </w:abstractNum>
-  <w:abstractNum w:abstractNumId="13" w15:restartNumberingAfterBreak="0">
+  <w:abstractNum w:abstractNumId="13">
     <w:nsid w:val="24F467A3"/>
     <w:multiLevelType w:val="multilevel"/>
     <w:tmpl w:val="F584567A"/>
@@ -13390,7 +13722,7 @@
     <w:lvl w:ilvl="1">
       <w:start w:val="1"/>
       <w:numFmt w:val="decimal"/>
-      <w:pStyle w:val="Heading2"/>
+      <w:pStyle w:val="2"/>
       <w:lvlText w:val="%1.%2"/>
       <w:lvlJc w:val="left"/>
       <w:pPr>
@@ -13485,7 +13817,7 @@
       </w:rPr>
     </w:lvl>
   </w:abstractNum>
-  <w:abstractNum w:abstractNumId="14" w15:restartNumberingAfterBreak="0">
+  <w:abstractNum w:abstractNumId="14">
     <w:nsid w:val="306D13A0"/>
     <w:multiLevelType w:val="hybridMultilevel"/>
     <w:tmpl w:val="C21C5906"/>
@@ -13575,7 +13907,7 @@
       </w:pPr>
     </w:lvl>
   </w:abstractNum>
-  <w:abstractNum w:abstractNumId="15" w15:restartNumberingAfterBreak="0">
+  <w:abstractNum w:abstractNumId="15">
     <w:nsid w:val="31DA3F82"/>
     <w:multiLevelType w:val="hybridMultilevel"/>
     <w:tmpl w:val="E8D00E56"/>
@@ -13664,7 +13996,7 @@
       </w:pPr>
     </w:lvl>
   </w:abstractNum>
-  <w:abstractNum w:abstractNumId="16" w15:restartNumberingAfterBreak="0">
+  <w:abstractNum w:abstractNumId="16">
     <w:nsid w:val="38EE3CC4"/>
     <w:multiLevelType w:val="hybridMultilevel"/>
     <w:tmpl w:val="C248E594"/>
@@ -13760,7 +14092,7 @@
       </w:pPr>
     </w:lvl>
   </w:abstractNum>
-  <w:abstractNum w:abstractNumId="17" w15:restartNumberingAfterBreak="0">
+  <w:abstractNum w:abstractNumId="17">
     <w:nsid w:val="3AAA4FA1"/>
     <w:multiLevelType w:val="hybridMultilevel"/>
     <w:tmpl w:val="B0C65338"/>
@@ -13846,7 +14178,7 @@
       </w:pPr>
     </w:lvl>
   </w:abstractNum>
-  <w:abstractNum w:abstractNumId="18" w15:restartNumberingAfterBreak="0">
+  <w:abstractNum w:abstractNumId="18">
     <w:nsid w:val="43623BE0"/>
     <w:multiLevelType w:val="hybridMultilevel"/>
     <w:tmpl w:val="A3E4F09C"/>
@@ -13935,7 +14267,7 @@
       </w:pPr>
     </w:lvl>
   </w:abstractNum>
-  <w:abstractNum w:abstractNumId="19" w15:restartNumberingAfterBreak="0">
+  <w:abstractNum w:abstractNumId="19">
     <w:nsid w:val="46026B61"/>
     <w:multiLevelType w:val="hybridMultilevel"/>
     <w:tmpl w:val="B1A46AE4"/>
@@ -14048,7 +14380,7 @@
       </w:rPr>
     </w:lvl>
   </w:abstractNum>
-  <w:abstractNum w:abstractNumId="20" w15:restartNumberingAfterBreak="0">
+  <w:abstractNum w:abstractNumId="20">
     <w:nsid w:val="4B4722FA"/>
     <w:multiLevelType w:val="hybridMultilevel"/>
     <w:tmpl w:val="43F2F38A"/>
@@ -14139,7 +14471,7 @@
       </w:pPr>
     </w:lvl>
   </w:abstractNum>
-  <w:abstractNum w:abstractNumId="21" w15:restartNumberingAfterBreak="0">
+  <w:abstractNum w:abstractNumId="21">
     <w:nsid w:val="4DF920D6"/>
     <w:multiLevelType w:val="hybridMultilevel"/>
     <w:tmpl w:val="725E24FA"/>
@@ -14232,7 +14564,7 @@
       </w:pPr>
     </w:lvl>
   </w:abstractNum>
-  <w:abstractNum w:abstractNumId="22" w15:restartNumberingAfterBreak="0">
+  <w:abstractNum w:abstractNumId="22">
     <w:nsid w:val="50673BEA"/>
     <w:multiLevelType w:val="hybridMultilevel"/>
     <w:tmpl w:val="43F2F38A"/>
@@ -14323,7 +14655,7 @@
       </w:pPr>
     </w:lvl>
   </w:abstractNum>
-  <w:abstractNum w:abstractNumId="23" w15:restartNumberingAfterBreak="0">
+  <w:abstractNum w:abstractNumId="23">
     <w:nsid w:val="57FA650A"/>
     <w:multiLevelType w:val="hybridMultilevel"/>
     <w:tmpl w:val="D742911E"/>
@@ -14412,7 +14744,7 @@
       </w:pPr>
     </w:lvl>
   </w:abstractNum>
-  <w:abstractNum w:abstractNumId="24" w15:restartNumberingAfterBreak="0">
+  <w:abstractNum w:abstractNumId="24">
     <w:nsid w:val="59EE3B3F"/>
     <w:multiLevelType w:val="hybridMultilevel"/>
     <w:tmpl w:val="43F2F38A"/>
@@ -14503,7 +14835,7 @@
       </w:pPr>
     </w:lvl>
   </w:abstractNum>
-  <w:abstractNum w:abstractNumId="25" w15:restartNumberingAfterBreak="0">
+  <w:abstractNum w:abstractNumId="25">
     <w:nsid w:val="5C171ECB"/>
     <w:multiLevelType w:val="hybridMultilevel"/>
     <w:tmpl w:val="0A2EEE30"/>
@@ -14589,7 +14921,7 @@
       </w:pPr>
     </w:lvl>
   </w:abstractNum>
-  <w:abstractNum w:abstractNumId="26" w15:restartNumberingAfterBreak="0">
+  <w:abstractNum w:abstractNumId="26">
     <w:nsid w:val="60101ABD"/>
     <w:multiLevelType w:val="hybridMultilevel"/>
     <w:tmpl w:val="CB169752"/>
@@ -14703,14 +15035,14 @@
       </w:rPr>
     </w:lvl>
   </w:abstractNum>
-  <w:abstractNum w:abstractNumId="27" w15:restartNumberingAfterBreak="0">
+  <w:abstractNum w:abstractNumId="27">
     <w:nsid w:val="617B7FF7"/>
     <w:multiLevelType w:val="hybridMultilevel"/>
     <w:tmpl w:val="0C20891E"/>
     <w:lvl w:ilvl="0" w:tplc="0809000B">
       <w:start w:val="1"/>
       <w:numFmt w:val="bullet"/>
-      <w:pStyle w:val="ListContinue"/>
+      <w:pStyle w:val="a"/>
       <w:lvlText w:val=""/>
       <w:lvlJc w:val="left"/>
       <w:pPr>
@@ -14844,7 +15176,7 @@
       </w:rPr>
     </w:lvl>
   </w:abstractNum>
-  <w:abstractNum w:abstractNumId="28" w15:restartNumberingAfterBreak="0">
+  <w:abstractNum w:abstractNumId="28">
     <w:nsid w:val="645F56CD"/>
     <w:multiLevelType w:val="hybridMultilevel"/>
     <w:tmpl w:val="9D1A7ECE"/>
@@ -14933,7 +15265,7 @@
       </w:pPr>
     </w:lvl>
   </w:abstractNum>
-  <w:abstractNum w:abstractNumId="29" w15:restartNumberingAfterBreak="0">
+  <w:abstractNum w:abstractNumId="29">
     <w:nsid w:val="66354010"/>
     <w:multiLevelType w:val="hybridMultilevel"/>
     <w:tmpl w:val="CC6A9934"/>
@@ -15022,7 +15354,7 @@
       </w:pPr>
     </w:lvl>
   </w:abstractNum>
-  <w:abstractNum w:abstractNumId="30" w15:restartNumberingAfterBreak="0">
+  <w:abstractNum w:abstractNumId="30">
     <w:nsid w:val="67241BE3"/>
     <w:multiLevelType w:val="hybridMultilevel"/>
     <w:tmpl w:val="216A2508"/>
@@ -15111,7 +15443,7 @@
       </w:pPr>
     </w:lvl>
   </w:abstractNum>
-  <w:abstractNum w:abstractNumId="31" w15:restartNumberingAfterBreak="0">
+  <w:abstractNum w:abstractNumId="31">
     <w:nsid w:val="689D0E38"/>
     <w:multiLevelType w:val="hybridMultilevel"/>
     <w:tmpl w:val="7EF4CD08"/>
@@ -15197,7 +15529,7 @@
       </w:pPr>
     </w:lvl>
   </w:abstractNum>
-  <w:abstractNum w:abstractNumId="32" w15:restartNumberingAfterBreak="0">
+  <w:abstractNum w:abstractNumId="32">
     <w:nsid w:val="697A28A3"/>
     <w:multiLevelType w:val="hybridMultilevel"/>
     <w:tmpl w:val="431AC7FE"/>
@@ -15286,7 +15618,7 @@
       </w:pPr>
     </w:lvl>
   </w:abstractNum>
-  <w:abstractNum w:abstractNumId="33" w15:restartNumberingAfterBreak="0">
+  <w:abstractNum w:abstractNumId="33">
     <w:nsid w:val="6A7E304C"/>
     <w:multiLevelType w:val="hybridMultilevel"/>
     <w:tmpl w:val="1750D236"/>
@@ -15375,7 +15707,7 @@
       </w:pPr>
     </w:lvl>
   </w:abstractNum>
-  <w:abstractNum w:abstractNumId="34" w15:restartNumberingAfterBreak="0">
+  <w:abstractNum w:abstractNumId="34">
     <w:nsid w:val="730672E0"/>
     <w:multiLevelType w:val="hybridMultilevel"/>
     <w:tmpl w:val="A118B01C"/>
@@ -15488,7 +15820,7 @@
       </w:rPr>
     </w:lvl>
   </w:abstractNum>
-  <w:abstractNum w:abstractNumId="35" w15:restartNumberingAfterBreak="0">
+  <w:abstractNum w:abstractNumId="35">
     <w:nsid w:val="73491128"/>
     <w:multiLevelType w:val="hybridMultilevel"/>
     <w:tmpl w:val="08B686E4"/>
@@ -15601,7 +15933,7 @@
       </w:rPr>
     </w:lvl>
   </w:abstractNum>
-  <w:abstractNum w:abstractNumId="36" w15:restartNumberingAfterBreak="0">
+  <w:abstractNum w:abstractNumId="36">
     <w:nsid w:val="75576608"/>
     <w:multiLevelType w:val="hybridMultilevel"/>
     <w:tmpl w:val="2712407A"/>
@@ -15690,7 +16022,7 @@
       </w:pPr>
     </w:lvl>
   </w:abstractNum>
-  <w:abstractNum w:abstractNumId="37" w15:restartNumberingAfterBreak="0">
+  <w:abstractNum w:abstractNumId="37">
     <w:nsid w:val="79806A87"/>
     <w:multiLevelType w:val="hybridMultilevel"/>
     <w:tmpl w:val="F79CCE7E"/>
@@ -15779,7 +16111,7 @@
       </w:pPr>
     </w:lvl>
   </w:abstractNum>
-  <w:abstractNum w:abstractNumId="38" w15:restartNumberingAfterBreak="0">
+  <w:abstractNum w:abstractNumId="38">
     <w:nsid w:val="7EAA2056"/>
     <w:multiLevelType w:val="hybridMultilevel"/>
     <w:tmpl w:val="7C72BC1A"/>
@@ -16038,7 +16370,7 @@
 </file>
 
 <file path=word/styles.xml><?xml version="1.0" encoding="utf-8"?>
-<w:styles xmlns:mc="http://schemas.openxmlformats.org/markup-compatibility/2006" xmlns:r="http://schemas.openxmlformats.org/officeDocument/2006/relationships" xmlns:w="http://schemas.openxmlformats.org/wordprocessingml/2006/main" xmlns:w14="http://schemas.microsoft.com/office/word/2010/wordml" xmlns:w15="http://schemas.microsoft.com/office/word/2012/wordml" xmlns:w16cid="http://schemas.microsoft.com/office/word/2016/wordml/cid" xmlns:w16se="http://schemas.microsoft.com/office/word/2015/wordml/symex" mc:Ignorable="w14 w15 w16se w16cid">
+<w:styles xmlns:mc="http://schemas.openxmlformats.org/markup-compatibility/2006" xmlns:r="http://schemas.openxmlformats.org/officeDocument/2006/relationships" xmlns:w="http://schemas.openxmlformats.org/wordprocessingml/2006/main" xmlns:w14="http://schemas.microsoft.com/office/word/2010/wordml" xmlns:w15="http://schemas.microsoft.com/office/word/2012/wordml" mc:Ignorable="w14 w15">
   <w:docDefaults>
     <w:rPrDefault>
       <w:rPr>
@@ -16054,7 +16386,7 @@
       </w:pPr>
     </w:pPrDefault>
   </w:docDefaults>
-  <w:latentStyles w:defLockedState="0" w:defUIPriority="99" w:defSemiHidden="0" w:defUnhideWhenUsed="0" w:defQFormat="0" w:count="375">
+  <w:latentStyles w:defLockedState="0" w:defUIPriority="99" w:defSemiHidden="0" w:defUnhideWhenUsed="0" w:defQFormat="0" w:count="371">
     <w:lsdException w:name="Normal" w:uiPriority="0" w:qFormat="1"/>
     <w:lsdException w:name="heading 1" w:uiPriority="9" w:qFormat="1"/>
     <w:lsdException w:name="heading 2" w:semiHidden="1" w:uiPriority="9" w:unhideWhenUsed="1" w:qFormat="1"/>
@@ -16160,6 +16492,7 @@
     <w:lsdException w:name="HTML Sample" w:semiHidden="1" w:unhideWhenUsed="1"/>
     <w:lsdException w:name="HTML Typewriter" w:semiHidden="1" w:unhideWhenUsed="1"/>
     <w:lsdException w:name="HTML Variable" w:semiHidden="1" w:unhideWhenUsed="1"/>
+    <w:lsdException w:name="Normal Table" w:semiHidden="1" w:unhideWhenUsed="1"/>
     <w:lsdException w:name="annotation subject" w:semiHidden="1" w:unhideWhenUsed="1"/>
     <w:lsdException w:name="No List" w:semiHidden="1" w:unhideWhenUsed="1"/>
     <w:lsdException w:name="Outline List 1" w:semiHidden="1" w:unhideWhenUsed="1"/>
@@ -16203,8 +16536,10 @@
     <w:lsdException w:name="Table Elegant" w:semiHidden="1" w:unhideWhenUsed="1"/>
     <w:lsdException w:name="Table Professional" w:semiHidden="1" w:unhideWhenUsed="1"/>
     <w:lsdException w:name="Table Subtle 1" w:semiHidden="1" w:unhideWhenUsed="1"/>
+    <w:lsdException w:name="Table Subtle 2" w:semiHidden="1" w:unhideWhenUsed="1"/>
     <w:lsdException w:name="Table Web 1" w:semiHidden="1" w:unhideWhenUsed="1"/>
     <w:lsdException w:name="Table Web 2" w:semiHidden="1" w:unhideWhenUsed="1"/>
+    <w:lsdException w:name="Table Web 3" w:semiHidden="1" w:unhideWhenUsed="1"/>
     <w:lsdException w:name="Balloon Text" w:semiHidden="1" w:unhideWhenUsed="1"/>
     <w:lsdException w:name="Table Grid" w:uiPriority="59"/>
     <w:lsdException w:name="Table Theme" w:semiHidden="1" w:unhideWhenUsed="1"/>
@@ -16423,20 +16758,16 @@
     <w:lsdException w:name="List Table 5 Dark Accent 6" w:uiPriority="50"/>
     <w:lsdException w:name="List Table 6 Colorful Accent 6" w:uiPriority="51"/>
     <w:lsdException w:name="List Table 7 Colorful Accent 6" w:uiPriority="52"/>
-    <w:lsdException w:name="Mention" w:semiHidden="1" w:unhideWhenUsed="1"/>
-    <w:lsdException w:name="Smart Hyperlink" w:semiHidden="1" w:unhideWhenUsed="1"/>
-    <w:lsdException w:name="Hashtag" w:semiHidden="1" w:unhideWhenUsed="1"/>
-    <w:lsdException w:name="Unresolved Mention" w:semiHidden="1" w:unhideWhenUsed="1"/>
   </w:latentStyles>
-  <w:style w:type="paragraph" w:default="1" w:styleId="Normal">
+  <w:style w:type="paragraph" w:default="1" w:styleId="a0">
     <w:name w:val="Normal"/>
     <w:qFormat/>
   </w:style>
-  <w:style w:type="paragraph" w:styleId="Heading1">
+  <w:style w:type="paragraph" w:styleId="1">
     <w:name w:val="heading 1"/>
-    <w:basedOn w:val="Normal"/>
-    <w:next w:val="Normal"/>
-    <w:link w:val="Heading1Char"/>
+    <w:basedOn w:val="a0"/>
+    <w:next w:val="a0"/>
+    <w:link w:val="1Char"/>
     <w:uiPriority w:val="9"/>
     <w:qFormat/>
     <w:rsid w:val="00987CB2"/>
@@ -16453,11 +16784,11 @@
       <w:szCs w:val="32"/>
     </w:rPr>
   </w:style>
-  <w:style w:type="paragraph" w:styleId="Heading2">
+  <w:style w:type="paragraph" w:styleId="2">
     <w:name w:val="heading 2"/>
-    <w:basedOn w:val="ListParagraph"/>
-    <w:next w:val="Normal"/>
-    <w:link w:val="Heading2Char"/>
+    <w:basedOn w:val="a1"/>
+    <w:next w:val="a0"/>
+    <w:link w:val="2Char"/>
     <w:uiPriority w:val="9"/>
     <w:unhideWhenUsed/>
     <w:qFormat/>
@@ -16476,11 +16807,11 @@
       <w:szCs w:val="48"/>
     </w:rPr>
   </w:style>
-  <w:style w:type="paragraph" w:styleId="Heading3">
+  <w:style w:type="paragraph" w:styleId="3">
     <w:name w:val="heading 3"/>
-    <w:basedOn w:val="Normal"/>
-    <w:next w:val="Normal"/>
-    <w:link w:val="Heading3Char"/>
+    <w:basedOn w:val="a0"/>
+    <w:next w:val="a0"/>
+    <w:link w:val="3Char"/>
     <w:uiPriority w:val="9"/>
     <w:unhideWhenUsed/>
     <w:qFormat/>
@@ -16496,13 +16827,13 @@
       <w:szCs w:val="28"/>
     </w:rPr>
   </w:style>
-  <w:style w:type="character" w:default="1" w:styleId="DefaultParagraphFont">
+  <w:style w:type="character" w:default="1" w:styleId="a2">
     <w:name w:val="Default Paragraph Font"/>
     <w:uiPriority w:val="1"/>
     <w:semiHidden/>
     <w:unhideWhenUsed/>
   </w:style>
-  <w:style w:type="table" w:default="1" w:styleId="TableNormal">
+  <w:style w:type="table" w:default="1" w:styleId="a3">
     <w:name w:val="Normal Table"/>
     <w:uiPriority w:val="99"/>
     <w:semiHidden/>
@@ -16517,21 +16848,22 @@
       </w:tblCellMar>
     </w:tblPr>
   </w:style>
-  <w:style w:type="numbering" w:default="1" w:styleId="NoList">
+  <w:style w:type="numbering" w:default="1" w:styleId="a4">
     <w:name w:val="No List"/>
     <w:uiPriority w:val="99"/>
     <w:semiHidden/>
     <w:unhideWhenUsed/>
   </w:style>
-  <w:style w:type="table" w:styleId="TableGrid">
+  <w:style w:type="table" w:styleId="a5">
     <w:name w:val="Table Grid"/>
-    <w:basedOn w:val="TableNormal"/>
+    <w:basedOn w:val="a3"/>
     <w:uiPriority w:val="59"/>
     <w:rsid w:val="00863ABE"/>
     <w:pPr>
       <w:spacing w:line="240" w:lineRule="auto"/>
     </w:pPr>
     <w:tblPr>
+      <w:tblInd w:w="0" w:type="dxa"/>
       <w:tblBorders>
         <w:top w:val="single" w:sz="4" w:space="0" w:color="auto"/>
         <w:left w:val="single" w:sz="4" w:space="0" w:color="auto"/>
@@ -16540,6 +16872,12 @@
         <w:insideH w:val="single" w:sz="4" w:space="0" w:color="auto"/>
         <w:insideV w:val="single" w:sz="4" w:space="0" w:color="auto"/>
       </w:tblBorders>
+      <w:tblCellMar>
+        <w:top w:w="0" w:type="dxa"/>
+        <w:left w:w="108" w:type="dxa"/>
+        <w:bottom w:w="0" w:type="dxa"/>
+        <w:right w:w="108" w:type="dxa"/>
+      </w:tblCellMar>
     </w:tblPr>
   </w:style>
   <w:style w:type="paragraph" w:customStyle="1" w:styleId="Default">
@@ -16559,10 +16897,10 @@
       <w:lang w:val="en-US"/>
     </w:rPr>
   </w:style>
-  <w:style w:type="paragraph" w:styleId="Header">
+  <w:style w:type="paragraph" w:styleId="a6">
     <w:name w:val="header"/>
-    <w:basedOn w:val="Normal"/>
-    <w:link w:val="HeaderChar"/>
+    <w:basedOn w:val="a0"/>
+    <w:link w:val="Char"/>
     <w:uiPriority w:val="99"/>
     <w:unhideWhenUsed/>
     <w:rsid w:val="00292486"/>
@@ -16574,17 +16912,17 @@
       <w:spacing w:line="240" w:lineRule="auto"/>
     </w:pPr>
   </w:style>
-  <w:style w:type="character" w:customStyle="1" w:styleId="HeaderChar">
-    <w:name w:val="Header Char"/>
-    <w:basedOn w:val="DefaultParagraphFont"/>
-    <w:link w:val="Header"/>
+  <w:style w:type="character" w:customStyle="1" w:styleId="Char">
+    <w:name w:val="رأس الصفحة Char"/>
+    <w:basedOn w:val="a2"/>
+    <w:link w:val="a6"/>
     <w:uiPriority w:val="99"/>
     <w:rsid w:val="00292486"/>
   </w:style>
-  <w:style w:type="paragraph" w:styleId="Footer">
+  <w:style w:type="paragraph" w:styleId="a7">
     <w:name w:val="footer"/>
-    <w:basedOn w:val="Normal"/>
-    <w:link w:val="FooterChar"/>
+    <w:basedOn w:val="a0"/>
+    <w:link w:val="Char0"/>
     <w:uiPriority w:val="99"/>
     <w:unhideWhenUsed/>
     <w:rsid w:val="00292486"/>
@@ -16596,18 +16934,18 @@
       <w:spacing w:line="240" w:lineRule="auto"/>
     </w:pPr>
   </w:style>
-  <w:style w:type="character" w:customStyle="1" w:styleId="FooterChar">
-    <w:name w:val="Footer Char"/>
-    <w:basedOn w:val="DefaultParagraphFont"/>
-    <w:link w:val="Footer"/>
+  <w:style w:type="character" w:customStyle="1" w:styleId="Char0">
+    <w:name w:val="تذييل الصفحة Char"/>
+    <w:basedOn w:val="a2"/>
+    <w:link w:val="a7"/>
     <w:uiPriority w:val="99"/>
     <w:rsid w:val="00292486"/>
   </w:style>
-  <w:style w:type="paragraph" w:styleId="Title">
+  <w:style w:type="paragraph" w:styleId="a8">
     <w:name w:val="Title"/>
-    <w:basedOn w:val="Normal"/>
-    <w:next w:val="Normal"/>
-    <w:link w:val="TitleChar"/>
+    <w:basedOn w:val="a0"/>
+    <w:next w:val="a0"/>
+    <w:link w:val="Char1"/>
     <w:uiPriority w:val="10"/>
     <w:qFormat/>
     <w:rsid w:val="003634D3"/>
@@ -16623,10 +16961,10 @@
       <w:szCs w:val="56"/>
     </w:rPr>
   </w:style>
-  <w:style w:type="character" w:customStyle="1" w:styleId="TitleChar">
-    <w:name w:val="Title Char"/>
-    <w:basedOn w:val="DefaultParagraphFont"/>
-    <w:link w:val="Title"/>
+  <w:style w:type="character" w:customStyle="1" w:styleId="Char1">
+    <w:name w:val="العنوان Char"/>
+    <w:basedOn w:val="a2"/>
+    <w:link w:val="a8"/>
     <w:uiPriority w:val="10"/>
     <w:rsid w:val="003634D3"/>
     <w:rPr>
@@ -16637,9 +16975,9 @@
       <w:szCs w:val="56"/>
     </w:rPr>
   </w:style>
-  <w:style w:type="paragraph" w:styleId="ListParagraph">
+  <w:style w:type="paragraph" w:styleId="a1">
     <w:name w:val="List Paragraph"/>
-    <w:basedOn w:val="Normal"/>
+    <w:basedOn w:val="a0"/>
     <w:uiPriority w:val="34"/>
     <w:qFormat/>
     <w:rsid w:val="00727AD8"/>
@@ -16650,8 +16988,8 @@
   </w:style>
   <w:style w:type="paragraph" w:customStyle="1" w:styleId="SectionLabel">
     <w:name w:val="Section Label"/>
-    <w:basedOn w:val="Normal"/>
-    <w:next w:val="BodyText"/>
+    <w:basedOn w:val="a0"/>
+    <w:next w:val="a9"/>
     <w:rsid w:val="00DC1D3D"/>
     <w:pPr>
       <w:keepNext/>
@@ -16672,9 +17010,9 @@
       <w:lang w:val="en-GB"/>
     </w:rPr>
   </w:style>
-  <w:style w:type="paragraph" w:styleId="TOC1">
+  <w:style w:type="paragraph" w:styleId="10">
     <w:name w:val="toc 1"/>
-    <w:basedOn w:val="Normal"/>
+    <w:basedOn w:val="a0"/>
     <w:uiPriority w:val="39"/>
     <w:rsid w:val="00DC1D3D"/>
     <w:pPr>
@@ -16693,9 +17031,9 @@
       <w:lang w:val="en-US"/>
     </w:rPr>
   </w:style>
-  <w:style w:type="paragraph" w:styleId="TOC2">
+  <w:style w:type="paragraph" w:styleId="20">
     <w:name w:val="toc 2"/>
-    <w:basedOn w:val="Normal"/>
+    <w:basedOn w:val="a0"/>
     <w:uiPriority w:val="39"/>
     <w:rsid w:val="00DC1D3D"/>
     <w:pPr>
@@ -16714,9 +17052,9 @@
       <w:lang w:val="en-US"/>
     </w:rPr>
   </w:style>
-  <w:style w:type="paragraph" w:styleId="TOC5">
+  <w:style w:type="paragraph" w:styleId="5">
     <w:name w:val="toc 5"/>
-    <w:basedOn w:val="Normal"/>
+    <w:basedOn w:val="a0"/>
     <w:uiPriority w:val="39"/>
     <w:rsid w:val="00DC1D3D"/>
     <w:pPr>
@@ -16736,7 +17074,7 @@
   </w:style>
   <w:style w:type="paragraph" w:customStyle="1" w:styleId="TOCBase">
     <w:name w:val="TOC Base"/>
-    <w:basedOn w:val="Normal"/>
+    <w:basedOn w:val="a0"/>
     <w:rsid w:val="00DC1D3D"/>
     <w:pPr>
       <w:tabs>
@@ -16753,7 +17091,7 @@
   </w:style>
   <w:style w:type="character" w:styleId="Hyperlink">
     <w:name w:val="Hyperlink"/>
-    <w:basedOn w:val="DefaultParagraphFont"/>
+    <w:basedOn w:val="a2"/>
     <w:uiPriority w:val="99"/>
     <w:rsid w:val="00DC1D3D"/>
     <w:rPr>
@@ -16764,13 +17102,13 @@
   <w:style w:type="paragraph" w:customStyle="1" w:styleId="Style1">
     <w:name w:val="Style1"/>
     <w:basedOn w:val="SectionLabel"/>
-    <w:next w:val="BlockText"/>
+    <w:next w:val="aa"/>
     <w:rsid w:val="00DC1D3D"/>
   </w:style>
-  <w:style w:type="paragraph" w:styleId="TOC6">
+  <w:style w:type="paragraph" w:styleId="6">
     <w:name w:val="toc 6"/>
-    <w:basedOn w:val="Normal"/>
-    <w:next w:val="Normal"/>
+    <w:basedOn w:val="a0"/>
+    <w:next w:val="a0"/>
     <w:autoRedefine/>
     <w:semiHidden/>
     <w:rsid w:val="00DC1D3D"/>
@@ -16783,10 +17121,10 @@
       <w:lang w:val="en-US"/>
     </w:rPr>
   </w:style>
-  <w:style w:type="paragraph" w:styleId="BodyText">
+  <w:style w:type="paragraph" w:styleId="a9">
     <w:name w:val="Body Text"/>
-    <w:basedOn w:val="Normal"/>
-    <w:link w:val="BodyTextChar"/>
+    <w:basedOn w:val="a0"/>
+    <w:link w:val="Char2"/>
     <w:uiPriority w:val="99"/>
     <w:semiHidden/>
     <w:unhideWhenUsed/>
@@ -16795,17 +17133,17 @@
       <w:spacing w:after="120"/>
     </w:pPr>
   </w:style>
-  <w:style w:type="character" w:customStyle="1" w:styleId="BodyTextChar">
-    <w:name w:val="Body Text Char"/>
-    <w:basedOn w:val="DefaultParagraphFont"/>
-    <w:link w:val="BodyText"/>
+  <w:style w:type="character" w:customStyle="1" w:styleId="Char2">
+    <w:name w:val="نص أساسي Char"/>
+    <w:basedOn w:val="a2"/>
+    <w:link w:val="a9"/>
     <w:uiPriority w:val="99"/>
     <w:semiHidden/>
     <w:rsid w:val="00DC1D3D"/>
   </w:style>
-  <w:style w:type="paragraph" w:styleId="BlockText">
+  <w:style w:type="paragraph" w:styleId="aa">
     <w:name w:val="Block Text"/>
-    <w:basedOn w:val="Normal"/>
+    <w:basedOn w:val="a0"/>
     <w:uiPriority w:val="99"/>
     <w:semiHidden/>
     <w:unhideWhenUsed/>
@@ -16826,10 +17164,10 @@
       <w:color w:val="4F81BD" w:themeColor="accent1"/>
     </w:rPr>
   </w:style>
-  <w:style w:type="paragraph" w:styleId="BalloonText">
+  <w:style w:type="paragraph" w:styleId="ab">
     <w:name w:val="Balloon Text"/>
-    <w:basedOn w:val="Normal"/>
-    <w:link w:val="BalloonTextChar"/>
+    <w:basedOn w:val="a0"/>
+    <w:link w:val="Char3"/>
     <w:uiPriority w:val="99"/>
     <w:semiHidden/>
     <w:unhideWhenUsed/>
@@ -16843,10 +17181,10 @@
       <w:szCs w:val="18"/>
     </w:rPr>
   </w:style>
-  <w:style w:type="character" w:customStyle="1" w:styleId="BalloonTextChar">
-    <w:name w:val="Balloon Text Char"/>
-    <w:basedOn w:val="DefaultParagraphFont"/>
-    <w:link w:val="BalloonText"/>
+  <w:style w:type="character" w:customStyle="1" w:styleId="Char3">
+    <w:name w:val="نص في بالون Char"/>
+    <w:basedOn w:val="a2"/>
+    <w:link w:val="ab"/>
     <w:uiPriority w:val="99"/>
     <w:semiHidden/>
     <w:rsid w:val="007934A7"/>
@@ -16856,10 +17194,10 @@
       <w:szCs w:val="18"/>
     </w:rPr>
   </w:style>
-  <w:style w:type="character" w:customStyle="1" w:styleId="Heading1Char">
-    <w:name w:val="Heading 1 Char"/>
-    <w:basedOn w:val="DefaultParagraphFont"/>
-    <w:link w:val="Heading1"/>
+  <w:style w:type="character" w:customStyle="1" w:styleId="1Char">
+    <w:name w:val="عنوان 1 Char"/>
+    <w:basedOn w:val="a2"/>
+    <w:link w:val="1"/>
     <w:uiPriority w:val="9"/>
     <w:rsid w:val="00987CB2"/>
     <w:rPr>
@@ -16869,10 +17207,10 @@
       <w:szCs w:val="32"/>
     </w:rPr>
   </w:style>
-  <w:style w:type="character" w:customStyle="1" w:styleId="Heading2Char">
-    <w:name w:val="Heading 2 Char"/>
-    <w:basedOn w:val="DefaultParagraphFont"/>
-    <w:link w:val="Heading2"/>
+  <w:style w:type="character" w:customStyle="1" w:styleId="2Char">
+    <w:name w:val="عنوان 2 Char"/>
+    <w:basedOn w:val="a2"/>
+    <w:link w:val="2"/>
     <w:uiPriority w:val="9"/>
     <w:rsid w:val="003C3436"/>
     <w:rPr>
@@ -16882,10 +17220,10 @@
       <w:szCs w:val="48"/>
     </w:rPr>
   </w:style>
-  <w:style w:type="character" w:customStyle="1" w:styleId="Heading3Char">
-    <w:name w:val="Heading 3 Char"/>
-    <w:basedOn w:val="DefaultParagraphFont"/>
-    <w:link w:val="Heading3"/>
+  <w:style w:type="character" w:customStyle="1" w:styleId="3Char">
+    <w:name w:val="عنوان 3 Char"/>
+    <w:basedOn w:val="a2"/>
+    <w:link w:val="3"/>
     <w:uiPriority w:val="9"/>
     <w:rsid w:val="003C3436"/>
     <w:rPr>
@@ -16895,9 +17233,9 @@
       <w:szCs w:val="28"/>
     </w:rPr>
   </w:style>
-  <w:style w:type="paragraph" w:styleId="NoSpacing">
+  <w:style w:type="paragraph" w:styleId="ac">
     <w:name w:val="No Spacing"/>
-    <w:link w:val="NoSpacingChar"/>
+    <w:link w:val="Char4"/>
     <w:uiPriority w:val="1"/>
     <w:qFormat/>
     <w:rsid w:val="00996E57"/>
@@ -16909,10 +17247,10 @@
       <w:lang w:val="en-US"/>
     </w:rPr>
   </w:style>
-  <w:style w:type="paragraph" w:styleId="TOC9">
+  <w:style w:type="paragraph" w:styleId="9">
     <w:name w:val="toc 9"/>
-    <w:basedOn w:val="Normal"/>
-    <w:next w:val="Normal"/>
+    <w:basedOn w:val="a0"/>
+    <w:next w:val="a0"/>
     <w:autoRedefine/>
     <w:uiPriority w:val="39"/>
     <w:semiHidden/>
@@ -16925,8 +17263,8 @@
   </w:style>
   <w:style w:type="paragraph" w:styleId="Index1">
     <w:name w:val="index 1"/>
-    <w:basedOn w:val="Normal"/>
-    <w:next w:val="Normal"/>
+    <w:basedOn w:val="a0"/>
+    <w:next w:val="a0"/>
     <w:autoRedefine/>
     <w:uiPriority w:val="99"/>
     <w:semiHidden/>
@@ -16937,10 +17275,10 @@
       <w:ind w:left="220" w:hanging="220"/>
     </w:pPr>
   </w:style>
-  <w:style w:type="character" w:customStyle="1" w:styleId="NoSpacingChar">
-    <w:name w:val="No Spacing Char"/>
-    <w:basedOn w:val="DefaultParagraphFont"/>
-    <w:link w:val="NoSpacing"/>
+  <w:style w:type="character" w:customStyle="1" w:styleId="Char4">
+    <w:name w:val="بلا تباعد Char"/>
+    <w:basedOn w:val="a2"/>
+    <w:link w:val="ac"/>
     <w:uiPriority w:val="1"/>
     <w:rsid w:val="00996E57"/>
     <w:rPr>
@@ -16948,9 +17286,9 @@
       <w:lang w:val="en-US"/>
     </w:rPr>
   </w:style>
-  <w:style w:type="paragraph" w:styleId="ListContinue">
+  <w:style w:type="paragraph" w:styleId="a">
     <w:name w:val="List Continue"/>
-    <w:basedOn w:val="List"/>
+    <w:basedOn w:val="ad"/>
     <w:rsid w:val="00F24891"/>
     <w:pPr>
       <w:numPr>
@@ -16972,9 +17310,9 @@
       <w:lang w:val="en-GB"/>
     </w:rPr>
   </w:style>
-  <w:style w:type="paragraph" w:styleId="List">
+  <w:style w:type="paragraph" w:styleId="ad">
     <w:name w:val="List"/>
-    <w:basedOn w:val="Normal"/>
+    <w:basedOn w:val="a0"/>
     <w:uiPriority w:val="99"/>
     <w:semiHidden/>
     <w:unhideWhenUsed/>
@@ -16984,9 +17322,9 @@
       <w:contextualSpacing/>
     </w:pPr>
   </w:style>
-  <w:style w:type="table" w:styleId="PlainTable1">
+  <w:style w:type="table" w:styleId="11">
     <w:name w:val="Plain Table 1"/>
-    <w:basedOn w:val="TableNormal"/>
+    <w:basedOn w:val="a3"/>
     <w:uiPriority w:val="41"/>
     <w:rsid w:val="00473373"/>
     <w:pPr>
@@ -16995,6 +17333,7 @@
     <w:tblPr>
       <w:tblStyleRowBandSize w:val="1"/>
       <w:tblStyleColBandSize w:val="1"/>
+      <w:tblInd w:w="0" w:type="dxa"/>
       <w:tblBorders>
         <w:top w:val="single" w:sz="4" w:space="0" w:color="BFBFBF" w:themeColor="background1" w:themeShade="BF"/>
         <w:left w:val="single" w:sz="4" w:space="0" w:color="BFBFBF" w:themeColor="background1" w:themeShade="BF"/>
@@ -17003,6 +17342,12 @@
         <w:insideH w:val="single" w:sz="4" w:space="0" w:color="BFBFBF" w:themeColor="background1" w:themeShade="BF"/>
         <w:insideV w:val="single" w:sz="4" w:space="0" w:color="BFBFBF" w:themeColor="background1" w:themeShade="BF"/>
       </w:tblBorders>
+      <w:tblCellMar>
+        <w:top w:w="0" w:type="dxa"/>
+        <w:left w:w="108" w:type="dxa"/>
+        <w:bottom w:w="0" w:type="dxa"/>
+        <w:right w:w="108" w:type="dxa"/>
+      </w:tblCellMar>
     </w:tblPr>
     <w:tblStylePr w:type="firstRow">
       <w:rPr>
@@ -17047,9 +17392,9 @@
       </w:tcPr>
     </w:tblStylePr>
   </w:style>
-  <w:style w:type="table" w:styleId="GridTable6Colorful-Accent1">
+  <w:style w:type="table" w:styleId="6-1">
     <w:name w:val="Grid Table 6 Colorful Accent 1"/>
-    <w:basedOn w:val="TableNormal"/>
+    <w:basedOn w:val="a3"/>
     <w:uiPriority w:val="51"/>
     <w:rsid w:val="00DE1CC5"/>
     <w:pPr>
@@ -17061,6 +17406,7 @@
     <w:tblPr>
       <w:tblStyleRowBandSize w:val="1"/>
       <w:tblStyleColBandSize w:val="1"/>
+      <w:tblInd w:w="0" w:type="dxa"/>
       <w:tblBorders>
         <w:top w:val="single" w:sz="4" w:space="0" w:color="95B3D7" w:themeColor="accent1" w:themeTint="99"/>
         <w:left w:val="single" w:sz="4" w:space="0" w:color="95B3D7" w:themeColor="accent1" w:themeTint="99"/>
@@ -17069,6 +17415,12 @@
         <w:insideH w:val="single" w:sz="4" w:space="0" w:color="95B3D7" w:themeColor="accent1" w:themeTint="99"/>
         <w:insideV w:val="single" w:sz="4" w:space="0" w:color="95B3D7" w:themeColor="accent1" w:themeTint="99"/>
       </w:tblBorders>
+      <w:tblCellMar>
+        <w:top w:w="0" w:type="dxa"/>
+        <w:left w:w="108" w:type="dxa"/>
+        <w:bottom w:w="0" w:type="dxa"/>
+        <w:right w:w="108" w:type="dxa"/>
+      </w:tblCellMar>
     </w:tblPr>
     <w:tblStylePr w:type="firstRow">
       <w:rPr>
@@ -17119,10 +17471,10 @@
       </w:tcPr>
     </w:tblStylePr>
   </w:style>
-  <w:style w:type="paragraph" w:styleId="Caption">
+  <w:style w:type="paragraph" w:styleId="ae">
     <w:name w:val="caption"/>
-    <w:basedOn w:val="Normal"/>
-    <w:next w:val="Normal"/>
+    <w:basedOn w:val="a0"/>
+    <w:next w:val="a0"/>
     <w:uiPriority w:val="35"/>
     <w:unhideWhenUsed/>
     <w:qFormat/>
@@ -17448,7 +17800,7 @@
 </file>
 
 <file path=customXml/itemProps1.xml><?xml version="1.0" encoding="utf-8"?>
-<ds:datastoreItem xmlns:ds="http://schemas.openxmlformats.org/officeDocument/2006/customXml" ds:itemID="{3F3EA8FB-9AFF-433F-AA5F-F5C8D2757C1F}">
+<ds:datastoreItem xmlns:ds="http://schemas.openxmlformats.org/officeDocument/2006/customXml" ds:itemID="{06AF31EC-7344-476D-8DD0-2B4A8E63DAF9}">
   <ds:schemaRefs>
     <ds:schemaRef ds:uri="http://schemas.openxmlformats.org/officeDocument/2006/bibliography"/>
   </ds:schemaRefs>

--- a/Documentaion/Analysis.docx
+++ b/Documentaion/Analysis.docx
@@ -689,10 +689,11 @@
     <w:p>
       <w:pPr>
         <w:pStyle w:val="3"/>
-      </w:pPr>
-      <w:r>
-        <w:t xml:space="preserve">1.1.1 </w:t>
-      </w:r>
+        <w:numPr>
+          <w:ilvl w:val="0"/>
+          <w:numId w:val="43"/>
+        </w:numPr>
+      </w:pPr>
       <w:r>
         <w:t>Functional Requirements</w:t>
       </w:r>
@@ -1124,11 +1125,6 @@
     </w:p>
     <w:p>
       <w:pPr>
-        <w:pStyle w:val="a1"/>
-        <w:numPr>
-          <w:ilvl w:val="0"/>
-          <w:numId w:val="6"/>
-        </w:numPr>
         <w:tabs>
           <w:tab w:val="left" w:pos="930"/>
         </w:tabs>
@@ -1138,69 +1134,6 @@
           <w:szCs w:val="28"/>
         </w:rPr>
       </w:pPr>
-      <w:r>
-        <w:rPr>
-          <w:sz w:val="28"/>
-          <w:szCs w:val="28"/>
-        </w:rPr>
-        <w:t>The system</w:t>
-      </w:r>
-      <w:r>
-        <w:rPr>
-          <w:sz w:val="28"/>
-          <w:szCs w:val="28"/>
-        </w:rPr>
-        <w:t xml:space="preserve"> must allow the</w:t>
-      </w:r>
-      <w:r>
-        <w:rPr>
-          <w:sz w:val="28"/>
-          <w:szCs w:val="28"/>
-        </w:rPr>
-        <w:t xml:space="preserve"> Hotel`s</w:t>
-      </w:r>
-      <w:r>
-        <w:rPr>
-          <w:sz w:val="28"/>
-          <w:szCs w:val="28"/>
-        </w:rPr>
-        <w:t xml:space="preserve"> admin to </w:t>
-      </w:r>
-      <w:r>
-        <w:rPr>
-          <w:sz w:val="28"/>
-          <w:szCs w:val="28"/>
-        </w:rPr>
-        <w:t>send</w:t>
-      </w:r>
-      <w:r>
-        <w:rPr>
-          <w:sz w:val="28"/>
-          <w:szCs w:val="28"/>
-        </w:rPr>
-        <w:t xml:space="preserve"> </w:t>
-      </w:r>
-      <w:r>
-        <w:rPr>
-          <w:sz w:val="28"/>
-          <w:szCs w:val="28"/>
-        </w:rPr>
-        <w:t>SMS messages to customer</w:t>
-      </w:r>
-      <w:r>
-        <w:rPr>
-          <w:sz w:val="28"/>
-          <w:szCs w:val="28"/>
-        </w:rPr>
-        <w:t>s</w:t>
-      </w:r>
-      <w:r>
-        <w:rPr>
-          <w:sz w:val="28"/>
-          <w:szCs w:val="28"/>
-        </w:rPr>
-        <w:t>.</w:t>
-      </w:r>
     </w:p>
     <w:p>
       <w:pPr>
@@ -1216,53 +1149,22 @@
     </w:p>
     <w:p>
       <w:pPr>
-        <w:tabs>
-          <w:tab w:val="left" w:pos="930"/>
-        </w:tabs>
-        <w:spacing w:line="360" w:lineRule="auto"/>
-        <w:rPr>
-          <w:sz w:val="28"/>
-          <w:szCs w:val="28"/>
-        </w:rPr>
-      </w:pPr>
-    </w:p>
-    <w:p>
-      <w:pPr>
-        <w:tabs>
-          <w:tab w:val="left" w:pos="930"/>
-        </w:tabs>
-        <w:spacing w:line="360" w:lineRule="auto"/>
-        <w:rPr>
-          <w:sz w:val="28"/>
-          <w:szCs w:val="28"/>
-        </w:rPr>
-      </w:pPr>
-    </w:p>
-    <w:p>
-      <w:pPr>
-        <w:tabs>
-          <w:tab w:val="left" w:pos="930"/>
-        </w:tabs>
-        <w:rPr>
-          <w:sz w:val="36"/>
-          <w:szCs w:val="36"/>
-        </w:rPr>
-      </w:pPr>
-      <w:r>
-        <w:rPr>
-          <w:sz w:val="36"/>
-          <w:szCs w:val="36"/>
-        </w:rPr>
-        <w:tab/>
-      </w:r>
-    </w:p>
-    <w:p>
-      <w:pPr>
         <w:pStyle w:val="3"/>
       </w:pPr>
-      <w:r>
-        <w:t xml:space="preserve">1.1.2 </w:t>
-      </w:r>
+    </w:p>
+    <w:p>
+      <w:pPr>
+        <w:pStyle w:val="3"/>
+      </w:pPr>
+    </w:p>
+    <w:p>
+      <w:pPr>
+        <w:pStyle w:val="3"/>
+        <w:numPr>
+          <w:ilvl w:val="0"/>
+          <w:numId w:val="43"/>
+        </w:numPr>
+      </w:pPr>
       <w:r>
         <w:t>Non-Functional Requirements</w:t>
       </w:r>
@@ -1359,7 +1261,6 @@
           <w:sz w:val="28"/>
           <w:szCs w:val="28"/>
         </w:rPr>
-        <w:lastRenderedPageBreak/>
         <w:t>Usability:</w:t>
       </w:r>
     </w:p>
@@ -1380,7 +1281,21 @@
           <w:sz w:val="28"/>
           <w:szCs w:val="28"/>
         </w:rPr>
-        <w:t>The system must be easy to use where is the training time will be three days at most.</w:t>
+        <w:t xml:space="preserve">The system must be easy to use where is the training time will be three </w:t>
+      </w:r>
+      <w:r>
+        <w:rPr>
+          <w:sz w:val="28"/>
+          <w:szCs w:val="28"/>
+        </w:rPr>
+        <w:t>hours</w:t>
+      </w:r>
+      <w:r>
+        <w:rPr>
+          <w:sz w:val="28"/>
+          <w:szCs w:val="28"/>
+        </w:rPr>
+        <w:t xml:space="preserve"> at most.</w:t>
       </w:r>
     </w:p>
     <w:p>
@@ -1404,6 +1319,7 @@
           <w:sz w:val="28"/>
           <w:szCs w:val="28"/>
         </w:rPr>
+        <w:lastRenderedPageBreak/>
         <w:t>High security:</w:t>
       </w:r>
     </w:p>
@@ -1442,7 +1358,21 @@
           <w:sz w:val="28"/>
           <w:szCs w:val="28"/>
         </w:rPr>
-        <w:t>security to protect the website from any external attack.</w:t>
+        <w:t xml:space="preserve">security to protect the </w:t>
+      </w:r>
+      <w:r>
+        <w:rPr>
+          <w:sz w:val="28"/>
+          <w:szCs w:val="28"/>
+        </w:rPr>
+        <w:t>System</w:t>
+      </w:r>
+      <w:r>
+        <w:rPr>
+          <w:sz w:val="28"/>
+          <w:szCs w:val="28"/>
+        </w:rPr>
+        <w:t xml:space="preserve"> from any external attack.</w:t>
       </w:r>
     </w:p>
     <w:p>
@@ -1662,6 +1592,7 @@
           <w:ilvl w:val="2"/>
           <w:numId w:val="3"/>
         </w:numPr>
+        <w:ind w:left="1276" w:hanging="709"/>
       </w:pPr>
       <w:r>
         <w:t>Functional Requirements</w:t>
@@ -1923,7 +1854,6 @@
           <w:sz w:val="28"/>
           <w:szCs w:val="28"/>
         </w:rPr>
-        <w:lastRenderedPageBreak/>
         <w:t xml:space="preserve"> The system </w:t>
       </w:r>
       <w:r>
@@ -1993,6 +1923,7 @@
           <w:sz w:val="28"/>
           <w:szCs w:val="28"/>
         </w:rPr>
+        <w:lastRenderedPageBreak/>
         <w:t>The system</w:t>
       </w:r>
       <w:r>
@@ -2038,7 +1969,14 @@
           <w:sz w:val="28"/>
           <w:szCs w:val="28"/>
         </w:rPr>
-        <w:t xml:space="preserve"> the   different type of</w:t>
+        <w:t xml:space="preserve"> the</w:t>
+      </w:r>
+      <w:r>
+        <w:rPr>
+          <w:sz w:val="28"/>
+          <w:szCs w:val="28"/>
+        </w:rPr>
+        <w:t xml:space="preserve"> different type of</w:t>
       </w:r>
       <w:r>
         <w:rPr>
@@ -2567,100 +2505,16 @@
     <w:p>
       <w:pPr>
         <w:pStyle w:val="a1"/>
-        <w:numPr>
-          <w:ilvl w:val="0"/>
-          <w:numId w:val="26"/>
-        </w:numPr>
         <w:tabs>
           <w:tab w:val="left" w:pos="930"/>
         </w:tabs>
         <w:spacing w:line="360" w:lineRule="auto"/>
-        <w:rPr>
-          <w:sz w:val="28"/>
-          <w:szCs w:val="28"/>
-        </w:rPr>
-      </w:pPr>
-      <w:r>
-        <w:rPr>
-          <w:sz w:val="28"/>
-          <w:szCs w:val="28"/>
-        </w:rPr>
-        <w:t>The system</w:t>
-      </w:r>
-      <w:r>
-        <w:rPr>
-          <w:sz w:val="28"/>
-          <w:szCs w:val="28"/>
-        </w:rPr>
-        <w:t xml:space="preserve"> must allow the admin to send SMS messages to customer.</w:t>
-      </w:r>
-    </w:p>
-    <w:p>
-      <w:pPr>
-        <w:pStyle w:val="a1"/>
-        <w:numPr>
-          <w:ilvl w:val="0"/>
-          <w:numId w:val="26"/>
-        </w:numPr>
-        <w:tabs>
-          <w:tab w:val="left" w:pos="930"/>
-        </w:tabs>
-        <w:spacing w:line="360" w:lineRule="auto"/>
-        <w:rPr>
-          <w:sz w:val="28"/>
-          <w:szCs w:val="28"/>
-        </w:rPr>
-      </w:pPr>
-      <w:r>
-        <w:rPr>
-          <w:sz w:val="28"/>
-          <w:szCs w:val="28"/>
-        </w:rPr>
-        <w:lastRenderedPageBreak/>
-        <w:t>The system</w:t>
-      </w:r>
-      <w:r>
-        <w:rPr>
-          <w:sz w:val="28"/>
-          <w:szCs w:val="28"/>
-        </w:rPr>
-        <w:t xml:space="preserve"> must</w:t>
-      </w:r>
-      <w:r>
-        <w:rPr>
-          <w:sz w:val="28"/>
-          <w:szCs w:val="28"/>
-        </w:rPr>
-        <w:t xml:space="preserve"> provide</w:t>
-      </w:r>
-      <w:r>
-        <w:rPr>
-          <w:sz w:val="28"/>
-          <w:szCs w:val="28"/>
-        </w:rPr>
-        <w:t xml:space="preserve"> a third-party</w:t>
-      </w:r>
-      <w:r>
-        <w:rPr>
-          <w:sz w:val="28"/>
-          <w:szCs w:val="28"/>
-        </w:rPr>
-        <w:t xml:space="preserve"> SMS</w:t>
-      </w:r>
-      <w:r>
-        <w:rPr>
-          <w:sz w:val="28"/>
-          <w:szCs w:val="28"/>
-        </w:rPr>
-        <w:t xml:space="preserve"> provider </w:t>
-      </w:r>
-      <w:r>
-        <w:rPr>
-          <w:sz w:val="28"/>
-          <w:szCs w:val="28"/>
-        </w:rPr>
-        <w:t>for the admin to send to their residents.</w:t>
-      </w:r>
+        <w:ind w:left="1353"/>
+        <w:rPr>
+          <w:sz w:val="28"/>
+          <w:szCs w:val="28"/>
+        </w:rPr>
+      </w:pPr>
     </w:p>
     <w:p>
       <w:pPr>
@@ -2706,9 +2560,12 @@
     </w:p>
     <w:p>
       <w:pPr>
+        <w:pStyle w:val="a1"/>
         <w:tabs>
-          <w:tab w:val="left" w:pos="2205"/>
+          <w:tab w:val="left" w:pos="930"/>
         </w:tabs>
+        <w:spacing w:line="360" w:lineRule="auto"/>
+        <w:ind w:left="1353"/>
         <w:rPr>
           <w:sz w:val="28"/>
           <w:szCs w:val="28"/>
@@ -2718,14 +2575,32 @@
     <w:p>
       <w:pPr>
         <w:pStyle w:val="3"/>
+        <w:rPr>
+          <w:color w:val="FF0000"/>
+        </w:rPr>
+      </w:pPr>
+    </w:p>
+    <w:p>
+      <w:pPr>
+        <w:pStyle w:val="3"/>
+        <w:rPr>
+          <w:color w:val="FF0000"/>
+        </w:rPr>
+      </w:pPr>
+    </w:p>
+    <w:p>
+      <w:pPr>
+        <w:pStyle w:val="3"/>
+        <w:numPr>
+          <w:ilvl w:val="2"/>
+          <w:numId w:val="3"/>
+        </w:numPr>
+        <w:ind w:left="1276" w:hanging="709"/>
         <w:rPr>
           <w:b w:val="0"/>
           <w:bCs w:val="0"/>
         </w:rPr>
       </w:pPr>
-      <w:r>
-        <w:t xml:space="preserve">1.2.2 </w:t>
-      </w:r>
       <w:r>
         <w:t>Non-Functional Requirements</w:t>
       </w:r>
@@ -2791,35 +2666,21 @@
           <w:sz w:val="28"/>
           <w:szCs w:val="28"/>
         </w:rPr>
-        <w:t xml:space="preserve">The system must be fast </w:t>
-      </w:r>
-      <w:r>
-        <w:rPr>
-          <w:sz w:val="28"/>
-          <w:szCs w:val="28"/>
-        </w:rPr>
-        <w:t>in work</w:t>
-      </w:r>
-      <w:r>
-        <w:rPr>
-          <w:sz w:val="28"/>
-          <w:szCs w:val="28"/>
-        </w:rPr>
-        <w:t xml:space="preserve"> where each process will </w:t>
-      </w:r>
-      <w:r>
-        <w:rPr>
-          <w:sz w:val="28"/>
-          <w:szCs w:val="28"/>
-        </w:rPr>
-        <w:t xml:space="preserve">take </w:t>
-      </w:r>
-      <w:r>
-        <w:rPr>
-          <w:sz w:val="28"/>
-          <w:szCs w:val="28"/>
-        </w:rPr>
-        <w:t>3</w:t>
+        <w:t>Data Transfer between Clint and server</w:t>
+      </w:r>
+      <w:r>
+        <w:rPr>
+          <w:sz w:val="28"/>
+          <w:szCs w:val="28"/>
+        </w:rPr>
+        <w:t xml:space="preserve"> will </w:t>
+      </w:r>
+      <w:r>
+        <w:rPr>
+          <w:sz w:val="28"/>
+          <w:szCs w:val="28"/>
+        </w:rPr>
+        <w:t>take 3</w:t>
       </w:r>
       <w:r>
         <w:rPr>
@@ -2833,7 +2694,14 @@
           <w:sz w:val="28"/>
           <w:szCs w:val="28"/>
         </w:rPr>
-        <w:t>.</w:t>
+        <w:t xml:space="preserve"> in the middle internet speed by using</w:t>
+      </w:r>
+      <w:r>
+        <w:rPr>
+          <w:sz w:val="28"/>
+          <w:szCs w:val="28"/>
+        </w:rPr>
+        <w:t xml:space="preserve"> NodeJS with MongoDB. </w:t>
       </w:r>
     </w:p>
     <w:p>
@@ -2884,7 +2752,21 @@
           <w:sz w:val="28"/>
           <w:szCs w:val="28"/>
         </w:rPr>
-        <w:t xml:space="preserve"> where is the training time will be three days at most</w:t>
+        <w:t xml:space="preserve"> where is the training time will be three </w:t>
+      </w:r>
+      <w:r>
+        <w:rPr>
+          <w:sz w:val="28"/>
+          <w:szCs w:val="28"/>
+        </w:rPr>
+        <w:t>hours</w:t>
+      </w:r>
+      <w:r>
+        <w:rPr>
+          <w:sz w:val="28"/>
+          <w:szCs w:val="28"/>
+        </w:rPr>
+        <w:t xml:space="preserve"> at most</w:t>
       </w:r>
       <w:r>
         <w:rPr>
@@ -2953,28 +2835,28 @@
           <w:sz w:val="28"/>
           <w:szCs w:val="28"/>
         </w:rPr>
-        <w:t xml:space="preserve"> high</w:t>
-      </w:r>
-      <w:r>
-        <w:rPr>
-          <w:sz w:val="28"/>
-          <w:szCs w:val="28"/>
-        </w:rPr>
-        <w:t xml:space="preserve"> </w:t>
-      </w:r>
-      <w:r>
-        <w:rPr>
-          <w:sz w:val="28"/>
-          <w:szCs w:val="28"/>
-        </w:rPr>
-        <w:t>security</w:t>
-      </w:r>
-      <w:r>
-        <w:rPr>
-          <w:sz w:val="28"/>
-          <w:szCs w:val="28"/>
-        </w:rPr>
-        <w:t xml:space="preserve"> to protect the website from any external attack</w:t>
+        <w:t xml:space="preserve"> high security</w:t>
+      </w:r>
+      <w:r>
+        <w:rPr>
+          <w:sz w:val="28"/>
+          <w:szCs w:val="28"/>
+        </w:rPr>
+        <w:t xml:space="preserve"> to protect the </w:t>
+      </w:r>
+      <w:r>
+        <w:rPr>
+          <w:sz w:val="28"/>
+          <w:szCs w:val="28"/>
+        </w:rPr>
+        <w:t>System</w:t>
+      </w:r>
+      <w:r>
+        <w:rPr>
+          <w:sz w:val="28"/>
+          <w:szCs w:val="28"/>
+        </w:rPr>
+        <w:t xml:space="preserve"> from any external attack</w:t>
       </w:r>
       <w:r>
         <w:rPr>
@@ -3043,21 +2925,7 @@
           <w:sz w:val="28"/>
           <w:szCs w:val="28"/>
         </w:rPr>
-        <w:t xml:space="preserve"> </w:t>
-      </w:r>
-      <w:r>
-        <w:rPr>
-          <w:sz w:val="28"/>
-          <w:szCs w:val="28"/>
-        </w:rPr>
-        <w:t>to develop the system in the future</w:t>
-      </w:r>
-      <w:r>
-        <w:rPr>
-          <w:sz w:val="28"/>
-          <w:szCs w:val="28"/>
-        </w:rPr>
-        <w:t>.</w:t>
+        <w:t xml:space="preserve"> to develop the system in the future.</w:t>
       </w:r>
     </w:p>
     <w:p>
@@ -3253,6 +3121,34 @@
     </w:p>
     <w:p>
       <w:pPr>
+        <w:pStyle w:val="a1"/>
+        <w:tabs>
+          <w:tab w:val="left" w:pos="930"/>
+        </w:tabs>
+        <w:spacing w:line="360" w:lineRule="auto"/>
+        <w:ind w:left="2175"/>
+        <w:rPr>
+          <w:sz w:val="28"/>
+          <w:szCs w:val="28"/>
+        </w:rPr>
+      </w:pPr>
+    </w:p>
+    <w:p>
+      <w:pPr>
+        <w:pStyle w:val="a1"/>
+        <w:tabs>
+          <w:tab w:val="left" w:pos="930"/>
+        </w:tabs>
+        <w:spacing w:line="360" w:lineRule="auto"/>
+        <w:ind w:left="2175"/>
+        <w:rPr>
+          <w:sz w:val="28"/>
+          <w:szCs w:val="28"/>
+        </w:rPr>
+      </w:pPr>
+    </w:p>
+    <w:p>
+      <w:pPr>
         <w:pStyle w:val="2"/>
       </w:pPr>
       <w:r>
@@ -3293,9 +3189,9 @@
           <w:lang w:val="en-US"/>
         </w:rPr>
         <w:drawing>
-          <wp:inline distT="0" distB="0" distL="0" distR="0" wp14:anchorId="69414081" wp14:editId="06FEF28F">
-            <wp:extent cx="6000750" cy="4698365"/>
-            <wp:effectExtent l="0" t="0" r="0" b="6985"/>
+          <wp:inline distT="0" distB="0" distL="0" distR="0" wp14:anchorId="7A9D7BBC" wp14:editId="0A5C10F3">
+            <wp:extent cx="6000750" cy="4371340"/>
+            <wp:effectExtent l="0" t="0" r="0" b="0"/>
             <wp:docPr id="1" name="صورة 1"/>
             <wp:cNvGraphicFramePr>
               <a:graphicFrameLocks xmlns:a="http://schemas.openxmlformats.org/drawingml/2006/main" noChangeAspect="1"/>
@@ -3316,7 +3212,7 @@
                   <pic:spPr>
                     <a:xfrm>
                       <a:off x="0" y="0"/>
-                      <a:ext cx="6000750" cy="4698365"/>
+                      <a:ext cx="6000750" cy="4371340"/>
                     </a:xfrm>
                     <a:prstGeom prst="rect">
                       <a:avLst/>
@@ -3357,6 +3253,12 @@
     <w:p/>
     <w:p/>
     <w:p/>
+    <w:p/>
+    <w:p/>
+    <w:p/>
+    <w:p/>
+    <w:p/>
+    <w:p/>
     <w:p>
       <w:pPr>
         <w:pStyle w:val="2"/>
@@ -3386,6 +3288,13 @@
     <w:p>
       <w:pPr>
         <w:pStyle w:val="3"/>
+        <w:numPr>
+          <w:ilvl w:val="2"/>
+          <w:numId w:val="44"/>
+        </w:numPr>
+        <w:tabs>
+          <w:tab w:val="right" w:pos="709"/>
+        </w:tabs>
         <w:rPr>
           <w:sz w:val="48"/>
           <w:szCs w:val="48"/>
@@ -3813,7 +3722,14 @@
                 <w:rFonts w:cs="Minion-Regular"/>
                 <w:color w:val="000000"/>
               </w:rPr>
-              <w:t>user open the website</w:t>
+              <w:t xml:space="preserve">user open the </w:t>
+            </w:r>
+            <w:r>
+              <w:rPr>
+                <w:rFonts w:cs="Minion-Regular"/>
+                <w:color w:val="000000"/>
+              </w:rPr>
+              <w:t>System</w:t>
             </w:r>
             <w:r>
               <w:rPr>
@@ -3910,7 +3826,14 @@
                 <w:rFonts w:cs="Minion-Regular"/>
                 <w:color w:val="000000"/>
               </w:rPr>
-              <w:t xml:space="preserve">  user open the website</w:t>
+              <w:t xml:space="preserve">  user open the </w:t>
+            </w:r>
+            <w:r>
+              <w:rPr>
+                <w:rFonts w:cs="Minion-Regular"/>
+                <w:color w:val="000000"/>
+              </w:rPr>
+              <w:t>System</w:t>
             </w:r>
             <w:r>
               <w:rPr>
@@ -3959,8 +3882,6 @@
               </w:rPr>
               <w:t>External</w:t>
             </w:r>
-            <w:bookmarkStart w:id="0" w:name="_GoBack"/>
-            <w:bookmarkEnd w:id="0"/>
           </w:p>
         </w:tc>
       </w:tr>
@@ -4010,8 +3931,17 @@
                 <w:rFonts w:cs="Optima"/>
                 <w:color w:val="A21C37"/>
               </w:rPr>
-              <w:t xml:space="preserve">   Include:</w:t>
-            </w:r>
+              <w:t xml:space="preserve">   </w:t>
+            </w:r>
+            <w:proofErr w:type="gramStart"/>
+            <w:r>
+              <w:rPr>
+                <w:rFonts w:cs="Optima"/>
+                <w:color w:val="A21C37"/>
+              </w:rPr>
+              <w:t>Include:</w:t>
+            </w:r>
+            <w:proofErr w:type="gramEnd"/>
             <w:r>
               <w:rPr>
                 <w:rFonts w:cs="Optima"/>
@@ -4118,7 +4048,15 @@
                 <w:sz w:val="22"/>
                 <w:szCs w:val="22"/>
               </w:rPr>
-              <w:t xml:space="preserve"> open the website</w:t>
+              <w:t xml:space="preserve"> open the </w:t>
+            </w:r>
+            <w:r>
+              <w:rPr>
+                <w:rFonts w:asciiTheme="minorHAnsi" w:hAnsiTheme="minorHAnsi" w:cs="Minion-Regular"/>
+                <w:sz w:val="22"/>
+                <w:szCs w:val="22"/>
+              </w:rPr>
+              <w:t>System</w:t>
             </w:r>
             <w:r>
               <w:rPr>
@@ -4294,7 +4232,15 @@
                 <w:sz w:val="22"/>
                 <w:szCs w:val="22"/>
               </w:rPr>
-              <w:t>open a new user.</w:t>
+              <w:t>add</w:t>
+            </w:r>
+            <w:r>
+              <w:rPr>
+                <w:rFonts w:asciiTheme="minorHAnsi" w:hAnsiTheme="minorHAnsi"/>
+                <w:sz w:val="22"/>
+                <w:szCs w:val="22"/>
+              </w:rPr>
+              <w:t xml:space="preserve"> a new user.</w:t>
             </w:r>
           </w:p>
         </w:tc>
@@ -4477,6 +4423,7 @@
         <w:rPr>
           <w:lang w:bidi="ar-YE"/>
         </w:rPr>
+        <w:lastRenderedPageBreak/>
         <w:tab/>
       </w:r>
     </w:p>
@@ -4491,19 +4438,24 @@
         </w:rPr>
       </w:pPr>
     </w:p>
+    <w:p/>
+    <w:p/>
     <w:p>
       <w:pPr>
         <w:pStyle w:val="3"/>
-      </w:pPr>
-    </w:p>
-    <w:p>
-      <w:pPr>
-        <w:pStyle w:val="3"/>
+        <w:numPr>
+          <w:ilvl w:val="2"/>
+          <w:numId w:val="44"/>
+        </w:numPr>
+        <w:tabs>
+          <w:tab w:val="right" w:pos="709"/>
+        </w:tabs>
       </w:pPr>
       <w:r>
         <w:t>Request add user.</w:t>
       </w:r>
     </w:p>
+    <w:p/>
     <w:p/>
     <w:p/>
     <w:p>
@@ -4932,7 +4884,14 @@
                 <w:rFonts w:cs="Minion-Regular"/>
                 <w:color w:val="000000"/>
               </w:rPr>
-              <w:t>user open the website</w:t>
+              <w:t xml:space="preserve">user open the </w:t>
+            </w:r>
+            <w:r>
+              <w:rPr>
+                <w:rFonts w:cs="Minion-Regular"/>
+                <w:color w:val="000000"/>
+              </w:rPr>
+              <w:t>System</w:t>
             </w:r>
             <w:r>
               <w:rPr>
@@ -5022,7 +4981,14 @@
                 <w:rFonts w:cs="Minion-Regular"/>
                 <w:color w:val="000000"/>
               </w:rPr>
-              <w:t xml:space="preserve">  user open the website</w:t>
+              <w:t xml:space="preserve">  user open the </w:t>
+            </w:r>
+            <w:r>
+              <w:rPr>
+                <w:rFonts w:cs="Minion-Regular"/>
+                <w:color w:val="000000"/>
+              </w:rPr>
+              <w:t>System</w:t>
             </w:r>
             <w:r>
               <w:rPr>
@@ -5208,7 +5174,15 @@
                 <w:sz w:val="22"/>
                 <w:szCs w:val="22"/>
               </w:rPr>
-              <w:t xml:space="preserve"> open the website</w:t>
+              <w:t xml:space="preserve"> open the </w:t>
+            </w:r>
+            <w:r>
+              <w:rPr>
+                <w:rFonts w:asciiTheme="minorHAnsi" w:hAnsiTheme="minorHAnsi" w:cs="Minion-Regular"/>
+                <w:sz w:val="22"/>
+                <w:szCs w:val="22"/>
+              </w:rPr>
+              <w:t>System</w:t>
             </w:r>
             <w:r>
               <w:rPr>
@@ -5516,55 +5490,21 @@
     </w:p>
     <w:p>
       <w:pPr>
+        <w:pStyle w:val="3"/>
+        <w:numPr>
+          <w:ilvl w:val="2"/>
+          <w:numId w:val="44"/>
+        </w:numPr>
         <w:tabs>
-          <w:tab w:val="left" w:pos="1620"/>
+          <w:tab w:val="right" w:pos="709"/>
         </w:tabs>
-        <w:spacing w:line="360" w:lineRule="auto"/>
-        <w:rPr>
-          <w:b/>
-          <w:bCs/>
-          <w:sz w:val="28"/>
-          <w:szCs w:val="28"/>
-        </w:rPr>
-      </w:pPr>
-    </w:p>
-    <w:p>
-      <w:pPr>
-        <w:tabs>
-          <w:tab w:val="left" w:pos="1620"/>
-        </w:tabs>
-        <w:spacing w:line="360" w:lineRule="auto"/>
-        <w:rPr>
-          <w:b/>
-          <w:bCs/>
-          <w:sz w:val="28"/>
-          <w:szCs w:val="28"/>
-        </w:rPr>
-      </w:pPr>
-    </w:p>
-    <w:p>
-      <w:pPr>
-        <w:tabs>
-          <w:tab w:val="left" w:pos="1620"/>
-        </w:tabs>
-        <w:spacing w:line="360" w:lineRule="auto"/>
-        <w:rPr>
-          <w:b/>
-          <w:bCs/>
-          <w:sz w:val="28"/>
-          <w:szCs w:val="28"/>
-        </w:rPr>
-      </w:pPr>
-    </w:p>
-    <w:p>
-      <w:pPr>
-        <w:pStyle w:val="3"/>
       </w:pPr>
       <w:r>
         <w:lastRenderedPageBreak/>
         <w:t>System configuration.</w:t>
       </w:r>
     </w:p>
+    <w:p/>
     <w:p>
       <w:pPr>
         <w:pStyle w:val="3"/>
@@ -6212,8 +6152,19 @@
                 <w:sz w:val="20"/>
                 <w:szCs w:val="20"/>
               </w:rPr>
-              <w:t xml:space="preserve">   Include:</w:t>
-            </w:r>
+              <w:t xml:space="preserve">   </w:t>
+            </w:r>
+            <w:proofErr w:type="gramStart"/>
+            <w:r>
+              <w:rPr>
+                <w:rFonts w:cs="Optima"/>
+                <w:color w:val="A21C37"/>
+                <w:sz w:val="20"/>
+                <w:szCs w:val="20"/>
+              </w:rPr>
+              <w:t>Include:</w:t>
+            </w:r>
+            <w:proofErr w:type="gramEnd"/>
             <w:r>
               <w:rPr>
                 <w:rFonts w:cs="Optima"/>
@@ -6427,15 +6378,16 @@
                 <w:sz w:val="20"/>
                 <w:szCs w:val="20"/>
               </w:rPr>
-              <w:t xml:space="preserve">s [A1] </w:t>
-            </w:r>
+              <w:t>s [A1</w:t>
+            </w:r>
+            <w:proofErr w:type="gramStart"/>
             <w:r>
               <w:rPr>
                 <w:rFonts w:asciiTheme="minorHAnsi" w:hAnsiTheme="minorHAnsi"/>
                 <w:sz w:val="20"/>
                 <w:szCs w:val="20"/>
               </w:rPr>
-              <w:t xml:space="preserve">,  Add hotel`s services </w:t>
+              <w:t xml:space="preserve">] </w:t>
             </w:r>
             <w:r>
               <w:rPr>
@@ -6443,15 +6395,64 @@
                 <w:sz w:val="20"/>
                 <w:szCs w:val="20"/>
               </w:rPr>
-              <w:t xml:space="preserve">[A2] , </w:t>
-            </w:r>
+              <w:t>,</w:t>
+            </w:r>
+            <w:proofErr w:type="gramEnd"/>
             <w:r>
               <w:rPr>
                 <w:rFonts w:asciiTheme="minorHAnsi" w:hAnsiTheme="minorHAnsi"/>
                 <w:sz w:val="20"/>
                 <w:szCs w:val="20"/>
               </w:rPr>
-              <w:t xml:space="preserve"> Add restaurant`s food [A3] </w:t>
+              <w:t xml:space="preserve">  Add hotel`s services </w:t>
+            </w:r>
+            <w:r>
+              <w:rPr>
+                <w:rFonts w:asciiTheme="minorHAnsi" w:hAnsiTheme="minorHAnsi"/>
+                <w:sz w:val="20"/>
+                <w:szCs w:val="20"/>
+              </w:rPr>
+              <w:t xml:space="preserve">[A2] , </w:t>
+            </w:r>
+            <w:r>
+              <w:rPr>
+                <w:rFonts w:asciiTheme="minorHAnsi" w:hAnsiTheme="minorHAnsi"/>
+                <w:sz w:val="20"/>
+                <w:szCs w:val="20"/>
+              </w:rPr>
+              <w:t xml:space="preserve"> Add </w:t>
+            </w:r>
+            <w:r>
+              <w:rPr>
+                <w:rFonts w:asciiTheme="minorHAnsi" w:hAnsiTheme="minorHAnsi"/>
+                <w:sz w:val="20"/>
+                <w:szCs w:val="20"/>
+              </w:rPr>
+              <w:t xml:space="preserve"> hotel`s </w:t>
+            </w:r>
+            <w:r>
+              <w:rPr>
+                <w:rFonts w:asciiTheme="minorHAnsi" w:hAnsiTheme="minorHAnsi"/>
+                <w:sz w:val="20"/>
+                <w:szCs w:val="20"/>
+              </w:rPr>
+              <w:t>purchases</w:t>
+            </w:r>
+            <w:r>
+              <w:rPr>
+                <w:rFonts w:asciiTheme="minorHAnsi" w:hAnsiTheme="minorHAnsi"/>
+                <w:sz w:val="20"/>
+                <w:szCs w:val="20"/>
+              </w:rPr>
+              <w:t xml:space="preserve"> </w:t>
+            </w:r>
+            <w:r>
+              <w:rPr>
+                <w:rFonts w:asciiTheme="minorHAnsi" w:hAnsiTheme="minorHAnsi"/>
+                <w:sz w:val="20"/>
+                <w:szCs w:val="20"/>
+              </w:rPr>
+              <w:t xml:space="preserve">[A3] </w:t>
             </w:r>
             <w:r>
               <w:rPr>
@@ -6910,49 +6911,83 @@
               </w:rPr>
               <w:t xml:space="preserve"> </w:t>
             </w:r>
+            <w:proofErr w:type="gramStart"/>
             <w:r>
               <w:rPr>
                 <w:rFonts w:asciiTheme="minorHAnsi" w:hAnsiTheme="minorHAnsi"/>
                 <w:sz w:val="20"/>
                 <w:szCs w:val="20"/>
               </w:rPr>
-              <w:t xml:space="preserve">Other </w:t>
-            </w:r>
+              <w:t>Other</w:t>
+            </w:r>
+            <w:proofErr w:type="gramEnd"/>
             <w:r>
               <w:rPr>
                 <w:rFonts w:asciiTheme="minorHAnsi" w:hAnsiTheme="minorHAnsi"/>
                 <w:sz w:val="20"/>
                 <w:szCs w:val="20"/>
               </w:rPr>
-              <w:t>services.</w:t>
-            </w:r>
-          </w:p>
-          <w:p>
-            <w:pPr>
-              <w:pStyle w:val="Default"/>
-              <w:spacing w:line="360" w:lineRule="auto"/>
-              <w:ind w:left="252"/>
+              <w:t xml:space="preserve"> </w:t>
+            </w:r>
+            <w:r>
               <w:rPr>
                 <w:rFonts w:asciiTheme="minorHAnsi" w:hAnsiTheme="minorHAnsi"/>
                 <w:sz w:val="20"/>
                 <w:szCs w:val="20"/>
               </w:rPr>
-            </w:pPr>
-            <w:r>
+              <w:t>services.</w:t>
+            </w:r>
+          </w:p>
+          <w:p>
+            <w:pPr>
+              <w:pStyle w:val="Default"/>
+              <w:spacing w:line="360" w:lineRule="auto"/>
+              <w:ind w:left="252"/>
               <w:rPr>
                 <w:rFonts w:asciiTheme="minorHAnsi" w:hAnsiTheme="minorHAnsi"/>
                 <w:sz w:val="20"/>
                 <w:szCs w:val="20"/>
               </w:rPr>
-              <w:t xml:space="preserve">[A3] </w:t>
-            </w:r>
+            </w:pPr>
             <w:r>
               <w:rPr>
                 <w:rFonts w:asciiTheme="minorHAnsi" w:hAnsiTheme="minorHAnsi"/>
                 <w:sz w:val="20"/>
                 <w:szCs w:val="20"/>
               </w:rPr>
-              <w:t xml:space="preserve"> Add restaurant`s food </w:t>
+              <w:t xml:space="preserve">[A3] </w:t>
+            </w:r>
+            <w:r>
+              <w:rPr>
+                <w:rFonts w:asciiTheme="minorHAnsi" w:hAnsiTheme="minorHAnsi"/>
+                <w:sz w:val="20"/>
+                <w:szCs w:val="20"/>
+              </w:rPr>
+              <w:t xml:space="preserve"> </w:t>
+            </w:r>
+            <w:r>
+              <w:rPr>
+                <w:rFonts w:asciiTheme="minorHAnsi" w:hAnsiTheme="minorHAnsi"/>
+                <w:sz w:val="20"/>
+                <w:szCs w:val="20"/>
+              </w:rPr>
+              <w:t xml:space="preserve"> Add  hotel`s </w:t>
+            </w:r>
+            <w:r>
+              <w:rPr>
+                <w:rFonts w:asciiTheme="minorHAnsi" w:hAnsiTheme="minorHAnsi"/>
+                <w:sz w:val="20"/>
+                <w:szCs w:val="20"/>
+              </w:rPr>
+              <w:t>purchases</w:t>
+            </w:r>
+            <w:r>
+              <w:rPr>
+                <w:rFonts w:asciiTheme="minorHAnsi" w:hAnsiTheme="minorHAnsi"/>
+                <w:sz w:val="20"/>
+                <w:szCs w:val="20"/>
+              </w:rPr>
+              <w:t xml:space="preserve"> </w:t>
             </w:r>
             <w:r>
               <w:rPr>
@@ -6983,7 +7018,57 @@
                 <w:sz w:val="20"/>
                 <w:szCs w:val="20"/>
               </w:rPr>
-              <w:t xml:space="preserve">The system will show the interface of Add restaurant`s food. </w:t>
+              <w:t xml:space="preserve">The system will show the interface </w:t>
+            </w:r>
+            <w:proofErr w:type="gramStart"/>
+            <w:r>
+              <w:rPr>
+                <w:rFonts w:asciiTheme="minorHAnsi" w:hAnsiTheme="minorHAnsi"/>
+                <w:sz w:val="20"/>
+                <w:szCs w:val="20"/>
+              </w:rPr>
+              <w:t xml:space="preserve">of </w:t>
+            </w:r>
+            <w:r>
+              <w:rPr>
+                <w:rFonts w:asciiTheme="minorHAnsi" w:hAnsiTheme="minorHAnsi"/>
+                <w:sz w:val="20"/>
+                <w:szCs w:val="20"/>
+              </w:rPr>
+              <w:t xml:space="preserve"> Add</w:t>
+            </w:r>
+            <w:proofErr w:type="gramEnd"/>
+            <w:r>
+              <w:rPr>
+                <w:rFonts w:asciiTheme="minorHAnsi" w:hAnsiTheme="minorHAnsi"/>
+                <w:sz w:val="20"/>
+                <w:szCs w:val="20"/>
+              </w:rPr>
+              <w:t xml:space="preserve">  hotel`s </w:t>
+            </w:r>
+            <w:r>
+              <w:rPr>
+                <w:rFonts w:asciiTheme="minorHAnsi" w:hAnsiTheme="minorHAnsi"/>
+                <w:sz w:val="20"/>
+                <w:szCs w:val="20"/>
+              </w:rPr>
+              <w:t>purchases</w:t>
+            </w:r>
+            <w:r>
+              <w:rPr>
+                <w:rFonts w:asciiTheme="minorHAnsi" w:hAnsiTheme="minorHAnsi"/>
+                <w:sz w:val="20"/>
+                <w:szCs w:val="20"/>
+              </w:rPr>
+              <w:t xml:space="preserve"> </w:t>
+            </w:r>
+            <w:r>
+              <w:rPr>
+                <w:rFonts w:asciiTheme="minorHAnsi" w:hAnsiTheme="minorHAnsi"/>
+                <w:sz w:val="20"/>
+                <w:szCs w:val="20"/>
+              </w:rPr>
+              <w:t xml:space="preserve">. </w:t>
             </w:r>
           </w:p>
           <w:p>
@@ -7006,7 +7091,57 @@
                 <w:sz w:val="20"/>
                 <w:szCs w:val="20"/>
               </w:rPr>
-              <w:t>The admin will Add restaurant`s food.</w:t>
+              <w:t xml:space="preserve">The admin </w:t>
+            </w:r>
+            <w:proofErr w:type="gramStart"/>
+            <w:r>
+              <w:rPr>
+                <w:rFonts w:asciiTheme="minorHAnsi" w:hAnsiTheme="minorHAnsi"/>
+                <w:sz w:val="20"/>
+                <w:szCs w:val="20"/>
+              </w:rPr>
+              <w:t xml:space="preserve">will </w:t>
+            </w:r>
+            <w:r>
+              <w:rPr>
+                <w:rFonts w:asciiTheme="minorHAnsi" w:hAnsiTheme="minorHAnsi"/>
+                <w:sz w:val="20"/>
+                <w:szCs w:val="20"/>
+              </w:rPr>
+              <w:t xml:space="preserve"> Add</w:t>
+            </w:r>
+            <w:proofErr w:type="gramEnd"/>
+            <w:r>
+              <w:rPr>
+                <w:rFonts w:asciiTheme="minorHAnsi" w:hAnsiTheme="minorHAnsi"/>
+                <w:sz w:val="20"/>
+                <w:szCs w:val="20"/>
+              </w:rPr>
+              <w:t xml:space="preserve">  hotel`s </w:t>
+            </w:r>
+            <w:r>
+              <w:rPr>
+                <w:rFonts w:asciiTheme="minorHAnsi" w:hAnsiTheme="minorHAnsi"/>
+                <w:sz w:val="20"/>
+                <w:szCs w:val="20"/>
+              </w:rPr>
+              <w:t>purchases</w:t>
+            </w:r>
+            <w:r>
+              <w:rPr>
+                <w:rFonts w:asciiTheme="minorHAnsi" w:hAnsiTheme="minorHAnsi"/>
+                <w:sz w:val="20"/>
+                <w:szCs w:val="20"/>
+              </w:rPr>
+              <w:t xml:space="preserve"> </w:t>
+            </w:r>
+            <w:r>
+              <w:rPr>
+                <w:rFonts w:asciiTheme="minorHAnsi" w:hAnsiTheme="minorHAnsi"/>
+                <w:sz w:val="20"/>
+                <w:szCs w:val="20"/>
+              </w:rPr>
+              <w:t>.</w:t>
             </w:r>
           </w:p>
           <w:p>
@@ -7055,6 +7190,13 @@
     <w:p>
       <w:pPr>
         <w:pStyle w:val="3"/>
+        <w:numPr>
+          <w:ilvl w:val="2"/>
+          <w:numId w:val="44"/>
+        </w:numPr>
+        <w:tabs>
+          <w:tab w:val="right" w:pos="709"/>
+        </w:tabs>
       </w:pPr>
       <w:r>
         <w:t xml:space="preserve"> </w:t>
@@ -7072,6 +7214,7 @@
         <w:t>.</w:t>
       </w:r>
     </w:p>
+    <w:p/>
     <w:p>
       <w:pPr>
         <w:spacing w:line="360" w:lineRule="auto"/>
@@ -7739,8 +7882,17 @@
                 <w:rFonts w:cs="Optima"/>
                 <w:color w:val="A21C37"/>
               </w:rPr>
-              <w:t xml:space="preserve">   Include:</w:t>
-            </w:r>
+              <w:t xml:space="preserve">   </w:t>
+            </w:r>
+            <w:proofErr w:type="gramStart"/>
+            <w:r>
+              <w:rPr>
+                <w:rFonts w:cs="Optima"/>
+                <w:color w:val="A21C37"/>
+              </w:rPr>
+              <w:t>Include:</w:t>
+            </w:r>
+            <w:proofErr w:type="gramEnd"/>
             <w:r>
               <w:rPr>
                 <w:rFonts w:cs="Optima"/>
@@ -8013,15 +8165,33 @@
                 <w:sz w:val="22"/>
                 <w:szCs w:val="22"/>
               </w:rPr>
-              <w:t xml:space="preserve">furniture [A1] </w:t>
-            </w:r>
-            <w:r>
-              <w:rPr>
-                <w:rFonts w:asciiTheme="minorHAnsi" w:hAnsiTheme="minorHAnsi"/>
-                <w:sz w:val="22"/>
-                <w:szCs w:val="22"/>
-              </w:rPr>
-              <w:t xml:space="preserve">, </w:t>
+              <w:t>furniture [A1</w:t>
+            </w:r>
+            <w:proofErr w:type="gramStart"/>
+            <w:r>
+              <w:rPr>
+                <w:rFonts w:asciiTheme="minorHAnsi" w:hAnsiTheme="minorHAnsi"/>
+                <w:sz w:val="22"/>
+                <w:szCs w:val="22"/>
+              </w:rPr>
+              <w:t xml:space="preserve">] </w:t>
+            </w:r>
+            <w:r>
+              <w:rPr>
+                <w:rFonts w:asciiTheme="minorHAnsi" w:hAnsiTheme="minorHAnsi"/>
+                <w:sz w:val="22"/>
+                <w:szCs w:val="22"/>
+              </w:rPr>
+              <w:t>,</w:t>
+            </w:r>
+            <w:proofErr w:type="gramEnd"/>
+            <w:r>
+              <w:rPr>
+                <w:rFonts w:asciiTheme="minorHAnsi" w:hAnsiTheme="minorHAnsi"/>
+                <w:sz w:val="22"/>
+                <w:szCs w:val="22"/>
+              </w:rPr>
+              <w:t xml:space="preserve"> </w:t>
             </w:r>
             <w:r>
               <w:rPr>
@@ -8378,6 +8548,13 @@
     <w:p>
       <w:pPr>
         <w:pStyle w:val="3"/>
+        <w:numPr>
+          <w:ilvl w:val="2"/>
+          <w:numId w:val="44"/>
+        </w:numPr>
+        <w:tabs>
+          <w:tab w:val="right" w:pos="709"/>
+        </w:tabs>
       </w:pPr>
       <w:r>
         <w:t>Accounts</w:t>
@@ -8389,6 +8566,8 @@
         <w:t>.</w:t>
       </w:r>
     </w:p>
+    <w:p/>
+    <w:p/>
     <w:p>
       <w:pPr>
         <w:spacing w:line="360" w:lineRule="auto"/>
@@ -9058,8 +9237,17 @@
                 <w:rFonts w:cs="Optima"/>
                 <w:color w:val="A21C37"/>
               </w:rPr>
-              <w:t xml:space="preserve">   Include:</w:t>
-            </w:r>
+              <w:t xml:space="preserve">   </w:t>
+            </w:r>
+            <w:proofErr w:type="gramStart"/>
+            <w:r>
+              <w:rPr>
+                <w:rFonts w:cs="Optima"/>
+                <w:color w:val="A21C37"/>
+              </w:rPr>
+              <w:t>Include:</w:t>
+            </w:r>
+            <w:proofErr w:type="gramEnd"/>
             <w:r>
               <w:rPr>
                 <w:rFonts w:cs="Optima"/>
@@ -9487,28 +9675,30 @@
     </w:p>
     <w:p>
       <w:pPr>
-        <w:spacing w:line="360" w:lineRule="auto"/>
-        <w:rPr>
-          <w:b/>
-          <w:bCs/>
-          <w:sz w:val="28"/>
-          <w:szCs w:val="28"/>
-        </w:rPr>
-      </w:pPr>
-    </w:p>
-    <w:p>
-      <w:pPr>
         <w:pStyle w:val="3"/>
       </w:pPr>
     </w:p>
     <w:p>
       <w:pPr>
         <w:pStyle w:val="3"/>
-      </w:pPr>
-      <w:r>
-        <w:t>Rooms reservation.</w:t>
-      </w:r>
-    </w:p>
+        <w:numPr>
+          <w:ilvl w:val="2"/>
+          <w:numId w:val="44"/>
+        </w:numPr>
+        <w:tabs>
+          <w:tab w:val="right" w:pos="709"/>
+        </w:tabs>
+      </w:pPr>
+      <w:proofErr w:type="gramStart"/>
+      <w:r>
+        <w:t>Rooms</w:t>
+      </w:r>
+      <w:proofErr w:type="gramEnd"/>
+      <w:r>
+        <w:t xml:space="preserve"> reservation.</w:t>
+      </w:r>
+    </w:p>
+    <w:p/>
     <w:p>
       <w:pPr>
         <w:spacing w:line="360" w:lineRule="auto"/>
@@ -10168,8 +10358,18 @@
                 <w:color w:val="000000"/>
                 <w:lang w:val="en-US"/>
               </w:rPr>
-              <w:t xml:space="preserve">   Include:</w:t>
-            </w:r>
+              <w:t xml:space="preserve">   </w:t>
+            </w:r>
+            <w:proofErr w:type="gramStart"/>
+            <w:r>
+              <w:rPr>
+                <w:rFonts w:cs="Times New Roman"/>
+                <w:color w:val="000000"/>
+                <w:lang w:val="en-US"/>
+              </w:rPr>
+              <w:t>Include:</w:t>
+            </w:r>
+            <w:proofErr w:type="gramEnd"/>
             <w:r>
               <w:rPr>
                 <w:rFonts w:cs="Times New Roman"/>
@@ -10519,7 +10719,25 @@
                 <w:sz w:val="22"/>
                 <w:szCs w:val="22"/>
               </w:rPr>
-              <w:t>The admin will add customers data.</w:t>
+              <w:t xml:space="preserve">The admin will add </w:t>
+            </w:r>
+            <w:proofErr w:type="gramStart"/>
+            <w:r>
+              <w:rPr>
+                <w:rFonts w:asciiTheme="minorHAnsi" w:hAnsiTheme="minorHAnsi"/>
+                <w:sz w:val="22"/>
+                <w:szCs w:val="22"/>
+              </w:rPr>
+              <w:t>customers</w:t>
+            </w:r>
+            <w:proofErr w:type="gramEnd"/>
+            <w:r>
+              <w:rPr>
+                <w:rFonts w:asciiTheme="minorHAnsi" w:hAnsiTheme="minorHAnsi"/>
+                <w:sz w:val="22"/>
+                <w:szCs w:val="22"/>
+              </w:rPr>
+              <w:t xml:space="preserve"> data.</w:t>
             </w:r>
           </w:p>
           <w:p>
@@ -10621,56 +10839,27 @@
         <w:rPr>
           <w:b/>
           <w:bCs/>
-          <w:sz w:val="28"/>
-          <w:szCs w:val="28"/>
-        </w:rPr>
-      </w:pPr>
-    </w:p>
-    <w:p>
-      <w:pPr>
+        </w:rPr>
+      </w:pPr>
+    </w:p>
+    <w:p>
+      <w:pPr>
+        <w:pStyle w:val="3"/>
+        <w:numPr>
+          <w:ilvl w:val="2"/>
+          <w:numId w:val="44"/>
+        </w:numPr>
         <w:tabs>
-          <w:tab w:val="left" w:pos="2865"/>
+          <w:tab w:val="right" w:pos="709"/>
         </w:tabs>
-        <w:spacing w:line="360" w:lineRule="auto"/>
-        <w:rPr>
-          <w:b/>
-          <w:bCs/>
-        </w:rPr>
-      </w:pPr>
-    </w:p>
-    <w:p>
-      <w:pPr>
-        <w:tabs>
-          <w:tab w:val="left" w:pos="2865"/>
-        </w:tabs>
-        <w:spacing w:line="360" w:lineRule="auto"/>
-        <w:rPr>
-          <w:b/>
-          <w:bCs/>
-        </w:rPr>
-      </w:pPr>
-    </w:p>
-    <w:p>
-      <w:pPr>
-        <w:tabs>
-          <w:tab w:val="left" w:pos="2865"/>
-        </w:tabs>
-        <w:spacing w:line="360" w:lineRule="auto"/>
-        <w:rPr>
-          <w:b/>
-          <w:bCs/>
-        </w:rPr>
-      </w:pPr>
-    </w:p>
-    <w:p>
-      <w:pPr>
-        <w:pStyle w:val="3"/>
       </w:pPr>
       <w:r>
         <w:lastRenderedPageBreak/>
         <w:t>Generate reports</w:t>
       </w:r>
     </w:p>
+    <w:p/>
+    <w:p/>
     <w:tbl>
       <w:tblPr>
         <w:tblStyle w:val="6-1"/>
@@ -11273,7 +11462,25 @@
                 <w:color w:val="000000"/>
                 <w:lang w:val="en-US"/>
               </w:rPr>
-              <w:t xml:space="preserve">   Include: Login.</w:t>
+              <w:t xml:space="preserve">   </w:t>
+            </w:r>
+            <w:proofErr w:type="gramStart"/>
+            <w:r>
+              <w:rPr>
+                <w:rFonts w:cs="Times New Roman"/>
+                <w:color w:val="000000"/>
+                <w:lang w:val="en-US"/>
+              </w:rPr>
+              <w:t>Include:</w:t>
+            </w:r>
+            <w:proofErr w:type="gramEnd"/>
+            <w:r>
+              <w:rPr>
+                <w:rFonts w:cs="Times New Roman"/>
+                <w:color w:val="000000"/>
+                <w:lang w:val="en-US"/>
+              </w:rPr>
+              <w:t xml:space="preserve"> Login.</w:t>
             </w:r>
           </w:p>
         </w:tc>
@@ -11613,23 +11820,15 @@
                 <w:sz w:val="22"/>
                 <w:szCs w:val="22"/>
               </w:rPr>
-              <w:t xml:space="preserve">report [A5] , </w:t>
-            </w:r>
-            <w:r>
-              <w:rPr>
-                <w:rFonts w:asciiTheme="minorHAnsi" w:hAnsiTheme="minorHAnsi"/>
-                <w:sz w:val="22"/>
-                <w:szCs w:val="22"/>
-              </w:rPr>
-              <w:t xml:space="preserve"> Restaurants </w:t>
-            </w:r>
-            <w:r>
-              <w:rPr>
-                <w:rFonts w:asciiTheme="minorHAnsi" w:hAnsiTheme="minorHAnsi"/>
-                <w:sz w:val="22"/>
-                <w:szCs w:val="22"/>
-              </w:rPr>
-              <w:t xml:space="preserve">report [A6] , </w:t>
+              <w:t xml:space="preserve">report [A5] </w:t>
+            </w:r>
+            <w:r>
+              <w:rPr>
+                <w:rFonts w:asciiTheme="minorHAnsi" w:hAnsiTheme="minorHAnsi"/>
+                <w:sz w:val="22"/>
+                <w:szCs w:val="22"/>
+              </w:rPr>
+              <w:t xml:space="preserve">, </w:t>
             </w:r>
             <w:r>
               <w:rPr>
@@ -11645,7 +11844,15 @@
                 <w:sz w:val="22"/>
                 <w:szCs w:val="22"/>
               </w:rPr>
-              <w:t xml:space="preserve">report [A7]  </w:t>
+              <w:t>report [A6</w:t>
+            </w:r>
+            <w:r>
+              <w:rPr>
+                <w:rFonts w:asciiTheme="minorHAnsi" w:hAnsiTheme="minorHAnsi"/>
+                <w:sz w:val="22"/>
+                <w:szCs w:val="22"/>
+              </w:rPr>
+              <w:t xml:space="preserve">]  </w:t>
             </w:r>
             <w:r>
               <w:rPr>
@@ -12036,6 +12243,14 @@
               </w:rPr>
               <w:t xml:space="preserve">The admin will add the Users report and send it to the hotel manager. </w:t>
             </w:r>
+            <w:r>
+              <w:rPr>
+                <w:rFonts w:asciiTheme="minorHAnsi" w:hAnsiTheme="minorHAnsi"/>
+                <w:sz w:val="22"/>
+                <w:szCs w:val="22"/>
+              </w:rPr>
+              <w:t xml:space="preserve"> </w:t>
+            </w:r>
           </w:p>
           <w:p>
             <w:pPr>
@@ -12070,23 +12285,7 @@
                 <w:sz w:val="22"/>
                 <w:szCs w:val="22"/>
               </w:rPr>
-              <w:t>Restaurant</w:t>
-            </w:r>
-            <w:r>
-              <w:rPr>
-                <w:rFonts w:asciiTheme="minorHAnsi" w:hAnsiTheme="minorHAnsi"/>
-                <w:sz w:val="22"/>
-                <w:szCs w:val="22"/>
-              </w:rPr>
-              <w:t>s</w:t>
-            </w:r>
-            <w:r>
-              <w:rPr>
-                <w:rFonts w:asciiTheme="minorHAnsi" w:hAnsiTheme="minorHAnsi"/>
-                <w:sz w:val="22"/>
-                <w:szCs w:val="22"/>
-              </w:rPr>
-              <w:t xml:space="preserve"> report</w:t>
+              <w:t>Customers report</w:t>
             </w:r>
             <w:r>
               <w:rPr>
@@ -12117,89 +12316,6 @@
                 <w:sz w:val="22"/>
                 <w:szCs w:val="22"/>
               </w:rPr>
-              <w:t>The admin will add the Restaurant</w:t>
-            </w:r>
-            <w:r>
-              <w:rPr>
-                <w:rFonts w:asciiTheme="minorHAnsi" w:hAnsiTheme="minorHAnsi"/>
-                <w:sz w:val="22"/>
-                <w:szCs w:val="22"/>
-              </w:rPr>
-              <w:t>s</w:t>
-            </w:r>
-            <w:r>
-              <w:rPr>
-                <w:rFonts w:asciiTheme="minorHAnsi" w:hAnsiTheme="minorHAnsi"/>
-                <w:sz w:val="22"/>
-                <w:szCs w:val="22"/>
-              </w:rPr>
-              <w:t xml:space="preserve"> report and send it to the hotel manager. </w:t>
-            </w:r>
-          </w:p>
-          <w:p>
-            <w:pPr>
-              <w:pStyle w:val="Default"/>
-              <w:spacing w:line="360" w:lineRule="auto"/>
-              <w:ind w:left="252"/>
-              <w:rPr>
-                <w:rFonts w:asciiTheme="minorHAnsi" w:hAnsiTheme="minorHAnsi"/>
-                <w:sz w:val="22"/>
-                <w:szCs w:val="22"/>
-              </w:rPr>
-            </w:pPr>
-            <w:r>
-              <w:rPr>
-                <w:rFonts w:asciiTheme="minorHAnsi" w:hAnsiTheme="minorHAnsi"/>
-                <w:sz w:val="22"/>
-                <w:szCs w:val="22"/>
-              </w:rPr>
-              <w:t>[A7</w:t>
-            </w:r>
-            <w:r>
-              <w:rPr>
-                <w:rFonts w:asciiTheme="minorHAnsi" w:hAnsiTheme="minorHAnsi"/>
-                <w:sz w:val="22"/>
-                <w:szCs w:val="22"/>
-              </w:rPr>
-              <w:t xml:space="preserve">] </w:t>
-            </w:r>
-            <w:r>
-              <w:rPr>
-                <w:rFonts w:asciiTheme="minorHAnsi" w:hAnsiTheme="minorHAnsi"/>
-                <w:sz w:val="22"/>
-                <w:szCs w:val="22"/>
-              </w:rPr>
-              <w:t>Customers report</w:t>
-            </w:r>
-            <w:r>
-              <w:rPr>
-                <w:rFonts w:asciiTheme="minorHAnsi" w:hAnsiTheme="minorHAnsi"/>
-                <w:sz w:val="22"/>
-                <w:szCs w:val="22"/>
-              </w:rPr>
-              <w:t xml:space="preserve">:  </w:t>
-            </w:r>
-          </w:p>
-          <w:p>
-            <w:pPr>
-              <w:pStyle w:val="Default"/>
-              <w:numPr>
-                <w:ilvl w:val="0"/>
-                <w:numId w:val="10"/>
-              </w:numPr>
-              <w:spacing w:line="360" w:lineRule="auto"/>
-              <w:rPr>
-                <w:rFonts w:asciiTheme="minorHAnsi" w:hAnsiTheme="minorHAnsi"/>
-                <w:sz w:val="22"/>
-                <w:szCs w:val="22"/>
-              </w:rPr>
-            </w:pPr>
-            <w:r>
-              <w:rPr>
-                <w:rFonts w:asciiTheme="minorHAnsi" w:hAnsiTheme="minorHAnsi"/>
-                <w:sz w:val="22"/>
-                <w:szCs w:val="22"/>
-              </w:rPr>
               <w:t xml:space="preserve">The admin will add the Customers report and send it to the hotel manager. </w:t>
             </w:r>
           </w:p>
@@ -12259,6 +12375,7 @@
         <w:tabs>
           <w:tab w:val="left" w:pos="1965"/>
         </w:tabs>
+        <w:ind w:left="-1418"/>
         <w:rPr>
           <w:sz w:val="48"/>
           <w:szCs w:val="48"/>
@@ -12277,10 +12394,10 @@
           <w:lang w:val="en-US"/>
         </w:rPr>
         <w:drawing>
-          <wp:inline distT="0" distB="0" distL="0" distR="0" wp14:anchorId="5992A352" wp14:editId="12E85285">
-            <wp:extent cx="6000750" cy="4010025"/>
-            <wp:effectExtent l="0" t="0" r="0" b="9525"/>
-            <wp:docPr id="3" name="صورة 3"/>
+          <wp:inline distT="0" distB="0" distL="0" distR="0" wp14:anchorId="0F72A16C" wp14:editId="40EEFAD8">
+            <wp:extent cx="7534275" cy="4019550"/>
+            <wp:effectExtent l="0" t="0" r="9525" b="0"/>
+            <wp:docPr id="2" name="صورة 2"/>
             <wp:cNvGraphicFramePr>
               <a:graphicFrameLocks xmlns:a="http://schemas.openxmlformats.org/drawingml/2006/main" noChangeAspect="1"/>
             </wp:cNvGraphicFramePr>
@@ -12300,7 +12417,7 @@
                   <pic:spPr>
                     <a:xfrm>
                       <a:off x="0" y="0"/>
-                      <a:ext cx="6000750" cy="4010025"/>
+                      <a:ext cx="7534275" cy="4019550"/>
                     </a:xfrm>
                     <a:prstGeom prst="rect">
                       <a:avLst/>
@@ -12320,7 +12437,9 @@
           <w:szCs w:val="48"/>
         </w:rPr>
       </w:pPr>
-    </w:p>
+      <w:bookmarkStart w:id="0" w:name="_GoBack"/>
+    </w:p>
+    <w:bookmarkEnd w:id="0"/>
     <w:p>
       <w:pPr>
         <w:rPr>
@@ -12422,7 +12541,7 @@
           <w:rPr>
             <w:noProof/>
           </w:rPr>
-          <w:t>7</w:t>
+          <w:t>14</w:t>
         </w:r>
         <w:r>
           <w:rPr>
@@ -13008,6 +13127,92 @@
     </w:lvl>
   </w:abstractNum>
   <w:abstractNum w:abstractNumId="6">
+    <w:nsid w:val="0BB95B12"/>
+    <w:multiLevelType w:val="hybridMultilevel"/>
+    <w:tmpl w:val="0828442E"/>
+    <w:lvl w:ilvl="0" w:tplc="0409000F">
+      <w:start w:val="1"/>
+      <w:numFmt w:val="decimal"/>
+      <w:lvlText w:val="%1."/>
+      <w:lvlJc w:val="left"/>
+      <w:pPr>
+        <w:ind w:left="1791" w:hanging="360"/>
+      </w:pPr>
+    </w:lvl>
+    <w:lvl w:ilvl="1" w:tplc="04090019" w:tentative="1">
+      <w:start w:val="1"/>
+      <w:numFmt w:val="lowerLetter"/>
+      <w:lvlText w:val="%2."/>
+      <w:lvlJc w:val="left"/>
+      <w:pPr>
+        <w:ind w:left="1878" w:hanging="360"/>
+      </w:pPr>
+    </w:lvl>
+    <w:lvl w:ilvl="2" w:tplc="0409001B" w:tentative="1">
+      <w:start w:val="1"/>
+      <w:numFmt w:val="lowerRoman"/>
+      <w:lvlText w:val="%3."/>
+      <w:lvlJc w:val="right"/>
+      <w:pPr>
+        <w:ind w:left="2598" w:hanging="180"/>
+      </w:pPr>
+    </w:lvl>
+    <w:lvl w:ilvl="3" w:tplc="0409000F" w:tentative="1">
+      <w:start w:val="1"/>
+      <w:numFmt w:val="decimal"/>
+      <w:lvlText w:val="%4."/>
+      <w:lvlJc w:val="left"/>
+      <w:pPr>
+        <w:ind w:left="3318" w:hanging="360"/>
+      </w:pPr>
+    </w:lvl>
+    <w:lvl w:ilvl="4" w:tplc="04090019" w:tentative="1">
+      <w:start w:val="1"/>
+      <w:numFmt w:val="lowerLetter"/>
+      <w:lvlText w:val="%5."/>
+      <w:lvlJc w:val="left"/>
+      <w:pPr>
+        <w:ind w:left="4038" w:hanging="360"/>
+      </w:pPr>
+    </w:lvl>
+    <w:lvl w:ilvl="5" w:tplc="0409001B" w:tentative="1">
+      <w:start w:val="1"/>
+      <w:numFmt w:val="lowerRoman"/>
+      <w:lvlText w:val="%6."/>
+      <w:lvlJc w:val="right"/>
+      <w:pPr>
+        <w:ind w:left="4758" w:hanging="180"/>
+      </w:pPr>
+    </w:lvl>
+    <w:lvl w:ilvl="6" w:tplc="0409000F" w:tentative="1">
+      <w:start w:val="1"/>
+      <w:numFmt w:val="decimal"/>
+      <w:lvlText w:val="%7."/>
+      <w:lvlJc w:val="left"/>
+      <w:pPr>
+        <w:ind w:left="5478" w:hanging="360"/>
+      </w:pPr>
+    </w:lvl>
+    <w:lvl w:ilvl="7" w:tplc="04090019" w:tentative="1">
+      <w:start w:val="1"/>
+      <w:numFmt w:val="lowerLetter"/>
+      <w:lvlText w:val="%8."/>
+      <w:lvlJc w:val="left"/>
+      <w:pPr>
+        <w:ind w:left="6198" w:hanging="360"/>
+      </w:pPr>
+    </w:lvl>
+    <w:lvl w:ilvl="8" w:tplc="0409001B" w:tentative="1">
+      <w:start w:val="1"/>
+      <w:numFmt w:val="lowerRoman"/>
+      <w:lvlText w:val="%9."/>
+      <w:lvlJc w:val="right"/>
+      <w:pPr>
+        <w:ind w:left="6918" w:hanging="180"/>
+      </w:pPr>
+    </w:lvl>
+  </w:abstractNum>
+  <w:abstractNum w:abstractNumId="7">
     <w:nsid w:val="0F544314"/>
     <w:multiLevelType w:val="hybridMultilevel"/>
     <w:tmpl w:val="2362A8BC"/>
@@ -13120,7 +13325,7 @@
       </w:rPr>
     </w:lvl>
   </w:abstractNum>
-  <w:abstractNum w:abstractNumId="7">
+  <w:abstractNum w:abstractNumId="8">
     <w:nsid w:val="0F9A300A"/>
     <w:multiLevelType w:val="hybridMultilevel"/>
     <w:tmpl w:val="753C1E9E"/>
@@ -13209,7 +13414,7 @@
       </w:pPr>
     </w:lvl>
   </w:abstractNum>
-  <w:abstractNum w:abstractNumId="8">
+  <w:abstractNum w:abstractNumId="9">
     <w:nsid w:val="10C1632F"/>
     <w:multiLevelType w:val="hybridMultilevel"/>
     <w:tmpl w:val="B0C65338"/>
@@ -13295,7 +13500,7 @@
       </w:pPr>
     </w:lvl>
   </w:abstractNum>
-  <w:abstractNum w:abstractNumId="9">
+  <w:abstractNum w:abstractNumId="10">
     <w:nsid w:val="151200EA"/>
     <w:multiLevelType w:val="hybridMultilevel"/>
     <w:tmpl w:val="43F2F38A"/>
@@ -13386,7 +13591,7 @@
       </w:pPr>
     </w:lvl>
   </w:abstractNum>
-  <w:abstractNum w:abstractNumId="10">
+  <w:abstractNum w:abstractNumId="11">
     <w:nsid w:val="1869209D"/>
     <w:multiLevelType w:val="hybridMultilevel"/>
     <w:tmpl w:val="43F2F38A"/>
@@ -13477,7 +13682,7 @@
       </w:pPr>
     </w:lvl>
   </w:abstractNum>
-  <w:abstractNum w:abstractNumId="11">
+  <w:abstractNum w:abstractNumId="12">
     <w:nsid w:val="19521826"/>
     <w:multiLevelType w:val="hybridMultilevel"/>
     <w:tmpl w:val="51663910"/>
@@ -13590,7 +13795,7 @@
       </w:rPr>
     </w:lvl>
   </w:abstractNum>
-  <w:abstractNum w:abstractNumId="12">
+  <w:abstractNum w:abstractNumId="13">
     <w:nsid w:val="1B2E7B12"/>
     <w:multiLevelType w:val="hybridMultilevel"/>
     <w:tmpl w:val="8694826A"/>
@@ -13703,10 +13908,10 @@
       </w:rPr>
     </w:lvl>
   </w:abstractNum>
-  <w:abstractNum w:abstractNumId="13">
+  <w:abstractNum w:abstractNumId="14">
     <w:nsid w:val="24F467A3"/>
     <w:multiLevelType w:val="multilevel"/>
-    <w:tmpl w:val="F584567A"/>
+    <w:tmpl w:val="8A52FABE"/>
     <w:lvl w:ilvl="0">
       <w:start w:val="1"/>
       <w:numFmt w:val="decimal"/>
@@ -13723,7 +13928,7 @@
       <w:start w:val="1"/>
       <w:numFmt w:val="decimal"/>
       <w:pStyle w:val="2"/>
-      <w:lvlText w:val="%1.%2"/>
+      <w:lvlText w:val="3.%2"/>
       <w:lvlJc w:val="left"/>
       <w:pPr>
         <w:ind w:left="720" w:hanging="720"/>
@@ -13735,89 +13940,180 @@
     <w:lvl w:ilvl="2">
       <w:start w:val="1"/>
       <w:numFmt w:val="decimal"/>
-      <w:lvlText w:val="%1.%2.%3"/>
+      <w:lvlText w:val="3.2.%3"/>
       <w:lvlJc w:val="left"/>
       <w:pPr>
         <w:ind w:left="1080" w:hanging="1080"/>
+      </w:pPr>
+      <w:rPr>
+        <w:rFonts w:hint="default"/>
+        <w:b/>
+        <w:bCs/>
+      </w:rPr>
+    </w:lvl>
+    <w:lvl w:ilvl="3">
+      <w:start w:val="1"/>
+      <w:numFmt w:val="decimal"/>
+      <w:lvlText w:val="%1.%2.%3.%4"/>
+      <w:lvlJc w:val="left"/>
+      <w:pPr>
+        <w:ind w:left="1440" w:hanging="1440"/>
       </w:pPr>
       <w:rPr>
         <w:rFonts w:hint="default"/>
       </w:rPr>
     </w:lvl>
-    <w:lvl w:ilvl="3">
+    <w:lvl w:ilvl="4">
       <w:start w:val="1"/>
       <w:numFmt w:val="decimal"/>
-      <w:lvlText w:val="%1.%2.%3.%4"/>
-      <w:lvlJc w:val="left"/>
-      <w:pPr>
-        <w:ind w:left="1440" w:hanging="1440"/>
+      <w:lvlText w:val="%1.%2.%3.%4.%5"/>
+      <w:lvlJc w:val="left"/>
+      <w:pPr>
+        <w:ind w:left="1800" w:hanging="1800"/>
       </w:pPr>
       <w:rPr>
         <w:rFonts w:hint="default"/>
       </w:rPr>
     </w:lvl>
-    <w:lvl w:ilvl="4">
+    <w:lvl w:ilvl="5">
       <w:start w:val="1"/>
       <w:numFmt w:val="decimal"/>
-      <w:lvlText w:val="%1.%2.%3.%4.%5"/>
-      <w:lvlJc w:val="left"/>
-      <w:pPr>
-        <w:ind w:left="1800" w:hanging="1800"/>
+      <w:lvlText w:val="%1.%2.%3.%4.%5.%6"/>
+      <w:lvlJc w:val="left"/>
+      <w:pPr>
+        <w:ind w:left="2160" w:hanging="2160"/>
       </w:pPr>
       <w:rPr>
         <w:rFonts w:hint="default"/>
       </w:rPr>
     </w:lvl>
-    <w:lvl w:ilvl="5">
+    <w:lvl w:ilvl="6">
       <w:start w:val="1"/>
       <w:numFmt w:val="decimal"/>
-      <w:lvlText w:val="%1.%2.%3.%4.%5.%6"/>
-      <w:lvlJc w:val="left"/>
-      <w:pPr>
-        <w:ind w:left="2160" w:hanging="2160"/>
+      <w:lvlText w:val="%1.%2.%3.%4.%5.%6.%7"/>
+      <w:lvlJc w:val="left"/>
+      <w:pPr>
+        <w:ind w:left="2520" w:hanging="2520"/>
       </w:pPr>
       <w:rPr>
         <w:rFonts w:hint="default"/>
       </w:rPr>
     </w:lvl>
-    <w:lvl w:ilvl="6">
+    <w:lvl w:ilvl="7">
       <w:start w:val="1"/>
       <w:numFmt w:val="decimal"/>
-      <w:lvlText w:val="%1.%2.%3.%4.%5.%6.%7"/>
-      <w:lvlJc w:val="left"/>
-      <w:pPr>
-        <w:ind w:left="2520" w:hanging="2520"/>
+      <w:lvlText w:val="%1.%2.%3.%4.%5.%6.%7.%8"/>
+      <w:lvlJc w:val="left"/>
+      <w:pPr>
+        <w:ind w:left="2880" w:hanging="2880"/>
       </w:pPr>
       <w:rPr>
         <w:rFonts w:hint="default"/>
       </w:rPr>
     </w:lvl>
-    <w:lvl w:ilvl="7">
+    <w:lvl w:ilvl="8">
       <w:start w:val="1"/>
       <w:numFmt w:val="decimal"/>
-      <w:lvlText w:val="%1.%2.%3.%4.%5.%6.%7.%8"/>
-      <w:lvlJc w:val="left"/>
-      <w:pPr>
-        <w:ind w:left="2880" w:hanging="2880"/>
+      <w:lvlText w:val="%1.%2.%3.%4.%5.%6.%7.%8.%9"/>
+      <w:lvlJc w:val="left"/>
+      <w:pPr>
+        <w:ind w:left="3240" w:hanging="3240"/>
       </w:pPr>
       <w:rPr>
         <w:rFonts w:hint="default"/>
       </w:rPr>
     </w:lvl>
-    <w:lvl w:ilvl="8">
+  </w:abstractNum>
+  <w:abstractNum w:abstractNumId="15">
+    <w:nsid w:val="276C0120"/>
+    <w:multiLevelType w:val="hybridMultilevel"/>
+    <w:tmpl w:val="C07874F6"/>
+    <w:lvl w:ilvl="0" w:tplc="97B6B580">
       <w:start w:val="1"/>
       <w:numFmt w:val="decimal"/>
-      <w:lvlText w:val="%1.%2.%3.%4.%5.%6.%7.%8.%9"/>
-      <w:lvlJc w:val="left"/>
-      <w:pPr>
-        <w:ind w:left="3240" w:hanging="3240"/>
+      <w:lvlText w:val="3.1.%1"/>
+      <w:lvlJc w:val="left"/>
+      <w:pPr>
+        <w:ind w:left="1158" w:hanging="360"/>
       </w:pPr>
       <w:rPr>
         <w:rFonts w:hint="default"/>
       </w:rPr>
     </w:lvl>
+    <w:lvl w:ilvl="1" w:tplc="04090019" w:tentative="1">
+      <w:start w:val="1"/>
+      <w:numFmt w:val="lowerLetter"/>
+      <w:lvlText w:val="%2."/>
+      <w:lvlJc w:val="left"/>
+      <w:pPr>
+        <w:ind w:left="1878" w:hanging="360"/>
+      </w:pPr>
+    </w:lvl>
+    <w:lvl w:ilvl="2" w:tplc="0409001B" w:tentative="1">
+      <w:start w:val="1"/>
+      <w:numFmt w:val="lowerRoman"/>
+      <w:lvlText w:val="%3."/>
+      <w:lvlJc w:val="right"/>
+      <w:pPr>
+        <w:ind w:left="2598" w:hanging="180"/>
+      </w:pPr>
+    </w:lvl>
+    <w:lvl w:ilvl="3" w:tplc="0409000F" w:tentative="1">
+      <w:start w:val="1"/>
+      <w:numFmt w:val="decimal"/>
+      <w:lvlText w:val="%4."/>
+      <w:lvlJc w:val="left"/>
+      <w:pPr>
+        <w:ind w:left="3318" w:hanging="360"/>
+      </w:pPr>
+    </w:lvl>
+    <w:lvl w:ilvl="4" w:tplc="04090019" w:tentative="1">
+      <w:start w:val="1"/>
+      <w:numFmt w:val="lowerLetter"/>
+      <w:lvlText w:val="%5."/>
+      <w:lvlJc w:val="left"/>
+      <w:pPr>
+        <w:ind w:left="4038" w:hanging="360"/>
+      </w:pPr>
+    </w:lvl>
+    <w:lvl w:ilvl="5" w:tplc="0409001B" w:tentative="1">
+      <w:start w:val="1"/>
+      <w:numFmt w:val="lowerRoman"/>
+      <w:lvlText w:val="%6."/>
+      <w:lvlJc w:val="right"/>
+      <w:pPr>
+        <w:ind w:left="4758" w:hanging="180"/>
+      </w:pPr>
+    </w:lvl>
+    <w:lvl w:ilvl="6" w:tplc="0409000F" w:tentative="1">
+      <w:start w:val="1"/>
+      <w:numFmt w:val="decimal"/>
+      <w:lvlText w:val="%7."/>
+      <w:lvlJc w:val="left"/>
+      <w:pPr>
+        <w:ind w:left="5478" w:hanging="360"/>
+      </w:pPr>
+    </w:lvl>
+    <w:lvl w:ilvl="7" w:tplc="04090019" w:tentative="1">
+      <w:start w:val="1"/>
+      <w:numFmt w:val="lowerLetter"/>
+      <w:lvlText w:val="%8."/>
+      <w:lvlJc w:val="left"/>
+      <w:pPr>
+        <w:ind w:left="6198" w:hanging="360"/>
+      </w:pPr>
+    </w:lvl>
+    <w:lvl w:ilvl="8" w:tplc="0409001B" w:tentative="1">
+      <w:start w:val="1"/>
+      <w:numFmt w:val="lowerRoman"/>
+      <w:lvlText w:val="%9."/>
+      <w:lvlJc w:val="right"/>
+      <w:pPr>
+        <w:ind w:left="6918" w:hanging="180"/>
+      </w:pPr>
+    </w:lvl>
   </w:abstractNum>
-  <w:abstractNum w:abstractNumId="14">
+  <w:abstractNum w:abstractNumId="16">
     <w:nsid w:val="306D13A0"/>
     <w:multiLevelType w:val="hybridMultilevel"/>
     <w:tmpl w:val="C21C5906"/>
@@ -13907,7 +14203,7 @@
       </w:pPr>
     </w:lvl>
   </w:abstractNum>
-  <w:abstractNum w:abstractNumId="15">
+  <w:abstractNum w:abstractNumId="17">
     <w:nsid w:val="31DA3F82"/>
     <w:multiLevelType w:val="hybridMultilevel"/>
     <w:tmpl w:val="E8D00E56"/>
@@ -13996,7 +14292,7 @@
       </w:pPr>
     </w:lvl>
   </w:abstractNum>
-  <w:abstractNum w:abstractNumId="16">
+  <w:abstractNum w:abstractNumId="18">
     <w:nsid w:val="38EE3CC4"/>
     <w:multiLevelType w:val="hybridMultilevel"/>
     <w:tmpl w:val="C248E594"/>
@@ -14092,7 +14388,7 @@
       </w:pPr>
     </w:lvl>
   </w:abstractNum>
-  <w:abstractNum w:abstractNumId="17">
+  <w:abstractNum w:abstractNumId="19">
     <w:nsid w:val="3AAA4FA1"/>
     <w:multiLevelType w:val="hybridMultilevel"/>
     <w:tmpl w:val="B0C65338"/>
@@ -14178,7 +14474,7 @@
       </w:pPr>
     </w:lvl>
   </w:abstractNum>
-  <w:abstractNum w:abstractNumId="18">
+  <w:abstractNum w:abstractNumId="20">
     <w:nsid w:val="43623BE0"/>
     <w:multiLevelType w:val="hybridMultilevel"/>
     <w:tmpl w:val="A3E4F09C"/>
@@ -14267,7 +14563,7 @@
       </w:pPr>
     </w:lvl>
   </w:abstractNum>
-  <w:abstractNum w:abstractNumId="19">
+  <w:abstractNum w:abstractNumId="21">
     <w:nsid w:val="46026B61"/>
     <w:multiLevelType w:val="hybridMultilevel"/>
     <w:tmpl w:val="B1A46AE4"/>
@@ -14380,7 +14676,7 @@
       </w:rPr>
     </w:lvl>
   </w:abstractNum>
-  <w:abstractNum w:abstractNumId="20">
+  <w:abstractNum w:abstractNumId="22">
     <w:nsid w:val="4B4722FA"/>
     <w:multiLevelType w:val="hybridMultilevel"/>
     <w:tmpl w:val="43F2F38A"/>
@@ -14471,7 +14767,7 @@
       </w:pPr>
     </w:lvl>
   </w:abstractNum>
-  <w:abstractNum w:abstractNumId="21">
+  <w:abstractNum w:abstractNumId="23">
     <w:nsid w:val="4DF920D6"/>
     <w:multiLevelType w:val="hybridMultilevel"/>
     <w:tmpl w:val="725E24FA"/>
@@ -14564,7 +14860,7 @@
       </w:pPr>
     </w:lvl>
   </w:abstractNum>
-  <w:abstractNum w:abstractNumId="22">
+  <w:abstractNum w:abstractNumId="24">
     <w:nsid w:val="50673BEA"/>
     <w:multiLevelType w:val="hybridMultilevel"/>
     <w:tmpl w:val="43F2F38A"/>
@@ -14655,7 +14951,7 @@
       </w:pPr>
     </w:lvl>
   </w:abstractNum>
-  <w:abstractNum w:abstractNumId="23">
+  <w:abstractNum w:abstractNumId="25">
     <w:nsid w:val="57FA650A"/>
     <w:multiLevelType w:val="hybridMultilevel"/>
     <w:tmpl w:val="D742911E"/>
@@ -14744,7 +15040,7 @@
       </w:pPr>
     </w:lvl>
   </w:abstractNum>
-  <w:abstractNum w:abstractNumId="24">
+  <w:abstractNum w:abstractNumId="26">
     <w:nsid w:val="59EE3B3F"/>
     <w:multiLevelType w:val="hybridMultilevel"/>
     <w:tmpl w:val="43F2F38A"/>
@@ -14835,7 +15131,7 @@
       </w:pPr>
     </w:lvl>
   </w:abstractNum>
-  <w:abstractNum w:abstractNumId="25">
+  <w:abstractNum w:abstractNumId="27">
     <w:nsid w:val="5C171ECB"/>
     <w:multiLevelType w:val="hybridMultilevel"/>
     <w:tmpl w:val="0A2EEE30"/>
@@ -14921,7 +15217,7 @@
       </w:pPr>
     </w:lvl>
   </w:abstractNum>
-  <w:abstractNum w:abstractNumId="26">
+  <w:abstractNum w:abstractNumId="28">
     <w:nsid w:val="60101ABD"/>
     <w:multiLevelType w:val="hybridMultilevel"/>
     <w:tmpl w:val="CB169752"/>
@@ -15035,7 +15331,7 @@
       </w:rPr>
     </w:lvl>
   </w:abstractNum>
-  <w:abstractNum w:abstractNumId="27">
+  <w:abstractNum w:abstractNumId="29">
     <w:nsid w:val="617B7FF7"/>
     <w:multiLevelType w:val="hybridMultilevel"/>
     <w:tmpl w:val="0C20891E"/>
@@ -15176,7 +15472,124 @@
       </w:rPr>
     </w:lvl>
   </w:abstractNum>
-  <w:abstractNum w:abstractNumId="28">
+  <w:abstractNum w:abstractNumId="30">
+    <w:nsid w:val="64073844"/>
+    <w:multiLevelType w:val="multilevel"/>
+    <w:tmpl w:val="3D6A8696"/>
+    <w:lvl w:ilvl="0">
+      <w:start w:val="1"/>
+      <w:numFmt w:val="decimal"/>
+      <w:lvlText w:val="%1"/>
+      <w:lvlJc w:val="left"/>
+      <w:pPr>
+        <w:ind w:left="720" w:hanging="720"/>
+      </w:pPr>
+      <w:rPr>
+        <w:rFonts w:hint="default"/>
+      </w:rPr>
+    </w:lvl>
+    <w:lvl w:ilvl="1">
+      <w:start w:val="1"/>
+      <w:numFmt w:val="decimal"/>
+      <w:lvlText w:val="3.%2"/>
+      <w:lvlJc w:val="left"/>
+      <w:pPr>
+        <w:ind w:left="720" w:hanging="720"/>
+      </w:pPr>
+      <w:rPr>
+        <w:rFonts w:hint="default"/>
+      </w:rPr>
+    </w:lvl>
+    <w:lvl w:ilvl="2">
+      <w:start w:val="1"/>
+      <w:numFmt w:val="decimal"/>
+      <w:lvlText w:val="3.4.%3"/>
+      <w:lvlJc w:val="left"/>
+      <w:pPr>
+        <w:ind w:left="1080" w:hanging="1080"/>
+      </w:pPr>
+      <w:rPr>
+        <w:rFonts w:hint="default"/>
+        <w:b/>
+        <w:bCs/>
+        <w:sz w:val="28"/>
+        <w:szCs w:val="28"/>
+      </w:rPr>
+    </w:lvl>
+    <w:lvl w:ilvl="3">
+      <w:start w:val="1"/>
+      <w:numFmt w:val="decimal"/>
+      <w:lvlText w:val="%1.%2.%3.%4"/>
+      <w:lvlJc w:val="left"/>
+      <w:pPr>
+        <w:ind w:left="1440" w:hanging="1440"/>
+      </w:pPr>
+      <w:rPr>
+        <w:rFonts w:hint="default"/>
+      </w:rPr>
+    </w:lvl>
+    <w:lvl w:ilvl="4">
+      <w:start w:val="1"/>
+      <w:numFmt w:val="decimal"/>
+      <w:lvlText w:val="%1.%2.%3.%4.%5"/>
+      <w:lvlJc w:val="left"/>
+      <w:pPr>
+        <w:ind w:left="1800" w:hanging="1800"/>
+      </w:pPr>
+      <w:rPr>
+        <w:rFonts w:hint="default"/>
+      </w:rPr>
+    </w:lvl>
+    <w:lvl w:ilvl="5">
+      <w:start w:val="1"/>
+      <w:numFmt w:val="decimal"/>
+      <w:lvlText w:val="%1.%2.%3.%4.%5.%6"/>
+      <w:lvlJc w:val="left"/>
+      <w:pPr>
+        <w:ind w:left="2160" w:hanging="2160"/>
+      </w:pPr>
+      <w:rPr>
+        <w:rFonts w:hint="default"/>
+      </w:rPr>
+    </w:lvl>
+    <w:lvl w:ilvl="6">
+      <w:start w:val="1"/>
+      <w:numFmt w:val="decimal"/>
+      <w:lvlText w:val="%1.%2.%3.%4.%5.%6.%7"/>
+      <w:lvlJc w:val="left"/>
+      <w:pPr>
+        <w:ind w:left="2520" w:hanging="2520"/>
+      </w:pPr>
+      <w:rPr>
+        <w:rFonts w:hint="default"/>
+      </w:rPr>
+    </w:lvl>
+    <w:lvl w:ilvl="7">
+      <w:start w:val="1"/>
+      <w:numFmt w:val="decimal"/>
+      <w:lvlText w:val="%1.%2.%3.%4.%5.%6.%7.%8"/>
+      <w:lvlJc w:val="left"/>
+      <w:pPr>
+        <w:ind w:left="2880" w:hanging="2880"/>
+      </w:pPr>
+      <w:rPr>
+        <w:rFonts w:hint="default"/>
+      </w:rPr>
+    </w:lvl>
+    <w:lvl w:ilvl="8">
+      <w:start w:val="1"/>
+      <w:numFmt w:val="decimal"/>
+      <w:lvlText w:val="%1.%2.%3.%4.%5.%6.%7.%8.%9"/>
+      <w:lvlJc w:val="left"/>
+      <w:pPr>
+        <w:ind w:left="3240" w:hanging="3240"/>
+      </w:pPr>
+      <w:rPr>
+        <w:rFonts w:hint="default"/>
+      </w:rPr>
+    </w:lvl>
+  </w:abstractNum>
+  <w:abstractNum w:abstractNumId="31">
     <w:nsid w:val="645F56CD"/>
     <w:multiLevelType w:val="hybridMultilevel"/>
     <w:tmpl w:val="9D1A7ECE"/>
@@ -15265,7 +15678,7 @@
       </w:pPr>
     </w:lvl>
   </w:abstractNum>
-  <w:abstractNum w:abstractNumId="29">
+  <w:abstractNum w:abstractNumId="32">
     <w:nsid w:val="66354010"/>
     <w:multiLevelType w:val="hybridMultilevel"/>
     <w:tmpl w:val="CC6A9934"/>
@@ -15354,7 +15767,7 @@
       </w:pPr>
     </w:lvl>
   </w:abstractNum>
-  <w:abstractNum w:abstractNumId="30">
+  <w:abstractNum w:abstractNumId="33">
     <w:nsid w:val="67241BE3"/>
     <w:multiLevelType w:val="hybridMultilevel"/>
     <w:tmpl w:val="216A2508"/>
@@ -15443,7 +15856,7 @@
       </w:pPr>
     </w:lvl>
   </w:abstractNum>
-  <w:abstractNum w:abstractNumId="31">
+  <w:abstractNum w:abstractNumId="34">
     <w:nsid w:val="689D0E38"/>
     <w:multiLevelType w:val="hybridMultilevel"/>
     <w:tmpl w:val="7EF4CD08"/>
@@ -15529,7 +15942,7 @@
       </w:pPr>
     </w:lvl>
   </w:abstractNum>
-  <w:abstractNum w:abstractNumId="32">
+  <w:abstractNum w:abstractNumId="35">
     <w:nsid w:val="697A28A3"/>
     <w:multiLevelType w:val="hybridMultilevel"/>
     <w:tmpl w:val="431AC7FE"/>
@@ -15618,7 +16031,7 @@
       </w:pPr>
     </w:lvl>
   </w:abstractNum>
-  <w:abstractNum w:abstractNumId="33">
+  <w:abstractNum w:abstractNumId="36">
     <w:nsid w:val="6A7E304C"/>
     <w:multiLevelType w:val="hybridMultilevel"/>
     <w:tmpl w:val="1750D236"/>
@@ -15707,7 +16120,7 @@
       </w:pPr>
     </w:lvl>
   </w:abstractNum>
-  <w:abstractNum w:abstractNumId="34">
+  <w:abstractNum w:abstractNumId="37">
     <w:nsid w:val="730672E0"/>
     <w:multiLevelType w:val="hybridMultilevel"/>
     <w:tmpl w:val="A118B01C"/>
@@ -15820,7 +16233,7 @@
       </w:rPr>
     </w:lvl>
   </w:abstractNum>
-  <w:abstractNum w:abstractNumId="35">
+  <w:abstractNum w:abstractNumId="38">
     <w:nsid w:val="73491128"/>
     <w:multiLevelType w:val="hybridMultilevel"/>
     <w:tmpl w:val="08B686E4"/>
@@ -15933,7 +16346,7 @@
       </w:rPr>
     </w:lvl>
   </w:abstractNum>
-  <w:abstractNum w:abstractNumId="36">
+  <w:abstractNum w:abstractNumId="39">
     <w:nsid w:val="75576608"/>
     <w:multiLevelType w:val="hybridMultilevel"/>
     <w:tmpl w:val="2712407A"/>
@@ -16022,7 +16435,7 @@
       </w:pPr>
     </w:lvl>
   </w:abstractNum>
-  <w:abstractNum w:abstractNumId="37">
+  <w:abstractNum w:abstractNumId="40">
     <w:nsid w:val="79806A87"/>
     <w:multiLevelType w:val="hybridMultilevel"/>
     <w:tmpl w:val="F79CCE7E"/>
@@ -16111,7 +16524,7 @@
       </w:pPr>
     </w:lvl>
   </w:abstractNum>
-  <w:abstractNum w:abstractNumId="38">
+  <w:abstractNum w:abstractNumId="41">
     <w:nsid w:val="7EAA2056"/>
     <w:multiLevelType w:val="hybridMultilevel"/>
     <w:tmpl w:val="7C72BC1A"/>
@@ -16225,88 +16638,88 @@
     </w:lvl>
   </w:abstractNum>
   <w:num w:numId="1">
-    <w:abstractNumId w:val="27"/>
+    <w:abstractNumId w:val="29"/>
   </w:num>
   <w:num w:numId="2">
-    <w:abstractNumId w:val="34"/>
+    <w:abstractNumId w:val="37"/>
   </w:num>
   <w:num w:numId="3">
-    <w:abstractNumId w:val="13"/>
+    <w:abstractNumId w:val="14"/>
   </w:num>
   <w:num w:numId="4">
     <w:abstractNumId w:val="0"/>
   </w:num>
   <w:num w:numId="5">
-    <w:abstractNumId w:val="23"/>
+    <w:abstractNumId w:val="25"/>
   </w:num>
   <w:num w:numId="6">
-    <w:abstractNumId w:val="8"/>
+    <w:abstractNumId w:val="9"/>
   </w:num>
   <w:num w:numId="7">
-    <w:abstractNumId w:val="31"/>
+    <w:abstractNumId w:val="34"/>
   </w:num>
   <w:num w:numId="8">
+    <w:abstractNumId w:val="36"/>
+  </w:num>
+  <w:num w:numId="9">
+    <w:abstractNumId w:val="32"/>
+  </w:num>
+  <w:num w:numId="10">
+    <w:abstractNumId w:val="28"/>
+  </w:num>
+  <w:num w:numId="11">
+    <w:abstractNumId w:val="21"/>
+  </w:num>
+  <w:num w:numId="12">
+    <w:abstractNumId w:val="39"/>
+  </w:num>
+  <w:num w:numId="13">
+    <w:abstractNumId w:val="20"/>
+  </w:num>
+  <w:num w:numId="14">
+    <w:abstractNumId w:val="27"/>
+  </w:num>
+  <w:num w:numId="15">
     <w:abstractNumId w:val="33"/>
   </w:num>
-  <w:num w:numId="9">
-    <w:abstractNumId w:val="29"/>
+  <w:num w:numId="16">
+    <w:abstractNumId w:val="17"/>
   </w:num>
-  <w:num w:numId="10">
-    <w:abstractNumId w:val="26"/>
-  </w:num>
-  <w:num w:numId="11">
-    <w:abstractNumId w:val="19"/>
-  </w:num>
-  <w:num w:numId="12">
-    <w:abstractNumId w:val="36"/>
-  </w:num>
-  <w:num w:numId="13">
+  <w:num w:numId="17">
     <w:abstractNumId w:val="18"/>
   </w:num>
-  <w:num w:numId="14">
-    <w:abstractNumId w:val="25"/>
-  </w:num>
-  <w:num w:numId="15">
-    <w:abstractNumId w:val="30"/>
-  </w:num>
-  <w:num w:numId="16">
-    <w:abstractNumId w:val="15"/>
-  </w:num>
-  <w:num w:numId="17">
-    <w:abstractNumId w:val="16"/>
-  </w:num>
   <w:num w:numId="18">
-    <w:abstractNumId w:val="9"/>
+    <w:abstractNumId w:val="10"/>
   </w:num>
   <w:num w:numId="19">
-    <w:abstractNumId w:val="24"/>
+    <w:abstractNumId w:val="26"/>
   </w:num>
   <w:num w:numId="20">
     <w:abstractNumId w:val="5"/>
   </w:num>
   <w:num w:numId="21">
-    <w:abstractNumId w:val="20"/>
+    <w:abstractNumId w:val="22"/>
   </w:num>
   <w:num w:numId="22">
     <w:abstractNumId w:val="1"/>
   </w:num>
   <w:num w:numId="23">
-    <w:abstractNumId w:val="10"/>
+    <w:abstractNumId w:val="11"/>
   </w:num>
   <w:num w:numId="24">
     <w:abstractNumId w:val="3"/>
   </w:num>
   <w:num w:numId="25">
-    <w:abstractNumId w:val="22"/>
+    <w:abstractNumId w:val="24"/>
   </w:num>
   <w:num w:numId="26">
-    <w:abstractNumId w:val="17"/>
+    <w:abstractNumId w:val="19"/>
   </w:num>
   <w:num w:numId="27">
-    <w:abstractNumId w:val="14"/>
+    <w:abstractNumId w:val="16"/>
   </w:num>
   <w:num w:numId="28">
-    <w:abstractNumId w:val="35"/>
+    <w:abstractNumId w:val="38"/>
   </w:num>
   <w:num w:numId="29">
     <w:abstractNumId w:val="4"/>
@@ -16315,34 +16728,34 @@
     <w:abstractNumId w:val="2"/>
   </w:num>
   <w:num w:numId="31">
-    <w:abstractNumId w:val="28"/>
+    <w:abstractNumId w:val="31"/>
   </w:num>
   <w:num w:numId="32">
-    <w:abstractNumId w:val="37"/>
+    <w:abstractNumId w:val="40"/>
   </w:num>
   <w:num w:numId="33">
-    <w:abstractNumId w:val="32"/>
+    <w:abstractNumId w:val="35"/>
   </w:num>
   <w:num w:numId="34">
-    <w:abstractNumId w:val="21"/>
+    <w:abstractNumId w:val="23"/>
   </w:num>
   <w:num w:numId="35">
+    <w:abstractNumId w:val="8"/>
+  </w:num>
+  <w:num w:numId="36">
+    <w:abstractNumId w:val="12"/>
+  </w:num>
+  <w:num w:numId="37">
+    <w:abstractNumId w:val="41"/>
+  </w:num>
+  <w:num w:numId="38">
+    <w:abstractNumId w:val="13"/>
+  </w:num>
+  <w:num w:numId="39">
     <w:abstractNumId w:val="7"/>
   </w:num>
-  <w:num w:numId="36">
-    <w:abstractNumId w:val="11"/>
-  </w:num>
-  <w:num w:numId="37">
-    <w:abstractNumId w:val="38"/>
-  </w:num>
-  <w:num w:numId="38">
-    <w:abstractNumId w:val="12"/>
-  </w:num>
-  <w:num w:numId="39">
-    <w:abstractNumId w:val="6"/>
-  </w:num>
   <w:num w:numId="40">
-    <w:abstractNumId w:val="13"/>
+    <w:abstractNumId w:val="14"/>
     <w:lvlOverride w:ilvl="0">
       <w:startOverride w:val="1"/>
     </w:lvlOverride>
@@ -16354,7 +16767,7 @@
     </w:lvlOverride>
   </w:num>
   <w:num w:numId="41">
-    <w:abstractNumId w:val="13"/>
+    <w:abstractNumId w:val="14"/>
     <w:lvlOverride w:ilvl="0">
       <w:startOverride w:val="1"/>
     </w:lvlOverride>
@@ -16364,6 +16777,15 @@
     <w:lvlOverride w:ilvl="2">
       <w:startOverride w:val="2"/>
     </w:lvlOverride>
+  </w:num>
+  <w:num w:numId="42">
+    <w:abstractNumId w:val="6"/>
+  </w:num>
+  <w:num w:numId="43">
+    <w:abstractNumId w:val="15"/>
+  </w:num>
+  <w:num w:numId="44">
+    <w:abstractNumId w:val="30"/>
   </w:num>
   <w:numIdMacAtCleanup w:val="35"/>
 </w:numbering>
@@ -17800,7 +18222,7 @@
 </file>
 
 <file path=customXml/itemProps1.xml><?xml version="1.0" encoding="utf-8"?>
-<ds:datastoreItem xmlns:ds="http://schemas.openxmlformats.org/officeDocument/2006/customXml" ds:itemID="{06AF31EC-7344-476D-8DD0-2B4A8E63DAF9}">
+<ds:datastoreItem xmlns:ds="http://schemas.openxmlformats.org/officeDocument/2006/customXml" ds:itemID="{B3C25D28-CA0B-44FF-8A1C-3EE1423F3CF6}">
   <ds:schemaRefs>
     <ds:schemaRef ds:uri="http://schemas.openxmlformats.org/officeDocument/2006/bibliography"/>
   </ds:schemaRefs>
